--- a/Research methods.docx
+++ b/Research methods.docx
@@ -6,9 +6,7 @@
       <w:pPr>
         <w:spacing w:after="0" w:line="240" w:lineRule="auto"/>
         <w:rPr>
-          <w:rFonts w:ascii="Times New Roman" w:eastAsia="Times New Roman" w:hAnsi="Times New Roman" w:cs="Times New Roman"/>
-          <w:sz w:val="24"/>
-          <w:szCs w:val="24"/>
+          <w:rFonts w:ascii="Arial" w:eastAsia="Times New Roman" w:hAnsi="Arial" w:cs="Arial"/>
           <w:lang w:eastAsia="ga-IE"/>
         </w:rPr>
       </w:pPr>
@@ -27,9 +25,7 @@
       <w:pPr>
         <w:spacing w:after="0" w:line="240" w:lineRule="auto"/>
         <w:rPr>
-          <w:rFonts w:ascii="Times New Roman" w:eastAsia="Times New Roman" w:hAnsi="Times New Roman" w:cs="Times New Roman"/>
-          <w:sz w:val="24"/>
-          <w:szCs w:val="24"/>
+          <w:rFonts w:ascii="Arial" w:eastAsia="Times New Roman" w:hAnsi="Arial" w:cs="Arial"/>
           <w:lang w:eastAsia="ga-IE"/>
         </w:rPr>
       </w:pPr>
@@ -49,9 +45,7 @@
         <w:spacing w:before="160" w:line="240" w:lineRule="auto"/>
         <w:ind w:right="160"/>
         <w:rPr>
-          <w:rFonts w:ascii="Times New Roman" w:eastAsia="Times New Roman" w:hAnsi="Times New Roman" w:cs="Times New Roman"/>
-          <w:sz w:val="24"/>
-          <w:szCs w:val="24"/>
+          <w:rFonts w:ascii="Arial" w:eastAsia="Times New Roman" w:hAnsi="Arial" w:cs="Arial"/>
           <w:lang w:eastAsia="ga-IE"/>
         </w:rPr>
       </w:pPr>
@@ -68,12 +62,49 @@
       <w:pPr>
         <w:spacing w:after="240" w:line="240" w:lineRule="auto"/>
         <w:rPr>
-          <w:rFonts w:ascii="Times New Roman" w:eastAsia="Times New Roman" w:hAnsi="Times New Roman" w:cs="Times New Roman"/>
-          <w:sz w:val="24"/>
-          <w:szCs w:val="24"/>
-          <w:lang w:eastAsia="ga-IE"/>
-        </w:rPr>
-      </w:pPr>
+          <w:rFonts w:ascii="Arial" w:hAnsi="Arial" w:cs="Arial"/>
+          <w:b/>
+        </w:rPr>
+      </w:pPr>
+      <w:r>
+        <w:rPr>
+          <w:rFonts w:ascii="Arial" w:hAnsi="Arial" w:cs="Arial"/>
+          <w:b/>
+        </w:rPr>
+        <w:t>Keywords</w:t>
+      </w:r>
+    </w:p>
+    <w:p>
+      <w:pPr>
+        <w:spacing w:after="240" w:line="240" w:lineRule="auto"/>
+        <w:rPr>
+          <w:rFonts w:ascii="Arial" w:hAnsi="Arial" w:cs="Arial"/>
+          <w:b/>
+          <w:lang w:val="en-IE"/>
+        </w:rPr>
+      </w:pPr>
+      <w:r>
+        <w:rPr>
+          <w:rFonts w:ascii="Arial" w:hAnsi="Arial" w:cs="Arial"/>
+        </w:rPr>
+        <w:t>Big Data</w:t>
+      </w:r>
+      <w:r>
+        <w:rPr>
+          <w:rFonts w:ascii="Arial" w:hAnsi="Arial" w:cs="Arial"/>
+          <w:lang w:val="en-IE"/>
+        </w:rPr>
+        <w:t xml:space="preserve">, </w:t>
+      </w:r>
+      <w:r>
+        <w:rPr>
+          <w:rFonts w:ascii="Arial" w:eastAsia="Times New Roman" w:hAnsi="Arial" w:cs="Arial"/>
+          <w:noProof/>
+          <w:color w:val="000000"/>
+          <w:lang w:eastAsia="ga-IE"/>
+        </w:rPr>
+        <w:t>NoSQL</w:t>
+      </w:r>
     </w:p>
     <w:p>
       <w:pPr>
@@ -99,10 +130,8 @@
       <w:pPr>
         <w:spacing w:after="0" w:line="240" w:lineRule="auto"/>
         <w:rPr>
-          <w:rFonts w:ascii="Times New Roman" w:eastAsia="Times New Roman" w:hAnsi="Times New Roman" w:cs="Times New Roman"/>
+          <w:rFonts w:ascii="Arial" w:eastAsia="Times New Roman" w:hAnsi="Arial" w:cs="Arial"/>
           <w:b/>
-          <w:sz w:val="24"/>
-          <w:szCs w:val="24"/>
           <w:lang w:eastAsia="ga-IE"/>
         </w:rPr>
       </w:pPr>
@@ -111,35 +140,35 @@
       <w:pPr>
         <w:spacing w:after="0" w:line="240" w:lineRule="auto"/>
         <w:rPr>
-          <w:rFonts w:ascii="Times New Roman" w:eastAsia="Times New Roman" w:hAnsi="Times New Roman" w:cs="Times New Roman"/>
-          <w:sz w:val="24"/>
-          <w:szCs w:val="24"/>
-          <w:lang w:eastAsia="ga-IE"/>
-        </w:rPr>
-      </w:pPr>
-      <w:r>
-        <w:rPr>
-          <w:rFonts w:ascii="Arial" w:eastAsia="Times New Roman" w:hAnsi="Arial" w:cs="Arial"/>
-          <w:color w:val="000000"/>
-          <w:lang w:eastAsia="ga-IE"/>
-        </w:rPr>
-        <w:t>Recently, in connection with the development of the Internet, search engines are actively developing</w:t>
-      </w:r>
-      <w:r>
-        <w:rPr>
-          <w:rFonts w:ascii="Arial" w:eastAsia="Times New Roman" w:hAnsi="Arial" w:cs="Arial"/>
-          <w:color w:val="000000"/>
-          <w:lang w:val="en-IE" w:eastAsia="ga-IE"/>
-        </w:rPr>
-        <w:t>,</w:t>
-      </w:r>
-      <w:r>
-        <w:rPr>
-          <w:rFonts w:ascii="Arial" w:eastAsia="Times New Roman" w:hAnsi="Arial" w:cs="Arial"/>
-          <w:color w:val="000000"/>
-          <w:lang w:eastAsia="ga-IE"/>
-        </w:rPr>
-        <w:t xml:space="preserve"> social networks and highly loaded services, which must handle large arrays</w:t>
+          <w:rFonts w:ascii="Arial" w:eastAsia="Times New Roman" w:hAnsi="Arial" w:cs="Arial"/>
+          <w:color w:val="000000"/>
+          <w:lang w:eastAsia="ga-IE"/>
+        </w:rPr>
+      </w:pPr>
+      <w:r>
+        <w:rPr>
+          <w:rFonts w:ascii="Arial" w:eastAsia="Times New Roman" w:hAnsi="Arial" w:cs="Arial"/>
+          <w:color w:val="000000"/>
+          <w:lang w:eastAsia="ga-IE"/>
+        </w:rPr>
+        <w:t xml:space="preserve">Around 80-90% of the distinctive sorts of information in this cutting-edge time has been made a previous couple of years alone and consistently, we make roughly data, advanced pictures and recordings, exchange data, and that's only the tip of the iceberg. In such situation, associations require an online arrangement that incorporates the strong introduction highlights of a entrance like UIs, coordinated effort, and secure access, with concentrated and additionally massively </w:t>
+      </w:r>
+      <w:r>
+        <w:rPr>
+          <w:rFonts w:ascii="Arial" w:eastAsia="Times New Roman" w:hAnsi="Arial" w:cs="Arial"/>
+          <w:noProof/>
+          <w:color w:val="000000"/>
+          <w:lang w:eastAsia="ga-IE"/>
+        </w:rPr>
+        <w:t>adaptable</w:t>
+      </w:r>
+      <w:r>
+        <w:rPr>
+          <w:rFonts w:ascii="Arial" w:eastAsia="Times New Roman" w:hAnsi="Arial" w:cs="Arial"/>
+          <w:color w:val="000000"/>
+          <w:lang w:eastAsia="ga-IE"/>
+        </w:rPr>
+        <w:t xml:space="preserve"> information stockpiling as the back </w:t>
       </w:r>
     </w:p>
     <w:p>
@@ -148,42 +177,31 @@
         <w:rPr>
           <w:rFonts w:ascii="Arial" w:eastAsia="Times New Roman" w:hAnsi="Arial" w:cs="Arial"/>
           <w:color w:val="000000"/>
-          <w:lang w:eastAsia="ga-IE"/>
-        </w:rPr>
-      </w:pPr>
-      <w:r>
-        <w:rPr>
-          <w:rFonts w:ascii="Arial" w:eastAsia="Times New Roman" w:hAnsi="Arial" w:cs="Arial"/>
-          <w:color w:val="000000"/>
-          <w:lang w:eastAsia="ga-IE"/>
-        </w:rPr>
-        <w:t>information and answer a huge number of requests. This requires not only maximum accounting</w:t>
-      </w:r>
-      <w:r>
-        <w:rPr>
-          <w:rFonts w:ascii="Times New Roman" w:eastAsia="Times New Roman" w:hAnsi="Times New Roman" w:cs="Times New Roman"/>
-          <w:sz w:val="24"/>
-          <w:szCs w:val="24"/>
-          <w:lang w:val="en-IE" w:eastAsia="ga-IE"/>
-        </w:rPr>
-        <w:t xml:space="preserve"> </w:t>
-      </w:r>
-      <w:r>
-        <w:rPr>
-          <w:rFonts w:ascii="Arial" w:eastAsia="Times New Roman" w:hAnsi="Arial" w:cs="Arial"/>
-          <w:color w:val="000000"/>
-          <w:lang w:eastAsia="ga-IE"/>
-        </w:rPr>
-        <w:t>specifics of the information being processed but also transition to distributed computing. No server of any size is capable to provide the necessary productivity.</w:t>
+          <w:lang w:val="en-IE" w:eastAsia="ga-IE"/>
+        </w:rPr>
+      </w:pPr>
+      <w:r>
+        <w:rPr>
+          <w:rFonts w:ascii="Arial" w:eastAsia="Times New Roman" w:hAnsi="Arial" w:cs="Arial"/>
+          <w:color w:val="000000"/>
+          <w:lang w:eastAsia="ga-IE"/>
+        </w:rPr>
+        <w:t>end, making out of various sorts of substance, for example, Documents, Audio, Video, Images, Metadata in colossal sum.</w:t>
+      </w:r>
+      <w:r>
+        <w:rPr>
+          <w:rFonts w:ascii="Arial" w:eastAsia="Times New Roman" w:hAnsi="Arial" w:cs="Arial"/>
+          <w:color w:val="000000"/>
+          <w:lang w:val="en-IE" w:eastAsia="ga-IE"/>
+        </w:rPr>
+        <w:t>[1]</w:t>
       </w:r>
     </w:p>
     <w:p>
       <w:pPr>
         <w:spacing w:after="0" w:line="240" w:lineRule="auto"/>
         <w:rPr>
-          <w:rFonts w:ascii="Times New Roman" w:eastAsia="Times New Roman" w:hAnsi="Times New Roman" w:cs="Times New Roman"/>
-          <w:sz w:val="24"/>
-          <w:szCs w:val="24"/>
+          <w:rFonts w:ascii="Arial" w:eastAsia="Times New Roman" w:hAnsi="Arial" w:cs="Arial"/>
           <w:lang w:eastAsia="ga-IE"/>
         </w:rPr>
       </w:pPr>
@@ -192,9 +210,8 @@
       <w:pPr>
         <w:spacing w:after="0" w:line="240" w:lineRule="auto"/>
         <w:rPr>
-          <w:rFonts w:ascii="Times New Roman" w:eastAsia="Times New Roman" w:hAnsi="Times New Roman" w:cs="Times New Roman"/>
-          <w:sz w:val="24"/>
-          <w:szCs w:val="24"/>
+          <w:rFonts w:ascii="Arial" w:eastAsia="Times New Roman" w:hAnsi="Arial" w:cs="Arial"/>
+          <w:color w:val="000000"/>
           <w:lang w:eastAsia="ga-IE"/>
         </w:rPr>
       </w:pPr>
@@ -206,6 +223,15 @@
         </w:rPr>
         <w:t>There are three basic requirements for heavily loaded applications:</w:t>
       </w:r>
+    </w:p>
+    <w:p>
+      <w:pPr>
+        <w:spacing w:after="0" w:line="240" w:lineRule="auto"/>
+        <w:rPr>
+          <w:rFonts w:ascii="Arial" w:eastAsia="Times New Roman" w:hAnsi="Arial" w:cs="Arial"/>
+          <w:lang w:eastAsia="ga-IE"/>
+        </w:rPr>
+      </w:pPr>
     </w:p>
     <w:p>
       <w:pPr>
@@ -233,10 +259,10 @@
     <w:p>
       <w:pPr>
         <w:spacing w:after="0" w:line="240" w:lineRule="auto"/>
-        <w:rPr>
-          <w:rFonts w:ascii="Times New Roman" w:eastAsia="Times New Roman" w:hAnsi="Times New Roman" w:cs="Times New Roman"/>
-          <w:sz w:val="24"/>
-          <w:szCs w:val="24"/>
+        <w:ind w:firstLine="720"/>
+        <w:rPr>
+          <w:rFonts w:ascii="Arial" w:eastAsia="Times New Roman" w:hAnsi="Arial" w:cs="Arial"/>
+          <w:color w:val="000000"/>
           <w:lang w:eastAsia="ga-IE"/>
         </w:rPr>
       </w:pPr>
@@ -248,6 +274,15 @@
         </w:rPr>
         <w:t>orders greater than those anticipated for relational database management.</w:t>
       </w:r>
+    </w:p>
+    <w:p>
+      <w:pPr>
+        <w:spacing w:after="0" w:line="240" w:lineRule="auto"/>
+        <w:rPr>
+          <w:rFonts w:ascii="Arial" w:eastAsia="Times New Roman" w:hAnsi="Arial" w:cs="Arial"/>
+          <w:lang w:eastAsia="ga-IE"/>
+        </w:rPr>
+      </w:pPr>
     </w:p>
     <w:p>
       <w:pPr>
@@ -274,6 +309,17 @@
     </w:p>
     <w:p>
       <w:pPr>
+        <w:spacing w:after="0" w:line="240" w:lineRule="auto"/>
+        <w:textAlignment w:val="baseline"/>
+        <w:rPr>
+          <w:rFonts w:ascii="Arial" w:eastAsia="Times New Roman" w:hAnsi="Arial" w:cs="Arial"/>
+          <w:color w:val="000000"/>
+          <w:lang w:eastAsia="ga-IE"/>
+        </w:rPr>
+      </w:pPr>
+    </w:p>
+    <w:p>
+      <w:pPr>
         <w:numPr>
           <w:ilvl w:val="0"/>
           <w:numId w:val="6"/>
@@ -298,55 +344,39 @@
     <w:p>
       <w:pPr>
         <w:spacing w:after="0" w:line="240" w:lineRule="auto"/>
-        <w:rPr>
-          <w:rFonts w:ascii="Times New Roman" w:eastAsia="Times New Roman" w:hAnsi="Times New Roman" w:cs="Times New Roman"/>
-          <w:sz w:val="24"/>
-          <w:szCs w:val="24"/>
-          <w:lang w:eastAsia="ga-IE"/>
-        </w:rPr>
-      </w:pPr>
-      <w:r>
-        <w:rPr>
-          <w:rFonts w:ascii="Arial" w:eastAsia="Times New Roman" w:hAnsi="Arial" w:cs="Arial"/>
-          <w:color w:val="000000"/>
-          <w:lang w:eastAsia="ga-IE"/>
-        </w:rPr>
-        <w:t xml:space="preserve">Relational database technologies that dominated the IT industry since 1980, began to show their weaknesses in the transition to web scales in these three aspects, so a growing number of people began to </w:t>
-      </w:r>
-      <w:r>
-        <w:rPr>
-          <w:rFonts w:ascii="Arial" w:eastAsia="Times New Roman" w:hAnsi="Arial" w:cs="Arial"/>
-          <w:color w:val="000000"/>
-          <w:lang w:eastAsia="ga-IE"/>
-        </w:rPr>
-        <w:t>look for an alternative</w:t>
-      </w:r>
-      <w:r>
-        <w:rPr>
-          <w:rFonts w:ascii="Arial" w:eastAsia="Times New Roman" w:hAnsi="Arial" w:cs="Arial"/>
-          <w:color w:val="000000"/>
-          <w:lang w:eastAsia="ga-IE"/>
-        </w:rPr>
-        <w:t xml:space="preserve">. </w:t>
-      </w:r>
-      <w:r>
-        <w:rPr>
-          <w:rFonts w:ascii="Arial" w:eastAsia="Times New Roman" w:hAnsi="Arial" w:cs="Arial"/>
-          <w:color w:val="000000"/>
-          <w:lang w:eastAsia="ga-IE"/>
-        </w:rPr>
-        <w:t>Is NoSql suitable alternative to a relational database? We will review it and answer this question</w:t>
-      </w:r>
-      <w:r>
-        <w:rPr>
-          <w:rFonts w:ascii="Arial" w:eastAsia="Times New Roman" w:hAnsi="Arial" w:cs="Arial"/>
-          <w:color w:val="000000"/>
-          <w:lang w:eastAsia="ga-IE"/>
-        </w:rPr>
-        <w:t>.[1]</w:t>
-      </w:r>
-      <w:r>
-        <w:rPr>
+        <w:ind w:left="720"/>
+        <w:rPr>
+          <w:rFonts w:ascii="Arial" w:eastAsia="Times New Roman" w:hAnsi="Arial" w:cs="Arial"/>
+          <w:lang w:eastAsia="ga-IE"/>
+        </w:rPr>
+      </w:pPr>
+      <w:r>
+        <w:rPr>
+          <w:rFonts w:ascii="Arial" w:eastAsia="Times New Roman" w:hAnsi="Arial" w:cs="Arial"/>
+          <w:color w:val="000000"/>
+          <w:lang w:eastAsia="ga-IE"/>
+        </w:rPr>
+        <w:t>Relational database technologies that dominated the IT industry since 1980, began to show their weaknesses in the transition to web scales in these three aspects, so a growing number of people began to look for an alternative. Is NoSql suitable alternative to a relational database? We will review it and answer this question.[</w:t>
+      </w:r>
+      <w:r>
+        <w:rPr>
+          <w:rFonts w:ascii="Arial" w:eastAsia="Times New Roman" w:hAnsi="Arial" w:cs="Arial"/>
+          <w:color w:val="000000"/>
+          <w:lang w:val="en-IE" w:eastAsia="ga-IE"/>
+        </w:rPr>
+        <w:t>2</w:t>
+      </w:r>
+      <w:r>
+        <w:rPr>
+          <w:rFonts w:ascii="Arial" w:eastAsia="Times New Roman" w:hAnsi="Arial" w:cs="Arial"/>
+          <w:color w:val="000000"/>
+          <w:lang w:eastAsia="ga-IE"/>
+        </w:rPr>
+        <w:t>]</w:t>
+      </w:r>
+      <w:r>
+        <w:rPr>
+          <w:rFonts w:ascii="Arial" w:hAnsi="Arial" w:cs="Arial"/>
           <w:noProof/>
         </w:rPr>
         <w:t xml:space="preserve"> </w:t>
@@ -354,22 +384,18 @@
     </w:p>
     <w:p>
       <w:pPr>
+        <w:spacing w:after="0" w:line="240" w:lineRule="auto"/>
+        <w:rPr>
+          <w:rFonts w:ascii="Arial" w:eastAsia="Times New Roman" w:hAnsi="Arial" w:cs="Arial"/>
+          <w:lang w:eastAsia="ga-IE"/>
+        </w:rPr>
+      </w:pPr>
+    </w:p>
+    <w:p>
+      <w:pPr>
         <w:spacing w:after="240" w:line="240" w:lineRule="auto"/>
         <w:rPr>
-          <w:rFonts w:ascii="Times New Roman" w:eastAsia="Times New Roman" w:hAnsi="Times New Roman" w:cs="Times New Roman"/>
-          <w:sz w:val="24"/>
-          <w:szCs w:val="24"/>
-          <w:lang w:eastAsia="ga-IE"/>
-        </w:rPr>
-      </w:pPr>
-    </w:p>
-    <w:p>
-      <w:pPr>
-        <w:spacing w:after="240" w:line="240" w:lineRule="auto"/>
-        <w:rPr>
-          <w:rFonts w:ascii="Times New Roman" w:eastAsia="Times New Roman" w:hAnsi="Times New Roman" w:cs="Times New Roman"/>
-          <w:sz w:val="24"/>
-          <w:szCs w:val="24"/>
+          <w:rFonts w:ascii="Arial" w:eastAsia="Times New Roman" w:hAnsi="Arial" w:cs="Arial"/>
           <w:lang w:eastAsia="ga-IE"/>
         </w:rPr>
       </w:pPr>
@@ -388,9 +414,7 @@
       <w:pPr>
         <w:spacing w:after="0" w:line="240" w:lineRule="auto"/>
         <w:rPr>
-          <w:rFonts w:ascii="Times New Roman" w:eastAsia="Times New Roman" w:hAnsi="Times New Roman" w:cs="Times New Roman"/>
-          <w:sz w:val="24"/>
-          <w:szCs w:val="24"/>
+          <w:rFonts w:ascii="Arial" w:eastAsia="Times New Roman" w:hAnsi="Arial" w:cs="Arial"/>
           <w:lang w:eastAsia="ga-IE"/>
         </w:rPr>
       </w:pPr>
@@ -461,7 +485,23 @@
           <w:color w:val="000000"/>
           <w:lang w:eastAsia="ga-IE"/>
         </w:rPr>
-        <w:t xml:space="preserve"> [2].</w:t>
+        <w:t xml:space="preserve"> [</w:t>
+      </w:r>
+      <w:r>
+        <w:rPr>
+          <w:rFonts w:ascii="Arial" w:eastAsia="Times New Roman" w:hAnsi="Arial" w:cs="Arial"/>
+          <w:color w:val="000000"/>
+          <w:lang w:val="en-IE" w:eastAsia="ga-IE"/>
+        </w:rPr>
+        <w:t>3</w:t>
+      </w:r>
+      <w:r>
+        <w:rPr>
+          <w:rFonts w:ascii="Arial" w:eastAsia="Times New Roman" w:hAnsi="Arial" w:cs="Arial"/>
+          <w:color w:val="000000"/>
+          <w:lang w:eastAsia="ga-IE"/>
+        </w:rPr>
+        <w:t>].</w:t>
       </w:r>
     </w:p>
     <w:p>
@@ -502,9 +542,7 @@
       <w:pPr>
         <w:spacing w:after="0" w:line="240" w:lineRule="auto"/>
         <w:rPr>
-          <w:rFonts w:ascii="Times New Roman" w:eastAsia="Times New Roman" w:hAnsi="Times New Roman" w:cs="Times New Roman"/>
-          <w:sz w:val="24"/>
-          <w:szCs w:val="24"/>
+          <w:rFonts w:ascii="Arial" w:eastAsia="Times New Roman" w:hAnsi="Arial" w:cs="Arial"/>
           <w:lang w:eastAsia="ga-IE"/>
         </w:rPr>
       </w:pPr>
@@ -529,17 +567,7 @@
           <w:color w:val="000000"/>
           <w:lang w:eastAsia="ga-IE"/>
         </w:rPr>
-        <w:t>Volume (Volume) - 2.3 trillion gigabytes of information are generated every day. Submitted scientists from IBM, by 2020 will be generated 40 ze</w:t>
-      </w:r>
-      <w:bookmarkStart w:id="0" w:name="_GoBack"/>
-      <w:bookmarkEnd w:id="0"/>
-      <w:r>
-        <w:rPr>
-          <w:rFonts w:ascii="Arial" w:eastAsia="Times New Roman" w:hAnsi="Arial" w:cs="Arial"/>
-          <w:color w:val="000000"/>
-          <w:lang w:eastAsia="ga-IE"/>
-        </w:rPr>
-        <w:t>ttabytes of information.</w:t>
+        <w:t>Volume (Volume) - 2.3 trillion gigabytes of information are generated every day. Submitted scientists from IBM, by 2020 will be generated 40 zettabytes of information.</w:t>
       </w:r>
     </w:p>
     <w:p>
@@ -581,9 +609,7 @@
       <w:pPr>
         <w:spacing w:after="0" w:line="240" w:lineRule="auto"/>
         <w:rPr>
-          <w:rFonts w:ascii="Times New Roman" w:eastAsia="Times New Roman" w:hAnsi="Times New Roman" w:cs="Times New Roman"/>
-          <w:sz w:val="24"/>
-          <w:szCs w:val="24"/>
+          <w:rFonts w:ascii="Arial" w:eastAsia="Times New Roman" w:hAnsi="Arial" w:cs="Arial"/>
           <w:lang w:eastAsia="ga-IE"/>
         </w:rPr>
       </w:pPr>
@@ -594,16 +620,7 @@
           <w:color w:val="000000"/>
           <w:lang w:eastAsia="ga-IE"/>
         </w:rPr>
-        <w:t xml:space="preserve">a </w:t>
-      </w:r>
-      <w:r>
-        <w:rPr>
-          <w:rFonts w:ascii="Arial" w:eastAsia="Times New Roman" w:hAnsi="Arial" w:cs="Arial"/>
-          <w:noProof/>
-          <w:color w:val="000000"/>
-          <w:lang w:eastAsia="ga-IE"/>
-        </w:rPr>
-        <w:t>terabyte</w:t>
+        <w:t>a terabyte</w:t>
       </w:r>
       <w:r>
         <w:rPr>
@@ -636,9 +653,7 @@
       <w:pPr>
         <w:spacing w:after="0" w:line="240" w:lineRule="auto"/>
         <w:rPr>
-          <w:rFonts w:ascii="Times New Roman" w:eastAsia="Times New Roman" w:hAnsi="Times New Roman" w:cs="Times New Roman"/>
-          <w:sz w:val="24"/>
-          <w:szCs w:val="24"/>
+          <w:rFonts w:ascii="Arial" w:eastAsia="Times New Roman" w:hAnsi="Arial" w:cs="Arial"/>
           <w:lang w:eastAsia="ga-IE"/>
         </w:rPr>
       </w:pPr>
@@ -670,18 +685,17 @@
       <w:pPr>
         <w:spacing w:after="0" w:line="240" w:lineRule="auto"/>
         <w:rPr>
-          <w:rFonts w:ascii="Times New Roman" w:eastAsia="Times New Roman" w:hAnsi="Times New Roman" w:cs="Times New Roman"/>
-          <w:sz w:val="24"/>
-          <w:szCs w:val="24"/>
-          <w:lang w:eastAsia="ga-IE"/>
-        </w:rPr>
-      </w:pPr>
-      <w:r>
-        <w:rPr>
-          <w:rFonts w:ascii="Arial" w:eastAsia="Times New Roman" w:hAnsi="Arial" w:cs="Arial"/>
-          <w:color w:val="000000"/>
-          <w:lang w:eastAsia="ga-IE"/>
-        </w:rPr>
+          <w:rFonts w:ascii="Arial" w:eastAsia="Times New Roman" w:hAnsi="Arial" w:cs="Arial"/>
+          <w:lang w:eastAsia="ga-IE"/>
+        </w:rPr>
+      </w:pPr>
+      <w:r>
+        <w:rPr>
+          <w:rFonts w:ascii="Arial" w:eastAsia="Times New Roman" w:hAnsi="Arial" w:cs="Arial"/>
+          <w:color w:val="000000"/>
+          <w:lang w:eastAsia="ga-IE"/>
+        </w:rPr>
+        <w:lastRenderedPageBreak/>
         <w:t xml:space="preserve">million active users of the </w:t>
       </w:r>
       <w:r>
@@ -691,16 +705,7 @@
           <w:color w:val="000000"/>
           <w:lang w:eastAsia="ga-IE"/>
         </w:rPr>
-        <w:t>T</w:t>
-      </w:r>
-      <w:r>
-        <w:rPr>
-          <w:rFonts w:ascii="Arial" w:eastAsia="Times New Roman" w:hAnsi="Arial" w:cs="Arial"/>
-          <w:noProof/>
-          <w:color w:val="000000"/>
-          <w:lang w:eastAsia="ga-IE"/>
-        </w:rPr>
-        <w:t>witter</w:t>
+        <w:t>Twitter</w:t>
       </w:r>
       <w:r>
         <w:rPr>
@@ -759,15 +764,7 @@
           <w:color w:val="000000"/>
           <w:lang w:eastAsia="ga-IE"/>
         </w:rPr>
-        <w:t xml:space="preserve">Value: Which tends to the requirement for valuation of </w:t>
-      </w:r>
-      <w:r>
-        <w:rPr>
-          <w:rFonts w:ascii="Arial" w:eastAsia="Times New Roman" w:hAnsi="Arial" w:cs="Arial"/>
-          <w:color w:val="000000"/>
-          <w:lang w:eastAsia="ga-IE"/>
-        </w:rPr>
-        <w:t xml:space="preserve">undertaking information? It is a most vital v in </w:t>
+        <w:t xml:space="preserve">Value: Which tends to the requirement for valuation of undertaking information? It is a most vital v in </w:t>
       </w:r>
       <w:r>
         <w:rPr>
@@ -783,31 +780,7 @@
           <w:color w:val="000000"/>
           <w:lang w:eastAsia="ga-IE"/>
         </w:rPr>
-        <w:t xml:space="preserve">. </w:t>
-      </w:r>
-      <w:r>
-        <w:rPr>
-          <w:rFonts w:ascii="Arial" w:eastAsia="Times New Roman" w:hAnsi="Arial" w:cs="Arial"/>
-          <w:color w:val="000000"/>
-          <w:lang w:eastAsia="ga-IE"/>
-        </w:rPr>
-        <w:t>Value</w:t>
-      </w:r>
-      <w:r>
-        <w:rPr>
-          <w:rFonts w:ascii="Arial" w:eastAsia="Times New Roman" w:hAnsi="Arial" w:cs="Arial"/>
-          <w:color w:val="000000"/>
-          <w:lang w:eastAsia="ga-IE"/>
-        </w:rPr>
-        <w:t xml:space="preserve"> </w:t>
-      </w:r>
-      <w:r>
-        <w:rPr>
-          <w:rFonts w:ascii="Arial" w:eastAsia="Times New Roman" w:hAnsi="Arial" w:cs="Arial"/>
-          <w:color w:val="000000"/>
-          <w:lang w:eastAsia="ga-IE"/>
-        </w:rPr>
-        <w:t xml:space="preserve">is primary buzz for </w:t>
+        <w:t xml:space="preserve">. Value is primary buzz for </w:t>
       </w:r>
       <w:r>
         <w:rPr>
@@ -823,40 +796,7 @@
           <w:color w:val="000000"/>
           <w:lang w:eastAsia="ga-IE"/>
         </w:rPr>
-        <w:t xml:space="preserve"> </w:t>
-      </w:r>
-      <w:r>
-        <w:rPr>
-          <w:rFonts w:ascii="Arial" w:eastAsia="Times New Roman" w:hAnsi="Arial" w:cs="Arial"/>
-          <w:color w:val="000000"/>
-          <w:lang w:eastAsia="ga-IE"/>
-        </w:rPr>
-        <w:t xml:space="preserve">since it is imperative for </w:t>
-      </w:r>
-      <w:r>
-        <w:rPr>
-          <w:rFonts w:ascii="Arial" w:eastAsia="Times New Roman" w:hAnsi="Arial" w:cs="Arial"/>
-          <w:color w:val="000000"/>
-          <w:lang w:eastAsia="ga-IE"/>
-        </w:rPr>
-        <w:lastRenderedPageBreak/>
-        <w:t>organizations, IT foundation framework to store</w:t>
-      </w:r>
-      <w:r>
-        <w:rPr>
-          <w:rFonts w:ascii="Arial" w:eastAsia="Times New Roman" w:hAnsi="Arial" w:cs="Arial"/>
-          <w:color w:val="000000"/>
-          <w:lang w:eastAsia="ga-IE"/>
-        </w:rPr>
-        <w:t xml:space="preserve"> a</w:t>
-      </w:r>
-      <w:r>
-        <w:rPr>
-          <w:rFonts w:ascii="Arial" w:eastAsia="Times New Roman" w:hAnsi="Arial" w:cs="Arial"/>
-          <w:color w:val="000000"/>
-          <w:lang w:eastAsia="ga-IE"/>
-        </w:rPr>
-        <w:t xml:space="preserve"> </w:t>
+        <w:t xml:space="preserve"> since it is imperative for organizations, IT foundation framework to store a </w:t>
       </w:r>
       <w:r>
         <w:rPr>
@@ -873,23 +813,7 @@
           <w:color w:val="000000"/>
           <w:lang w:eastAsia="ga-IE"/>
         </w:rPr>
-        <w:t xml:space="preserve"> measure of </w:t>
-      </w:r>
-      <w:r>
-        <w:rPr>
-          <w:rFonts w:ascii="Arial" w:eastAsia="Times New Roman" w:hAnsi="Arial" w:cs="Arial"/>
-          <w:color w:val="000000"/>
-          <w:lang w:eastAsia="ga-IE"/>
-        </w:rPr>
-        <w:t xml:space="preserve">values </w:t>
-      </w:r>
-      <w:r>
-        <w:rPr>
-          <w:rFonts w:ascii="Arial" w:eastAsia="Times New Roman" w:hAnsi="Arial" w:cs="Arial"/>
-          <w:color w:val="000000"/>
-          <w:lang w:eastAsia="ga-IE"/>
-        </w:rPr>
-        <w:t>in database</w:t>
+        <w:t xml:space="preserve"> measure of values in database</w:t>
       </w:r>
     </w:p>
     <w:p>
@@ -928,15 +852,7 @@
           <w:color w:val="000000"/>
           <w:lang w:eastAsia="ga-IE"/>
         </w:rPr>
-        <w:t xml:space="preserve"> The</w:t>
-      </w:r>
-      <w:r>
-        <w:rPr>
-          <w:rFonts w:ascii="Arial" w:eastAsia="Times New Roman" w:hAnsi="Arial" w:cs="Arial"/>
-          <w:color w:val="000000"/>
-          <w:lang w:eastAsia="ga-IE"/>
-        </w:rPr>
-        <w:t xml:space="preserve"> expansion in the scope of qualities ordinary of an </w:t>
+        <w:t xml:space="preserve"> The expansion in the scope of qualities ordinary of an </w:t>
       </w:r>
       <w:r>
         <w:rPr>
@@ -945,199 +861,132 @@
           <w:color w:val="000000"/>
           <w:lang w:eastAsia="ga-IE"/>
         </w:rPr>
-        <w:t>extensiv</w:t>
+        <w:t>extensive</w:t>
+      </w:r>
+      <w:r>
+        <w:rPr>
+          <w:rFonts w:ascii="Arial" w:eastAsia="Times New Roman" w:hAnsi="Arial" w:cs="Arial"/>
+          <w:color w:val="000000"/>
+          <w:lang w:val="en-IE" w:eastAsia="ga-IE"/>
+        </w:rPr>
+        <w:t xml:space="preserve"> </w:t>
+      </w:r>
+      <w:r>
+        <w:rPr>
+          <w:rFonts w:ascii="Arial" w:eastAsia="Times New Roman" w:hAnsi="Arial" w:cs="Arial"/>
+          <w:color w:val="000000"/>
+          <w:lang w:eastAsia="ga-IE"/>
+        </w:rPr>
+        <w:t>informational index. When we managing high volume, velocity and variety of</w:t>
+      </w:r>
+      <w:r>
+        <w:rPr>
+          <w:rFonts w:ascii="Arial" w:eastAsia="Times New Roman" w:hAnsi="Arial" w:cs="Arial"/>
+          <w:color w:val="000000"/>
+          <w:lang w:val="en-IE" w:eastAsia="ga-IE"/>
+        </w:rPr>
+        <w:t xml:space="preserve"> </w:t>
+      </w:r>
+      <w:r>
+        <w:rPr>
+          <w:rFonts w:ascii="Arial" w:eastAsia="Times New Roman" w:hAnsi="Arial" w:cs="Arial"/>
+          <w:color w:val="000000"/>
+          <w:lang w:eastAsia="ga-IE"/>
+        </w:rPr>
+        <w:t xml:space="preserve">information, the </w:t>
       </w:r>
       <w:r>
         <w:rPr>
           <w:rFonts w:ascii="Arial" w:eastAsia="Times New Roman" w:hAnsi="Arial" w:cs="Arial"/>
           <w:noProof/>
           <w:color w:val="000000"/>
-          <w:lang w:eastAsia="ga-IE"/>
-        </w:rPr>
-        <w:t>e</w:t>
-      </w:r>
-      <w:r>
-        <w:rPr>
-          <w:rFonts w:ascii="Arial" w:eastAsia="Times New Roman" w:hAnsi="Arial" w:cs="Arial"/>
-          <w:color w:val="000000"/>
-          <w:lang w:val="en-IE" w:eastAsia="ga-IE"/>
+          <w:lang w:val="en-IE" w:eastAsia="ga-IE"/>
+        </w:rPr>
+        <w:t xml:space="preserve">majority </w:t>
+      </w:r>
+      <w:r>
+        <w:rPr>
+          <w:rFonts w:ascii="Arial" w:eastAsia="Times New Roman" w:hAnsi="Arial" w:cs="Arial"/>
+          <w:noProof/>
+          <w:color w:val="000000"/>
+          <w:lang w:eastAsia="ga-IE"/>
+        </w:rPr>
+        <w:t>of</w:t>
+      </w:r>
+      <w:r>
+        <w:rPr>
+          <w:rFonts w:ascii="Arial" w:eastAsia="Times New Roman" w:hAnsi="Arial" w:cs="Arial"/>
+          <w:color w:val="000000"/>
+          <w:lang w:eastAsia="ga-IE"/>
+        </w:rPr>
+        <w:t xml:space="preserve"> the </w:t>
+      </w:r>
+      <w:r>
+        <w:rPr>
+          <w:rFonts w:ascii="Arial" w:eastAsia="Times New Roman" w:hAnsi="Arial" w:cs="Arial"/>
+          <w:noProof/>
+          <w:color w:val="000000"/>
+          <w:lang w:eastAsia="ga-IE"/>
+        </w:rPr>
+        <w:t>information</w:t>
+      </w:r>
+      <w:r>
+        <w:rPr>
+          <w:rFonts w:ascii="Arial" w:eastAsia="Times New Roman" w:hAnsi="Arial" w:cs="Arial"/>
+          <w:color w:val="000000"/>
+          <w:lang w:eastAsia="ga-IE"/>
         </w:rPr>
         <w:t xml:space="preserve"> </w:t>
       </w:r>
       <w:r>
         <w:rPr>
           <w:rFonts w:ascii="Arial" w:eastAsia="Times New Roman" w:hAnsi="Arial" w:cs="Arial"/>
-          <w:color w:val="000000"/>
-          <w:lang w:eastAsia="ga-IE"/>
-        </w:rPr>
-        <w:t xml:space="preserve">informational index. When we managing high volume, </w:t>
-      </w:r>
-      <w:r>
-        <w:rPr>
-          <w:rFonts w:ascii="Arial" w:eastAsia="Times New Roman" w:hAnsi="Arial" w:cs="Arial"/>
-          <w:color w:val="000000"/>
-          <w:lang w:eastAsia="ga-IE"/>
-        </w:rPr>
-        <w:t>velocity and variety</w:t>
-      </w:r>
-      <w:r>
-        <w:rPr>
-          <w:rFonts w:ascii="Arial" w:eastAsia="Times New Roman" w:hAnsi="Arial" w:cs="Arial"/>
-          <w:color w:val="000000"/>
-          <w:lang w:eastAsia="ga-IE"/>
-        </w:rPr>
-        <w:t xml:space="preserve"> of</w:t>
-      </w:r>
-      <w:r>
-        <w:rPr>
-          <w:rFonts w:ascii="Arial" w:eastAsia="Times New Roman" w:hAnsi="Arial" w:cs="Arial"/>
-          <w:color w:val="000000"/>
-          <w:lang w:val="en-IE" w:eastAsia="ga-IE"/>
-        </w:rPr>
-        <w:t xml:space="preserve"> </w:t>
-      </w:r>
-      <w:r>
-        <w:rPr>
-          <w:rFonts w:ascii="Arial" w:eastAsia="Times New Roman" w:hAnsi="Arial" w:cs="Arial"/>
-          <w:color w:val="000000"/>
-          <w:lang w:eastAsia="ga-IE"/>
-        </w:rPr>
-        <w:t xml:space="preserve">information, the </w:t>
-      </w:r>
-      <w:r>
-        <w:rPr>
-          <w:rFonts w:ascii="Arial" w:eastAsia="Times New Roman" w:hAnsi="Arial" w:cs="Arial"/>
           <w:noProof/>
           <w:color w:val="000000"/>
-          <w:lang w:val="en-IE" w:eastAsia="ga-IE"/>
-        </w:rPr>
-        <w:t>majority</w:t>
-      </w:r>
-      <w:r>
-        <w:rPr>
-          <w:rFonts w:ascii="Arial" w:eastAsia="Times New Roman" w:hAnsi="Arial" w:cs="Arial"/>
+          <w:lang w:eastAsia="ga-IE"/>
+        </w:rPr>
+        <w:t>is</w:t>
+      </w:r>
+      <w:r>
+        <w:rPr>
+          <w:rFonts w:ascii="Arial" w:eastAsia="Times New Roman" w:hAnsi="Arial" w:cs="Arial"/>
+          <w:color w:val="000000"/>
+          <w:lang w:eastAsia="ga-IE"/>
+        </w:rPr>
+        <w:t xml:space="preserve"> not going 100% right, there will be grimy information. </w:t>
+      </w:r>
+      <w:r>
+        <w:rPr>
+          <w:rFonts w:ascii="Arial" w:eastAsia="Times New Roman" w:hAnsi="Arial" w:cs="Arial"/>
+          <w:color w:val="000000"/>
+          <w:lang w:val="en-IE" w:eastAsia="ga-IE"/>
+        </w:rPr>
+        <w:t xml:space="preserve">Big Data </w:t>
+      </w:r>
+      <w:r>
+        <w:rPr>
+          <w:rFonts w:ascii="Arial" w:eastAsia="Times New Roman" w:hAnsi="Arial" w:cs="Arial"/>
+          <w:color w:val="000000"/>
+          <w:lang w:eastAsia="ga-IE"/>
+        </w:rPr>
+        <w:t>and examination advances work with these sorts of information. [3]</w:t>
+      </w:r>
+    </w:p>
+    <w:p>
+      <w:pPr>
+        <w:spacing w:after="0" w:line="240" w:lineRule="auto"/>
+        <w:rPr>
+          <w:rFonts w:ascii="Arial" w:eastAsia="Times New Roman" w:hAnsi="Arial" w:cs="Arial"/>
+          <w:lang w:eastAsia="ga-IE"/>
+        </w:rPr>
+      </w:pPr>
+      <w:r>
+        <w:rPr>
+          <w:rFonts w:ascii="Arial" w:hAnsi="Arial" w:cs="Arial"/>
           <w:noProof/>
-          <w:color w:val="000000"/>
-          <w:lang w:val="en-IE" w:eastAsia="ga-IE"/>
-        </w:rPr>
-        <w:t xml:space="preserve"> </w:t>
-      </w:r>
-      <w:r>
-        <w:rPr>
-          <w:rFonts w:ascii="Arial" w:eastAsia="Times New Roman" w:hAnsi="Arial" w:cs="Arial"/>
-          <w:noProof/>
-          <w:color w:val="000000"/>
-          <w:lang w:eastAsia="ga-IE"/>
-        </w:rPr>
-        <w:t>of</w:t>
-      </w:r>
-      <w:r>
-        <w:rPr>
-          <w:rFonts w:ascii="Arial" w:eastAsia="Times New Roman" w:hAnsi="Arial" w:cs="Arial"/>
-          <w:color w:val="000000"/>
-          <w:lang w:eastAsia="ga-IE"/>
-        </w:rPr>
-        <w:t xml:space="preserve"> the</w:t>
-      </w:r>
-      <w:r>
-        <w:rPr>
-          <w:rFonts w:ascii="Arial" w:eastAsia="Times New Roman" w:hAnsi="Arial" w:cs="Arial"/>
-          <w:color w:val="000000"/>
-          <w:lang w:eastAsia="ga-IE"/>
-        </w:rPr>
-        <w:t xml:space="preserve"> </w:t>
-      </w:r>
-      <w:r>
-        <w:rPr>
-          <w:rFonts w:ascii="Arial" w:eastAsia="Times New Roman" w:hAnsi="Arial" w:cs="Arial"/>
-          <w:noProof/>
-          <w:color w:val="000000"/>
-          <w:lang w:eastAsia="ga-IE"/>
-        </w:rPr>
-        <w:t>information</w:t>
-      </w:r>
-      <w:r>
-        <w:rPr>
-          <w:rFonts w:ascii="Arial" w:eastAsia="Times New Roman" w:hAnsi="Arial" w:cs="Arial"/>
-          <w:color w:val="000000"/>
-          <w:lang w:eastAsia="ga-IE"/>
-        </w:rPr>
-        <w:t xml:space="preserve"> </w:t>
-      </w:r>
-      <w:r>
-        <w:rPr>
-          <w:rFonts w:ascii="Arial" w:eastAsia="Times New Roman" w:hAnsi="Arial" w:cs="Arial"/>
-          <w:noProof/>
-          <w:color w:val="000000"/>
-          <w:lang w:eastAsia="ga-IE"/>
-        </w:rPr>
-        <w:t>is</w:t>
-      </w:r>
-      <w:r>
-        <w:rPr>
-          <w:rFonts w:ascii="Arial" w:eastAsia="Times New Roman" w:hAnsi="Arial" w:cs="Arial"/>
-          <w:color w:val="000000"/>
-          <w:lang w:eastAsia="ga-IE"/>
-        </w:rPr>
-        <w:t xml:space="preserve"> not going 100% right, there will be grimy information. </w:t>
-      </w:r>
-      <w:r>
-        <w:rPr>
-          <w:rFonts w:ascii="Arial" w:eastAsia="Times New Roman" w:hAnsi="Arial" w:cs="Arial"/>
-          <w:color w:val="000000"/>
-          <w:lang w:val="en-IE" w:eastAsia="ga-IE"/>
-        </w:rPr>
-        <w:t xml:space="preserve">Big Data </w:t>
-      </w:r>
-      <w:r>
-        <w:rPr>
-          <w:rFonts w:ascii="Arial" w:eastAsia="Times New Roman" w:hAnsi="Arial" w:cs="Arial"/>
-          <w:color w:val="000000"/>
-          <w:lang w:eastAsia="ga-IE"/>
-        </w:rPr>
-        <w:t xml:space="preserve">and examination advances work with these sorts of </w:t>
-      </w:r>
-      <w:r>
-        <w:rPr>
-          <w:rFonts w:ascii="Arial" w:eastAsia="Times New Roman" w:hAnsi="Arial" w:cs="Arial"/>
-          <w:color w:val="000000"/>
-          <w:lang w:eastAsia="ga-IE"/>
-        </w:rPr>
-        <w:t>information.</w:t>
-      </w:r>
-      <w:r>
-        <w:rPr>
-          <w:rFonts w:ascii="Arial" w:eastAsia="Times New Roman" w:hAnsi="Arial" w:cs="Arial"/>
-          <w:color w:val="000000"/>
-          <w:lang w:eastAsia="ga-IE"/>
-        </w:rPr>
-        <w:t xml:space="preserve"> [</w:t>
-      </w:r>
-      <w:r>
-        <w:rPr>
-          <w:rFonts w:ascii="Arial" w:eastAsia="Times New Roman" w:hAnsi="Arial" w:cs="Arial"/>
-          <w:color w:val="000000"/>
-          <w:lang w:eastAsia="ga-IE"/>
-        </w:rPr>
-        <w:t>3]</w:t>
-      </w:r>
-    </w:p>
-    <w:p>
-      <w:pPr>
-        <w:spacing w:after="0" w:line="240" w:lineRule="auto"/>
-        <w:rPr>
-          <w:rFonts w:ascii="Times New Roman" w:eastAsia="Times New Roman" w:hAnsi="Times New Roman" w:cs="Times New Roman"/>
-          <w:sz w:val="24"/>
-          <w:szCs w:val="24"/>
-          <w:lang w:eastAsia="ga-IE"/>
-        </w:rPr>
-      </w:pPr>
-      <w:r>
-        <w:rPr>
-          <w:noProof/>
         </w:rPr>
         <w:drawing>
-          <wp:inline distT="0" distB="0" distL="0" distR="0" wp14:anchorId="1ED3BD4F" wp14:editId="0F262958">
+          <wp:inline distT="0" distB="0" distL="0" distR="0" wp14:anchorId="0D3564D3" wp14:editId="54699B90">
             <wp:extent cx="3313223" cy="2581275"/>
             <wp:effectExtent l="0" t="0" r="1905" b="0"/>
             <wp:docPr id="1" name="Picture 1"/>
@@ -1177,354 +1026,2543 @@
       <w:pPr>
         <w:spacing w:after="240" w:line="240" w:lineRule="auto"/>
         <w:rPr>
+          <w:rFonts w:ascii="Arial" w:eastAsia="Times New Roman" w:hAnsi="Arial" w:cs="Arial"/>
+          <w:lang w:eastAsia="ga-IE"/>
+        </w:rPr>
+      </w:pPr>
+    </w:p>
+    <w:p>
+      <w:pPr>
+        <w:spacing w:after="240" w:line="240" w:lineRule="auto"/>
+        <w:rPr>
+          <w:rFonts w:ascii="Arial" w:eastAsia="Times New Roman" w:hAnsi="Arial" w:cs="Arial"/>
+          <w:lang w:val="en-IE" w:eastAsia="ga-IE"/>
+        </w:rPr>
+      </w:pPr>
+      <w:r>
+        <w:rPr>
+          <w:rFonts w:ascii="Arial" w:eastAsia="Times New Roman" w:hAnsi="Arial" w:cs="Arial"/>
+          <w:lang w:val="en-IE" w:eastAsia="ga-IE"/>
+        </w:rPr>
+        <w:t>2.0</w:t>
+      </w:r>
+    </w:p>
+    <w:p>
+      <w:pPr>
+        <w:spacing w:after="240" w:line="240" w:lineRule="auto"/>
+        <w:rPr>
+          <w:rFonts w:ascii="Arial" w:eastAsia="Times New Roman" w:hAnsi="Arial" w:cs="Arial"/>
+          <w:b/>
+          <w:bCs/>
+          <w:color w:val="000000"/>
+          <w:lang w:eastAsia="ga-IE"/>
+        </w:rPr>
+      </w:pPr>
+      <w:r>
+        <w:rPr>
+          <w:rFonts w:ascii="Arial" w:eastAsia="Times New Roman" w:hAnsi="Arial" w:cs="Arial"/>
+          <w:b/>
+          <w:bCs/>
+          <w:color w:val="000000"/>
+          <w:lang w:eastAsia="ga-IE"/>
+        </w:rPr>
+        <w:t>Relational Database</w:t>
+      </w:r>
+    </w:p>
+    <w:p>
+      <w:pPr>
+        <w:spacing w:after="240" w:line="240" w:lineRule="auto"/>
+        <w:rPr>
+          <w:rFonts w:ascii="Arial" w:eastAsia="Times New Roman" w:hAnsi="Arial" w:cs="Arial"/>
+          <w:lang w:eastAsia="ga-IE"/>
+        </w:rPr>
+      </w:pPr>
+      <w:r>
+        <w:rPr>
+          <w:rFonts w:ascii="Arial" w:eastAsia="Times New Roman" w:hAnsi="Arial" w:cs="Arial"/>
+          <w:lang w:eastAsia="ga-IE"/>
+        </w:rPr>
+        <w:t xml:space="preserve">At </w:t>
+      </w:r>
+      <w:r>
+        <w:rPr>
+          <w:rFonts w:ascii="Arial" w:eastAsia="Times New Roman" w:hAnsi="Arial" w:cs="Arial"/>
+          <w:noProof/>
+          <w:lang w:eastAsia="ga-IE"/>
+        </w:rPr>
+        <w:t>first</w:t>
+      </w:r>
+      <w:r>
+        <w:rPr>
+          <w:rFonts w:ascii="Arial" w:eastAsia="Times New Roman" w:hAnsi="Arial" w:cs="Arial"/>
+          <w:noProof/>
+          <w:lang w:eastAsia="ga-IE"/>
+        </w:rPr>
+        <w:t>,</w:t>
+      </w:r>
+      <w:r>
+        <w:rPr>
+          <w:rFonts w:ascii="Arial" w:eastAsia="Times New Roman" w:hAnsi="Arial" w:cs="Arial"/>
+          <w:lang w:eastAsia="ga-IE"/>
+        </w:rPr>
+        <w:t xml:space="preserve"> information was put away in </w:t>
+      </w:r>
+      <w:r>
+        <w:rPr>
+          <w:rFonts w:ascii="Arial" w:eastAsia="Times New Roman" w:hAnsi="Arial" w:cs="Arial"/>
+          <w:lang w:val="en-IE" w:eastAsia="ga-IE"/>
+        </w:rPr>
+        <w:t>files</w:t>
+      </w:r>
+      <w:r>
+        <w:rPr>
+          <w:rFonts w:ascii="Arial" w:eastAsia="Times New Roman" w:hAnsi="Arial" w:cs="Arial"/>
+          <w:lang w:eastAsia="ga-IE"/>
+        </w:rPr>
+        <w:t xml:space="preserve">. In any case, as the measure of </w:t>
+      </w:r>
+      <w:r>
+        <w:rPr>
+          <w:rFonts w:ascii="Arial" w:eastAsia="Times New Roman" w:hAnsi="Arial" w:cs="Arial"/>
+          <w:lang w:val="en-IE" w:eastAsia="ga-IE"/>
+        </w:rPr>
+        <w:t>data</w:t>
+      </w:r>
+      <w:r>
+        <w:rPr>
+          <w:rFonts w:ascii="Arial" w:eastAsia="Times New Roman" w:hAnsi="Arial" w:cs="Arial"/>
+          <w:lang w:eastAsia="ga-IE"/>
+        </w:rPr>
+        <w:t xml:space="preserve"> expanded, it was most certainly not advantageous to get to the information utilizing records. It was a moderate and wasteful process. As the measure of information developed, it was exceptionally hard to keep up the information and get any record. Various </w:t>
+      </w:r>
+      <w:r>
+        <w:rPr>
+          <w:rFonts w:ascii="Arial" w:eastAsia="Times New Roman" w:hAnsi="Arial" w:cs="Arial"/>
+          <w:noProof/>
+          <w:lang w:eastAsia="ga-IE"/>
+        </w:rPr>
+        <w:t>levelled</w:t>
+      </w:r>
+      <w:r>
+        <w:rPr>
+          <w:rFonts w:ascii="Arial" w:eastAsia="Times New Roman" w:hAnsi="Arial" w:cs="Arial"/>
+          <w:lang w:eastAsia="ga-IE"/>
+        </w:rPr>
+        <w:t xml:space="preserve"> and Network databases were outlined as capacity systems yet they did not give a standard strategy to get to the </w:t>
+      </w:r>
+      <w:r>
+        <w:rPr>
+          <w:rFonts w:ascii="Arial" w:eastAsia="Times New Roman" w:hAnsi="Arial" w:cs="Arial"/>
+          <w:lang w:val="en-IE" w:eastAsia="ga-IE"/>
+        </w:rPr>
+        <w:t>data</w:t>
+      </w:r>
+      <w:r>
+        <w:rPr>
+          <w:rFonts w:ascii="Arial" w:eastAsia="Times New Roman" w:hAnsi="Arial" w:cs="Arial"/>
+          <w:lang w:eastAsia="ga-IE"/>
+        </w:rPr>
+        <w:t>. With the need to oversee information and the want for a standard strategy to get to information, SQL appeared.</w:t>
+      </w:r>
+    </w:p>
+    <w:p>
+      <w:pPr>
+        <w:spacing w:after="240" w:line="240" w:lineRule="auto"/>
+        <w:rPr>
+          <w:rFonts w:ascii="Arial" w:eastAsia="Times New Roman" w:hAnsi="Arial" w:cs="Arial"/>
+          <w:lang w:val="en-IE" w:eastAsia="ga-IE"/>
+        </w:rPr>
+      </w:pPr>
+      <w:r>
+        <w:rPr>
+          <w:rFonts w:ascii="Arial" w:eastAsia="Times New Roman" w:hAnsi="Arial" w:cs="Arial"/>
+          <w:lang w:val="en-IE" w:eastAsia="ga-IE"/>
+        </w:rPr>
+        <w:t>2.1</w:t>
+      </w:r>
+    </w:p>
+    <w:p>
+      <w:pPr>
+        <w:spacing w:after="240" w:line="240" w:lineRule="auto"/>
+        <w:rPr>
+          <w:rFonts w:ascii="Arial" w:eastAsia="Times New Roman" w:hAnsi="Arial" w:cs="Arial"/>
+          <w:b/>
+          <w:lang w:val="en-IE" w:eastAsia="ga-IE"/>
+        </w:rPr>
+      </w:pPr>
+      <w:r>
+        <w:rPr>
+          <w:rFonts w:ascii="Arial" w:eastAsia="Times New Roman" w:hAnsi="Arial" w:cs="Arial"/>
+          <w:b/>
+          <w:lang w:val="en-IE" w:eastAsia="ga-IE"/>
+        </w:rPr>
+        <w:t>ACID</w:t>
+      </w:r>
+    </w:p>
+    <w:p>
+      <w:pPr>
+        <w:spacing w:after="240" w:line="240" w:lineRule="auto"/>
+        <w:rPr>
+          <w:rFonts w:ascii="Arial" w:eastAsia="Times New Roman" w:hAnsi="Arial" w:cs="Arial"/>
+          <w:lang w:val="en-IE" w:eastAsia="ga-IE"/>
+        </w:rPr>
+      </w:pPr>
+      <w:r>
+        <w:rPr>
+          <w:rFonts w:ascii="Arial" w:eastAsia="Times New Roman" w:hAnsi="Arial" w:cs="Arial"/>
+          <w:lang w:val="en-IE" w:eastAsia="ga-IE"/>
+        </w:rPr>
+        <w:t>ACID is essential however just when framework is kind banking, finance, safety systems and so on which can be overhead for frameworks that necessities to share data immensely like Amazon, Amazon and so on</w:t>
+      </w:r>
+    </w:p>
+    <w:p>
+      <w:pPr>
+        <w:spacing w:after="240" w:line="240" w:lineRule="auto"/>
+        <w:rPr>
+          <w:rFonts w:ascii="Arial" w:eastAsia="Times New Roman" w:hAnsi="Arial" w:cs="Arial"/>
+          <w:lang w:val="en-IE" w:eastAsia="ga-IE"/>
+        </w:rPr>
+      </w:pPr>
+      <w:r>
+        <w:rPr>
+          <w:rFonts w:ascii="Arial" w:eastAsia="Times New Roman" w:hAnsi="Arial" w:cs="Arial"/>
+          <w:lang w:eastAsia="ga-IE"/>
+        </w:rPr>
+        <w:t>Principle Focus of RDBMS is on ACID properties</w:t>
+      </w:r>
+      <w:r>
+        <w:rPr>
+          <w:rFonts w:ascii="Arial" w:eastAsia="Times New Roman" w:hAnsi="Arial" w:cs="Arial"/>
+          <w:lang w:val="en-IE" w:eastAsia="ga-IE"/>
+        </w:rPr>
+        <w:t>.</w:t>
+      </w:r>
+    </w:p>
+    <w:p>
+      <w:pPr>
+        <w:pStyle w:val="ListParagraph"/>
+        <w:numPr>
+          <w:ilvl w:val="0"/>
+          <w:numId w:val="12"/>
+        </w:numPr>
+        <w:spacing w:after="240" w:line="240" w:lineRule="auto"/>
+        <w:rPr>
+          <w:rFonts w:ascii="Arial" w:eastAsia="Times New Roman" w:hAnsi="Arial" w:cs="Arial"/>
+          <w:lang w:eastAsia="ga-IE"/>
+        </w:rPr>
+      </w:pPr>
+      <w:r>
+        <w:rPr>
+          <w:rFonts w:ascii="Arial" w:eastAsia="Times New Roman" w:hAnsi="Arial" w:cs="Arial"/>
+          <w:lang w:eastAsia="ga-IE"/>
+        </w:rPr>
+        <w:t>Atomicity – Each transaction is atomic. If one part of it fails, the entire</w:t>
+      </w:r>
+      <w:r>
+        <w:rPr>
+          <w:rFonts w:ascii="Arial" w:eastAsia="Times New Roman" w:hAnsi="Arial" w:cs="Arial"/>
+          <w:lang w:val="en-IE" w:eastAsia="ga-IE"/>
+        </w:rPr>
+        <w:t xml:space="preserve"> </w:t>
+      </w:r>
+      <w:r>
+        <w:rPr>
+          <w:rFonts w:ascii="Arial" w:eastAsia="Times New Roman" w:hAnsi="Arial" w:cs="Arial"/>
+          <w:lang w:eastAsia="ga-IE"/>
+        </w:rPr>
+        <w:t>transaction fails (and is rolled back)</w:t>
+      </w:r>
+    </w:p>
+    <w:p>
+      <w:pPr>
+        <w:pStyle w:val="ListParagraph"/>
+        <w:numPr>
+          <w:ilvl w:val="0"/>
+          <w:numId w:val="12"/>
+        </w:numPr>
+        <w:spacing w:after="240" w:line="240" w:lineRule="auto"/>
+        <w:rPr>
+          <w:rFonts w:ascii="Arial" w:eastAsia="Times New Roman" w:hAnsi="Arial" w:cs="Arial"/>
+          <w:lang w:eastAsia="ga-IE"/>
+        </w:rPr>
+      </w:pPr>
+      <w:r>
+        <w:rPr>
+          <w:rFonts w:ascii="Arial" w:eastAsia="Times New Roman" w:hAnsi="Arial" w:cs="Arial"/>
+          <w:lang w:eastAsia="ga-IE"/>
+        </w:rPr>
+        <w:lastRenderedPageBreak/>
+        <w:t>Consistency – Every transaction is liable to a reliable arrangement of guidelines</w:t>
+      </w:r>
+    </w:p>
+    <w:p>
+      <w:pPr>
+        <w:pStyle w:val="ListParagraph"/>
+        <w:numPr>
+          <w:ilvl w:val="0"/>
+          <w:numId w:val="12"/>
+        </w:numPr>
+        <w:spacing w:after="240" w:line="240" w:lineRule="auto"/>
+        <w:rPr>
+          <w:rFonts w:ascii="Arial" w:eastAsia="Times New Roman" w:hAnsi="Arial" w:cs="Arial"/>
+          <w:lang w:eastAsia="ga-IE"/>
+        </w:rPr>
+      </w:pPr>
+      <w:r>
+        <w:rPr>
+          <w:rFonts w:ascii="Arial" w:eastAsia="Times New Roman" w:hAnsi="Arial" w:cs="Arial"/>
+          <w:lang w:eastAsia="ga-IE"/>
+        </w:rPr>
+        <w:t>Isolation – No transaction ought to meddle with another transaction</w:t>
+      </w:r>
+    </w:p>
+    <w:p>
+      <w:pPr>
+        <w:pStyle w:val="ListParagraph"/>
+        <w:numPr>
+          <w:ilvl w:val="0"/>
+          <w:numId w:val="12"/>
+        </w:numPr>
+        <w:spacing w:after="240" w:line="240" w:lineRule="auto"/>
+        <w:rPr>
+          <w:rFonts w:ascii="Arial" w:eastAsia="Times New Roman" w:hAnsi="Arial" w:cs="Arial"/>
+          <w:lang w:eastAsia="ga-IE"/>
+        </w:rPr>
+      </w:pPr>
+      <w:r>
+        <w:rPr>
+          <w:rFonts w:ascii="Arial" w:eastAsia="Times New Roman" w:hAnsi="Arial" w:cs="Arial"/>
+          <w:lang w:eastAsia="ga-IE"/>
+        </w:rPr>
+        <w:t xml:space="preserve">Durability – Once </w:t>
+      </w:r>
+      <w:r>
+        <w:rPr>
+          <w:rFonts w:ascii="Arial" w:eastAsia="Times New Roman" w:hAnsi="Arial" w:cs="Arial"/>
+          <w:noProof/>
+          <w:lang w:eastAsia="ga-IE"/>
+        </w:rPr>
+        <w:t>a transaction</w:t>
+      </w:r>
+      <w:r>
+        <w:rPr>
+          <w:rFonts w:ascii="Arial" w:eastAsia="Times New Roman" w:hAnsi="Arial" w:cs="Arial"/>
+          <w:lang w:eastAsia="ga-IE"/>
+        </w:rPr>
+        <w:t xml:space="preserve"> is submitted, it stays conferred</w:t>
+      </w:r>
+      <w:r>
+        <w:rPr>
+          <w:rFonts w:ascii="Arial" w:eastAsia="Times New Roman" w:hAnsi="Arial" w:cs="Arial"/>
+          <w:lang w:val="en-IE" w:eastAsia="ga-IE"/>
+        </w:rPr>
+        <w:t xml:space="preserve"> [5]</w:t>
+      </w:r>
+    </w:p>
+    <w:p>
+      <w:pPr>
+        <w:spacing w:after="240" w:line="240" w:lineRule="auto"/>
+        <w:rPr>
+          <w:rFonts w:ascii="Arial" w:hAnsi="Arial" w:cs="Arial"/>
+          <w:b/>
+        </w:rPr>
+      </w:pPr>
+      <w:r>
+        <w:rPr>
+          <w:rFonts w:ascii="Arial" w:eastAsia="Times New Roman" w:hAnsi="Arial" w:cs="Arial"/>
+          <w:lang w:val="en-IE" w:eastAsia="ga-IE"/>
+        </w:rPr>
+        <w:t xml:space="preserve">2.2 </w:t>
+      </w:r>
+    </w:p>
+    <w:p>
+      <w:pPr>
+        <w:spacing w:after="240" w:line="240" w:lineRule="auto"/>
+        <w:rPr>
+          <w:rFonts w:ascii="Arial" w:hAnsi="Arial" w:cs="Arial"/>
+          <w:b/>
+        </w:rPr>
+      </w:pPr>
+      <w:r>
+        <w:rPr>
+          <w:rFonts w:ascii="Arial" w:hAnsi="Arial" w:cs="Arial"/>
+          <w:b/>
+        </w:rPr>
+        <w:t>Impediments of RDBMS to support “big data”</w:t>
+      </w:r>
+    </w:p>
+    <w:p>
+      <w:pPr>
+        <w:spacing w:after="240" w:line="240" w:lineRule="auto"/>
+        <w:rPr>
+          <w:rFonts w:ascii="Arial" w:eastAsia="Times New Roman" w:hAnsi="Arial" w:cs="Arial"/>
+          <w:lang w:val="en-IE" w:eastAsia="ga-IE"/>
+        </w:rPr>
+      </w:pPr>
+      <w:r>
+        <w:rPr>
+          <w:rFonts w:ascii="Arial" w:eastAsia="Times New Roman" w:hAnsi="Arial" w:cs="Arial"/>
+          <w:lang w:eastAsia="ga-IE"/>
+        </w:rPr>
+        <w:t>To start with, the data size has expanded massively to the scope of petabytes-</w:t>
+      </w:r>
+      <w:r>
+        <w:rPr>
+          <w:rFonts w:ascii="Arial" w:eastAsia="Times New Roman" w:hAnsi="Arial" w:cs="Arial"/>
+          <w:lang w:val="en-IE" w:eastAsia="ga-IE"/>
+        </w:rPr>
+        <w:t xml:space="preserve"> </w:t>
+      </w:r>
+      <w:r>
+        <w:rPr>
+          <w:rFonts w:ascii="Arial" w:eastAsia="Times New Roman" w:hAnsi="Arial" w:cs="Arial"/>
+          <w:lang w:eastAsia="ga-IE"/>
+        </w:rPr>
+        <w:t xml:space="preserve">one petabyte = 1,024 terabytes. RDBMS discovers it testing to deal with such enormous information volumes. To address this, RDBMS included more </w:t>
+      </w:r>
+      <w:r>
+        <w:rPr>
+          <w:rFonts w:ascii="Arial" w:eastAsia="Times New Roman" w:hAnsi="Arial" w:cs="Arial"/>
+          <w:lang w:val="en-IE" w:eastAsia="ga-IE"/>
+        </w:rPr>
+        <w:t>processing power</w:t>
+      </w:r>
+      <w:r>
+        <w:rPr>
+          <w:rFonts w:ascii="Arial" w:eastAsia="Times New Roman" w:hAnsi="Arial" w:cs="Arial"/>
+          <w:lang w:eastAsia="ga-IE"/>
+        </w:rPr>
+        <w:t xml:space="preserve"> (or CPUs) or more memory to the database administration framework to scale up vertically. Second, most of the </w:t>
+      </w:r>
+      <w:r>
+        <w:rPr>
+          <w:rFonts w:ascii="Arial" w:eastAsia="Times New Roman" w:hAnsi="Arial" w:cs="Arial"/>
+          <w:lang w:val="en-IE" w:eastAsia="ga-IE"/>
+        </w:rPr>
+        <w:t>data</w:t>
+      </w:r>
+      <w:r>
+        <w:rPr>
+          <w:rFonts w:ascii="Arial" w:eastAsia="Times New Roman" w:hAnsi="Arial" w:cs="Arial"/>
+          <w:lang w:eastAsia="ga-IE"/>
+        </w:rPr>
+        <w:t xml:space="preserve"> </w:t>
+      </w:r>
+      <w:r>
+        <w:rPr>
+          <w:rFonts w:ascii="Arial" w:eastAsia="Times New Roman" w:hAnsi="Arial" w:cs="Arial"/>
+          <w:noProof/>
+          <w:lang w:eastAsia="ga-IE"/>
+        </w:rPr>
+        <w:t>arrive</w:t>
+      </w:r>
+      <w:r>
+        <w:rPr>
+          <w:rFonts w:ascii="Arial" w:eastAsia="Times New Roman" w:hAnsi="Arial" w:cs="Arial"/>
+          <w:lang w:eastAsia="ga-IE"/>
+        </w:rPr>
+        <w:t xml:space="preserve"> in a semistructured or, on the other </w:t>
+      </w:r>
+      <w:r>
+        <w:rPr>
+          <w:rFonts w:ascii="Arial" w:eastAsia="Times New Roman" w:hAnsi="Arial" w:cs="Arial"/>
+          <w:noProof/>
+          <w:lang w:eastAsia="ga-IE"/>
+        </w:rPr>
+        <w:t>hand, the</w:t>
+      </w:r>
+      <w:r>
+        <w:rPr>
+          <w:rFonts w:ascii="Arial" w:eastAsia="Times New Roman" w:hAnsi="Arial" w:cs="Arial"/>
+          <w:lang w:eastAsia="ga-IE"/>
+        </w:rPr>
+        <w:t xml:space="preserve"> </w:t>
+      </w:r>
+      <w:r>
+        <w:rPr>
+          <w:rFonts w:ascii="Arial" w:eastAsia="Times New Roman" w:hAnsi="Arial" w:cs="Arial"/>
+          <w:noProof/>
+          <w:lang w:eastAsia="ga-IE"/>
+        </w:rPr>
+        <w:t>unstructured</w:t>
+      </w:r>
+      <w:r>
+        <w:rPr>
+          <w:rFonts w:ascii="Arial" w:eastAsia="Times New Roman" w:hAnsi="Arial" w:cs="Arial"/>
+          <w:lang w:eastAsia="ga-IE"/>
+        </w:rPr>
+        <w:t xml:space="preserve"> configuration from online networking,</w:t>
+      </w:r>
+      <w:r>
+        <w:rPr>
+          <w:rFonts w:ascii="Arial" w:eastAsia="Times New Roman" w:hAnsi="Arial" w:cs="Arial"/>
+          <w:lang w:val="en-IE" w:eastAsia="ga-IE"/>
+        </w:rPr>
+        <w:t xml:space="preserve"> </w:t>
+      </w:r>
+      <w:r>
+        <w:rPr>
+          <w:rFonts w:ascii="Arial" w:eastAsia="Times New Roman" w:hAnsi="Arial" w:cs="Arial"/>
+          <w:lang w:eastAsia="ga-IE"/>
+        </w:rPr>
+        <w:t>video, sound</w:t>
+      </w:r>
+      <w:r>
+        <w:rPr>
+          <w:rFonts w:ascii="Arial" w:eastAsia="Times New Roman" w:hAnsi="Arial" w:cs="Arial"/>
+          <w:lang w:val="en-IE" w:eastAsia="ga-IE"/>
+        </w:rPr>
+        <w:t xml:space="preserve"> </w:t>
+      </w:r>
+      <w:r>
+        <w:rPr>
+          <w:rFonts w:ascii="Arial" w:hAnsi="Arial" w:cs="Arial"/>
+        </w:rPr>
+        <w:t>emails</w:t>
+      </w:r>
+      <w:r>
+        <w:rPr>
+          <w:rFonts w:ascii="Arial" w:eastAsia="Times New Roman" w:hAnsi="Arial" w:cs="Arial"/>
+          <w:lang w:eastAsia="ga-IE"/>
+        </w:rPr>
+        <w:t>, and messages. Nonetheless, the second issue related to unstructured information is outside the domain of relational</w:t>
+      </w:r>
+      <w:r>
+        <w:rPr>
+          <w:rFonts w:ascii="Arial" w:eastAsia="Times New Roman" w:hAnsi="Arial" w:cs="Arial"/>
+          <w:lang w:val="en-IE" w:eastAsia="ga-IE"/>
+        </w:rPr>
+        <w:t xml:space="preserve"> </w:t>
+      </w:r>
+      <w:r>
+        <w:rPr>
+          <w:rFonts w:ascii="Arial" w:eastAsia="Times New Roman" w:hAnsi="Arial" w:cs="Arial"/>
+          <w:lang w:eastAsia="ga-IE"/>
+        </w:rPr>
+        <w:t xml:space="preserve">databases on the grounds that RDBMS can't sort unstructured information. They're composed and organized to suit organized </w:t>
+      </w:r>
+      <w:r>
+        <w:rPr>
+          <w:rFonts w:ascii="Arial" w:eastAsia="Times New Roman" w:hAnsi="Arial" w:cs="Arial"/>
+          <w:lang w:val="en-IE" w:eastAsia="ga-IE"/>
+        </w:rPr>
+        <w:t>data</w:t>
+      </w:r>
+      <w:r>
+        <w:rPr>
+          <w:rFonts w:ascii="Arial" w:eastAsia="Times New Roman" w:hAnsi="Arial" w:cs="Arial"/>
+          <w:lang w:eastAsia="ga-IE"/>
+        </w:rPr>
+        <w:t xml:space="preserve">, for example, weblog sensor and </w:t>
+      </w:r>
+      <w:r>
+        <w:rPr>
+          <w:rFonts w:ascii="Arial" w:eastAsia="Times New Roman" w:hAnsi="Arial" w:cs="Arial"/>
+          <w:lang w:val="en-IE" w:eastAsia="ga-IE"/>
+        </w:rPr>
+        <w:t>finance</w:t>
+      </w:r>
+      <w:r>
+        <w:rPr>
+          <w:rFonts w:ascii="Arial" w:eastAsia="Times New Roman" w:hAnsi="Arial" w:cs="Arial"/>
+          <w:lang w:eastAsia="ga-IE"/>
+        </w:rPr>
+        <w:t xml:space="preserve"> related information. Additionally, big data</w:t>
+      </w:r>
+      <w:r>
+        <w:rPr>
+          <w:rFonts w:ascii="Arial" w:eastAsia="Times New Roman" w:hAnsi="Arial" w:cs="Arial"/>
+          <w:lang w:val="en-IE" w:eastAsia="ga-IE"/>
+        </w:rPr>
+        <w:t xml:space="preserve"> </w:t>
+      </w:r>
+      <w:r>
+        <w:rPr>
+          <w:rFonts w:ascii="Arial" w:eastAsia="Times New Roman" w:hAnsi="Arial" w:cs="Arial"/>
+          <w:lang w:eastAsia="ga-IE"/>
+        </w:rPr>
+        <w:t>is produced at a high speed. RDBMS needs in high speed since it's intended for consistent information maintenance rather than fast growth</w:t>
+      </w:r>
+      <w:r>
+        <w:rPr>
+          <w:rFonts w:ascii="Arial" w:eastAsia="Times New Roman" w:hAnsi="Arial" w:cs="Arial"/>
+          <w:lang w:val="en-IE" w:eastAsia="ga-IE"/>
+        </w:rPr>
+        <w:t xml:space="preserve"> of the data</w:t>
+      </w:r>
+      <w:r>
+        <w:rPr>
+          <w:rFonts w:ascii="Arial" w:eastAsia="Times New Roman" w:hAnsi="Arial" w:cs="Arial"/>
+          <w:lang w:eastAsia="ga-IE"/>
+        </w:rPr>
+        <w:t xml:space="preserve">. Regardless of the possibility that RDBMS is utilized to deal with and store big data, it will end up being extremely costly. Thus, the powerlessness of RDBMS to deal with ―big data has prompted the development of new </w:t>
+      </w:r>
+      <w:r>
+        <w:rPr>
+          <w:rFonts w:ascii="Arial" w:eastAsia="Times New Roman" w:hAnsi="Arial" w:cs="Arial"/>
+          <w:noProof/>
+          <w:lang w:eastAsia="ga-IE"/>
+        </w:rPr>
+        <w:t>technologies</w:t>
+      </w:r>
+      <w:r>
+        <w:rPr>
+          <w:rFonts w:ascii="Arial" w:eastAsia="Times New Roman" w:hAnsi="Arial" w:cs="Arial"/>
+          <w:lang w:eastAsia="ga-IE"/>
+        </w:rPr>
+        <w:t xml:space="preserve">: NoSQL </w:t>
+      </w:r>
+      <w:r>
+        <w:rPr>
+          <w:rFonts w:ascii="Arial" w:eastAsia="Times New Roman" w:hAnsi="Arial" w:cs="Arial"/>
+          <w:lang w:val="en-IE" w:eastAsia="ga-IE"/>
+        </w:rPr>
+        <w:t>data</w:t>
+      </w:r>
+      <w:r>
+        <w:rPr>
+          <w:rFonts w:ascii="Arial" w:eastAsia="Times New Roman" w:hAnsi="Arial" w:cs="Arial"/>
+          <w:lang w:eastAsia="ga-IE"/>
+        </w:rPr>
+        <w:t xml:space="preserve"> stores.</w:t>
+      </w:r>
+      <w:r>
+        <w:rPr>
+          <w:rFonts w:ascii="Arial" w:eastAsia="Times New Roman" w:hAnsi="Arial" w:cs="Arial"/>
+          <w:lang w:val="en-IE" w:eastAsia="ga-IE"/>
+        </w:rPr>
+        <w:t>[6]</w:t>
+      </w:r>
+    </w:p>
+    <w:p>
+      <w:pPr>
+        <w:spacing w:after="240" w:line="240" w:lineRule="auto"/>
+        <w:rPr>
+          <w:rFonts w:ascii="Arial" w:eastAsia="Times New Roman" w:hAnsi="Arial" w:cs="Arial"/>
+          <w:lang w:val="en-IE" w:eastAsia="ga-IE"/>
+        </w:rPr>
+      </w:pPr>
+      <w:r>
+        <w:rPr>
+          <w:rFonts w:ascii="Arial" w:eastAsia="Times New Roman" w:hAnsi="Arial" w:cs="Arial"/>
+          <w:lang w:val="en-IE" w:eastAsia="ga-IE"/>
+        </w:rPr>
+        <w:t>3.0</w:t>
+      </w:r>
+    </w:p>
+    <w:p>
+      <w:pPr>
+        <w:spacing w:after="240" w:line="240" w:lineRule="auto"/>
+        <w:rPr>
+          <w:rFonts w:ascii="Arial" w:eastAsia="Times New Roman" w:hAnsi="Arial" w:cs="Arial"/>
+          <w:b/>
+          <w:bCs/>
+          <w:color w:val="000000"/>
+          <w:lang w:eastAsia="ga-IE"/>
+        </w:rPr>
+      </w:pPr>
+      <w:r>
+        <w:rPr>
+          <w:rFonts w:ascii="Arial" w:eastAsia="Times New Roman" w:hAnsi="Arial" w:cs="Arial"/>
+          <w:b/>
+          <w:bCs/>
+          <w:color w:val="000000"/>
+          <w:lang w:eastAsia="ga-IE"/>
+        </w:rPr>
+        <w:t>NoSQL DATABASE</w:t>
+      </w:r>
+    </w:p>
+    <w:p>
+      <w:pPr>
+        <w:spacing w:after="240" w:line="240" w:lineRule="auto"/>
+        <w:rPr>
+          <w:rFonts w:ascii="Arial" w:eastAsia="Times New Roman" w:hAnsi="Arial" w:cs="Arial"/>
+          <w:lang w:val="en-IE" w:eastAsia="ga-IE"/>
+        </w:rPr>
+      </w:pPr>
+      <w:r>
+        <w:rPr>
+          <w:rFonts w:ascii="Arial" w:eastAsia="Times New Roman" w:hAnsi="Arial" w:cs="Arial"/>
+          <w:lang w:eastAsia="ga-IE"/>
+        </w:rPr>
+        <w:t>The ascent of Big Data made an interest for on a horizontally adaptable Data Management System. This prompted advancement of various types of Database Management System which all things considered go under NoSQL. NoSQL Databases are comprehensively separated into following sorts: Document, Key-value, Graph,</w:t>
+      </w:r>
+      <w:r>
+        <w:rPr>
+          <w:rFonts w:ascii="Arial" w:eastAsia="Times New Roman" w:hAnsi="Arial" w:cs="Arial"/>
+          <w:lang w:val="en-IE" w:eastAsia="ga-IE"/>
+        </w:rPr>
+        <w:t xml:space="preserve"> </w:t>
+      </w:r>
+      <w:r>
+        <w:rPr>
+          <w:rFonts w:ascii="Arial" w:eastAsia="Times New Roman" w:hAnsi="Arial" w:cs="Arial"/>
+          <w:lang w:eastAsia="ga-IE"/>
+        </w:rPr>
+        <w:t>Native object, Table type, Native XML and</w:t>
+      </w:r>
+      <w:r>
+        <w:rPr>
+          <w:rFonts w:ascii="Arial" w:eastAsia="Times New Roman" w:hAnsi="Arial" w:cs="Arial"/>
+          <w:lang w:val="en-IE" w:eastAsia="ga-IE"/>
+        </w:rPr>
+        <w:t xml:space="preserve"> </w:t>
+      </w:r>
+      <w:r>
+        <w:rPr>
+          <w:rFonts w:ascii="Arial" w:eastAsia="Times New Roman" w:hAnsi="Arial" w:cs="Arial"/>
+          <w:lang w:eastAsia="ga-IE"/>
+        </w:rPr>
+        <w:t>Hybrid Databases. All RDBMS databases depend on the same model, while, each of the NoSQL database takes after a distinctive model. NoSQL moves far from the robust institutionalized type of SQL database and empowers less complex information</w:t>
+      </w:r>
+      <w:r>
+        <w:rPr>
+          <w:rFonts w:ascii="Arial" w:eastAsia="Times New Roman" w:hAnsi="Arial" w:cs="Arial"/>
+          <w:lang w:val="en-IE" w:eastAsia="ga-IE"/>
+        </w:rPr>
+        <w:t xml:space="preserve"> </w:t>
+      </w:r>
+      <w:r>
+        <w:rPr>
+          <w:rFonts w:ascii="Arial" w:eastAsia="Times New Roman" w:hAnsi="Arial" w:cs="Arial"/>
+          <w:lang w:eastAsia="ga-IE"/>
+        </w:rPr>
+        <w:t>capacity arrangements. Therefore a NoSQL database is enhanced for the particular</w:t>
+      </w:r>
+      <w:r>
+        <w:rPr>
+          <w:rFonts w:ascii="Arial" w:eastAsia="Times New Roman" w:hAnsi="Arial" w:cs="Arial"/>
+          <w:lang w:val="en-IE" w:eastAsia="ga-IE"/>
+        </w:rPr>
+        <w:t xml:space="preserve"> </w:t>
+      </w:r>
+      <w:r>
+        <w:rPr>
+          <w:rFonts w:ascii="Arial" w:eastAsia="Times New Roman" w:hAnsi="Arial" w:cs="Arial"/>
+          <w:lang w:eastAsia="ga-IE"/>
+        </w:rPr>
+        <w:t>application</w:t>
+      </w:r>
+      <w:r>
+        <w:rPr>
+          <w:rFonts w:ascii="Arial" w:eastAsia="Times New Roman" w:hAnsi="Arial" w:cs="Arial"/>
+          <w:lang w:val="en-IE" w:eastAsia="ga-IE"/>
+        </w:rPr>
+        <w:t>.[7]</w:t>
+      </w:r>
+    </w:p>
+    <w:p>
+      <w:pPr>
+        <w:spacing w:after="240" w:line="240" w:lineRule="auto"/>
+        <w:rPr>
+          <w:rFonts w:ascii="Arial" w:eastAsia="Times New Roman" w:hAnsi="Arial" w:cs="Arial"/>
+          <w:lang w:val="en-IE" w:eastAsia="ga-IE"/>
+        </w:rPr>
+      </w:pPr>
+      <w:r>
+        <w:rPr>
+          <w:rFonts w:ascii="Arial" w:eastAsia="Times New Roman" w:hAnsi="Arial" w:cs="Arial"/>
+          <w:lang w:val="en-IE" w:eastAsia="ga-IE"/>
+        </w:rPr>
+        <w:t>3.1</w:t>
+      </w:r>
+    </w:p>
+    <w:p>
+      <w:pPr>
+        <w:spacing w:after="240" w:line="240" w:lineRule="auto"/>
+        <w:rPr>
+          <w:rFonts w:ascii="Arial" w:eastAsia="Times New Roman" w:hAnsi="Arial" w:cs="Arial"/>
+          <w:b/>
+          <w:bCs/>
+          <w:color w:val="000000"/>
+          <w:lang w:eastAsia="ga-IE"/>
+        </w:rPr>
+      </w:pPr>
+      <w:r>
+        <w:rPr>
+          <w:rFonts w:ascii="Arial" w:eastAsia="Times New Roman" w:hAnsi="Arial" w:cs="Arial"/>
+          <w:b/>
+          <w:bCs/>
+          <w:color w:val="000000"/>
+          <w:lang w:eastAsia="ga-IE"/>
+        </w:rPr>
+        <w:t>NOSQL DATABASE TYPES:</w:t>
+      </w:r>
+    </w:p>
+    <w:p>
+      <w:pPr>
+        <w:pStyle w:val="ListParagraph"/>
+        <w:numPr>
+          <w:ilvl w:val="0"/>
+          <w:numId w:val="13"/>
+        </w:numPr>
+        <w:spacing w:after="240" w:line="240" w:lineRule="auto"/>
+        <w:rPr>
+          <w:rFonts w:ascii="Arial" w:eastAsia="Times New Roman" w:hAnsi="Arial" w:cs="Arial"/>
+          <w:lang w:eastAsia="ga-IE"/>
+        </w:rPr>
+      </w:pPr>
+      <w:r>
+        <w:rPr>
+          <w:rFonts w:ascii="Arial" w:eastAsia="Times New Roman" w:hAnsi="Arial" w:cs="Arial"/>
+          <w:b/>
+          <w:lang w:eastAsia="ga-IE"/>
+        </w:rPr>
+        <w:t>Key-Value Storage</w:t>
+      </w:r>
+      <w:r>
+        <w:rPr>
+          <w:rFonts w:ascii="Arial" w:eastAsia="Times New Roman" w:hAnsi="Arial" w:cs="Arial"/>
+          <w:lang w:eastAsia="ga-IE"/>
+        </w:rPr>
+        <w:t xml:space="preserve"> </w:t>
+      </w:r>
+    </w:p>
+    <w:p>
+      <w:pPr>
+        <w:spacing w:after="240" w:line="240" w:lineRule="auto"/>
+        <w:rPr>
+          <w:rFonts w:ascii="Arial" w:eastAsia="Times New Roman" w:hAnsi="Arial" w:cs="Arial"/>
+          <w:lang w:eastAsia="ga-IE"/>
+        </w:rPr>
+      </w:pPr>
+      <w:r>
+        <w:rPr>
+          <w:rFonts w:ascii="Arial" w:eastAsia="Times New Roman" w:hAnsi="Arial" w:cs="Arial"/>
+          <w:lang w:eastAsia="ga-IE"/>
+        </w:rPr>
+        <w:t xml:space="preserve">Key-Value Storages are straightforward and simple NoSQL frameworks, for example, Redis that are fundamentally a truly </w:t>
+      </w:r>
+      <w:r>
+        <w:rPr>
+          <w:rFonts w:ascii="Arial" w:eastAsia="Times New Roman" w:hAnsi="Arial" w:cs="Arial"/>
+          <w:noProof/>
+          <w:lang w:eastAsia="ga-IE"/>
+        </w:rPr>
+        <w:t>favo</w:t>
+      </w:r>
+      <w:r>
+        <w:rPr>
+          <w:rFonts w:ascii="Arial" w:eastAsia="Times New Roman" w:hAnsi="Arial" w:cs="Arial"/>
+          <w:noProof/>
+          <w:lang w:eastAsia="ga-IE"/>
+        </w:rPr>
+        <w:t>u</w:t>
+      </w:r>
+      <w:r>
+        <w:rPr>
+          <w:rFonts w:ascii="Arial" w:eastAsia="Times New Roman" w:hAnsi="Arial" w:cs="Arial"/>
+          <w:noProof/>
+          <w:lang w:eastAsia="ga-IE"/>
+        </w:rPr>
+        <w:t>r</w:t>
+      </w:r>
+      <w:r>
+        <w:rPr>
+          <w:rFonts w:ascii="Arial" w:eastAsia="Times New Roman" w:hAnsi="Arial" w:cs="Arial"/>
+          <w:lang w:eastAsia="ga-IE"/>
+        </w:rPr>
+        <w:t xml:space="preserve"> hash table. You have </w:t>
+      </w:r>
+      <w:r>
+        <w:rPr>
+          <w:rFonts w:ascii="Arial" w:eastAsia="Times New Roman" w:hAnsi="Arial" w:cs="Arial"/>
+          <w:noProof/>
+          <w:lang w:eastAsia="ga-IE"/>
+        </w:rPr>
+        <w:t>a</w:t>
+      </w:r>
+      <w:r>
+        <w:rPr>
+          <w:rFonts w:ascii="Arial" w:eastAsia="Times New Roman" w:hAnsi="Arial" w:cs="Arial"/>
+          <w:noProof/>
+          <w:lang w:eastAsia="ga-IE"/>
+        </w:rPr>
+        <w:t>n</w:t>
+      </w:r>
+      <w:r>
+        <w:rPr>
+          <w:rFonts w:ascii="Arial" w:eastAsia="Times New Roman" w:hAnsi="Arial" w:cs="Arial"/>
+          <w:noProof/>
+          <w:lang w:eastAsia="ga-IE"/>
+        </w:rPr>
+        <w:t xml:space="preserve"> esteem</w:t>
+      </w:r>
+      <w:r>
+        <w:rPr>
+          <w:rFonts w:ascii="Arial" w:eastAsia="Times New Roman" w:hAnsi="Arial" w:cs="Arial"/>
+          <w:lang w:eastAsia="ga-IE"/>
+        </w:rPr>
+        <w:t xml:space="preserve"> you need to get later, so you allocate it a key and in addition stuff it into the database, you can just inquiry a single object</w:t>
+      </w:r>
+      <w:r>
+        <w:rPr>
+          <w:rFonts w:ascii="Arial" w:eastAsia="Times New Roman" w:hAnsi="Arial" w:cs="Arial"/>
+          <w:lang w:val="en-IE" w:eastAsia="ga-IE"/>
+        </w:rPr>
+        <w:t xml:space="preserve"> </w:t>
+      </w:r>
+      <w:r>
+        <w:rPr>
+          <w:rFonts w:ascii="Arial" w:eastAsia="Times New Roman" w:hAnsi="Arial" w:cs="Arial"/>
+          <w:lang w:eastAsia="ga-IE"/>
+        </w:rPr>
+        <w:t xml:space="preserve">at any given moment and just by a single key. </w:t>
+      </w:r>
+    </w:p>
+    <w:p>
+      <w:pPr>
+        <w:pStyle w:val="ListParagraph"/>
+        <w:numPr>
+          <w:ilvl w:val="0"/>
+          <w:numId w:val="13"/>
+        </w:numPr>
+        <w:spacing w:after="240" w:line="240" w:lineRule="auto"/>
+        <w:rPr>
+          <w:rFonts w:ascii="Arial" w:eastAsia="Times New Roman" w:hAnsi="Arial" w:cs="Arial"/>
+          <w:lang w:eastAsia="ga-IE"/>
+        </w:rPr>
+      </w:pPr>
+      <w:r>
+        <w:rPr>
+          <w:rFonts w:ascii="Arial" w:eastAsia="Times New Roman" w:hAnsi="Arial" w:cs="Arial"/>
+          <w:b/>
+          <w:lang w:eastAsia="ga-IE"/>
+        </w:rPr>
+        <w:t>Document Storage</w:t>
+      </w:r>
+    </w:p>
+    <w:p>
+      <w:pPr>
+        <w:spacing w:after="240" w:line="240" w:lineRule="auto"/>
+        <w:rPr>
+          <w:rFonts w:ascii="Arial" w:eastAsia="Times New Roman" w:hAnsi="Arial" w:cs="Arial"/>
+          <w:lang w:eastAsia="ga-IE"/>
+        </w:rPr>
+      </w:pPr>
+      <w:r>
+        <w:rPr>
+          <w:rFonts w:ascii="Arial" w:eastAsia="Times New Roman" w:hAnsi="Arial" w:cs="Arial"/>
+          <w:lang w:eastAsia="ga-IE"/>
+        </w:rPr>
+        <w:t xml:space="preserve">Regularly, these are objects with a various </w:t>
+      </w:r>
+      <w:r>
+        <w:rPr>
+          <w:rFonts w:ascii="Arial" w:eastAsia="Times New Roman" w:hAnsi="Arial" w:cs="Arial"/>
+          <w:noProof/>
+          <w:lang w:eastAsia="ga-IE"/>
+        </w:rPr>
+        <w:t>leve</w:t>
+      </w:r>
+      <w:r>
+        <w:rPr>
+          <w:rFonts w:ascii="Arial" w:eastAsia="Times New Roman" w:hAnsi="Arial" w:cs="Arial"/>
+          <w:noProof/>
+          <w:lang w:eastAsia="ga-IE"/>
+        </w:rPr>
+        <w:t>l</w:t>
+      </w:r>
+      <w:r>
+        <w:rPr>
+          <w:rFonts w:ascii="Arial" w:eastAsia="Times New Roman" w:hAnsi="Arial" w:cs="Arial"/>
+          <w:noProof/>
+          <w:lang w:eastAsia="ga-IE"/>
+        </w:rPr>
+        <w:t>led</w:t>
+      </w:r>
+      <w:r>
+        <w:rPr>
+          <w:rFonts w:ascii="Arial" w:eastAsia="Times New Roman" w:hAnsi="Arial" w:cs="Arial"/>
+          <w:lang w:eastAsia="ga-IE"/>
+        </w:rPr>
+        <w:t xml:space="preserve"> structure, for example, XML documents, JSON records, and some other kind of tree structure, yet the qualities of various nodes</w:t>
+      </w:r>
+      <w:r>
+        <w:rPr>
+          <w:rFonts w:ascii="Arial" w:eastAsia="Times New Roman" w:hAnsi="Arial" w:cs="Arial"/>
+          <w:lang w:val="en-IE" w:eastAsia="ga-IE"/>
+        </w:rPr>
+        <w:t xml:space="preserve"> </w:t>
+      </w:r>
+      <w:r>
+        <w:rPr>
+          <w:rFonts w:ascii="Arial" w:eastAsia="Times New Roman" w:hAnsi="Arial" w:cs="Arial"/>
+          <w:lang w:eastAsia="ga-IE"/>
+        </w:rPr>
+        <w:t xml:space="preserve">on the tree can be </w:t>
+      </w:r>
+      <w:r>
+        <w:rPr>
+          <w:rFonts w:ascii="Arial" w:hAnsi="Arial" w:cs="Arial"/>
+        </w:rPr>
+        <w:t>indexed</w:t>
+      </w:r>
+      <w:r>
+        <w:rPr>
+          <w:rFonts w:ascii="Arial" w:eastAsia="Times New Roman" w:hAnsi="Arial" w:cs="Arial"/>
+          <w:lang w:eastAsia="ga-IE"/>
+        </w:rPr>
+        <w:t xml:space="preserve">. They have a much speed with respect to customary push construct SQL databases in light of query in light of the fact that they give up execution on joining. </w:t>
+      </w:r>
+    </w:p>
+    <w:p>
+      <w:pPr>
+        <w:pStyle w:val="ListParagraph"/>
+        <w:numPr>
+          <w:ilvl w:val="0"/>
+          <w:numId w:val="13"/>
+        </w:numPr>
+        <w:spacing w:after="240" w:line="240" w:lineRule="auto"/>
+        <w:rPr>
+          <w:rFonts w:ascii="Arial" w:eastAsia="Times New Roman" w:hAnsi="Arial" w:cs="Arial"/>
+          <w:lang w:eastAsia="ga-IE"/>
+        </w:rPr>
+      </w:pPr>
+      <w:r>
+        <w:rPr>
+          <w:rFonts w:ascii="Arial" w:eastAsia="Times New Roman" w:hAnsi="Arial" w:cs="Arial"/>
+          <w:b/>
+          <w:lang w:eastAsia="ga-IE"/>
+        </w:rPr>
+        <w:lastRenderedPageBreak/>
+        <w:t>Columnar Storage</w:t>
+      </w:r>
+      <w:r>
+        <w:rPr>
+          <w:rFonts w:ascii="Arial" w:eastAsia="Times New Roman" w:hAnsi="Arial" w:cs="Arial"/>
+          <w:lang w:eastAsia="ga-IE"/>
+        </w:rPr>
+        <w:t xml:space="preserve"> </w:t>
+      </w:r>
+    </w:p>
+    <w:p>
+      <w:pPr>
+        <w:spacing w:after="240" w:line="240" w:lineRule="auto"/>
+        <w:rPr>
+          <w:rFonts w:ascii="Arial" w:eastAsia="Times New Roman" w:hAnsi="Arial" w:cs="Arial"/>
+          <w:lang w:eastAsia="ga-IE"/>
+        </w:rPr>
+      </w:pPr>
+      <w:r>
+        <w:rPr>
+          <w:rFonts w:ascii="Arial" w:eastAsia="Times New Roman" w:hAnsi="Arial" w:cs="Arial"/>
+          <w:lang w:eastAsia="ga-IE"/>
+        </w:rPr>
+        <w:t>These store the information in columns</w:t>
+      </w:r>
+      <w:r>
+        <w:rPr>
+          <w:rFonts w:ascii="Arial" w:eastAsia="Times New Roman" w:hAnsi="Arial" w:cs="Arial"/>
+          <w:lang w:val="en-IE" w:eastAsia="ga-IE"/>
+        </w:rPr>
+        <w:t xml:space="preserve"> </w:t>
+      </w:r>
+      <w:r>
+        <w:rPr>
+          <w:rFonts w:ascii="Arial" w:eastAsia="Times New Roman" w:hAnsi="Arial" w:cs="Arial"/>
+          <w:lang w:eastAsia="ga-IE"/>
+        </w:rPr>
+        <w:t>instead of lines, so refreshing and adding</w:t>
+      </w:r>
+      <w:r>
+        <w:rPr>
+          <w:rFonts w:ascii="Arial" w:eastAsia="Times New Roman" w:hAnsi="Arial" w:cs="Arial"/>
+          <w:lang w:val="en-IE" w:eastAsia="ga-IE"/>
+        </w:rPr>
+        <w:t xml:space="preserve"> </w:t>
+      </w:r>
+      <w:r>
+        <w:rPr>
+          <w:rFonts w:ascii="Arial" w:eastAsia="Times New Roman" w:hAnsi="Arial" w:cs="Arial"/>
+          <w:lang w:eastAsia="ga-IE"/>
+        </w:rPr>
+        <w:t xml:space="preserve">are costly, be that as it may, most questions are modest in light of the fact that each segment is basically certainly recorded. In any case, on the off chance that your inquiry can not utilize </w:t>
+      </w:r>
+      <w:r>
+        <w:rPr>
+          <w:rFonts w:ascii="Arial" w:eastAsia="Times New Roman" w:hAnsi="Arial" w:cs="Arial"/>
+          <w:noProof/>
+          <w:lang w:eastAsia="ga-IE"/>
+        </w:rPr>
+        <w:t>a</w:t>
+      </w:r>
+      <w:r>
+        <w:rPr>
+          <w:rFonts w:ascii="Arial" w:eastAsia="Times New Roman" w:hAnsi="Arial" w:cs="Arial"/>
+          <w:noProof/>
+          <w:lang w:eastAsia="ga-IE"/>
+        </w:rPr>
+        <w:t>n</w:t>
+      </w:r>
+      <w:r>
+        <w:rPr>
+          <w:rFonts w:ascii="Arial" w:eastAsia="Times New Roman" w:hAnsi="Arial" w:cs="Arial"/>
+          <w:noProof/>
+          <w:lang w:eastAsia="ga-IE"/>
+        </w:rPr>
+        <w:t xml:space="preserve"> </w:t>
+      </w:r>
+      <w:r>
+        <w:rPr>
+          <w:rFonts w:ascii="Arial" w:hAnsi="Arial" w:cs="Arial"/>
+          <w:noProof/>
+          <w:lang w:val="en-IE"/>
+        </w:rPr>
+        <w:t>index</w:t>
+      </w:r>
+      <w:r>
+        <w:rPr>
+          <w:rFonts w:ascii="Arial" w:hAnsi="Arial" w:cs="Arial"/>
+          <w:lang w:val="en-IE"/>
+        </w:rPr>
+        <w:t>,</w:t>
+      </w:r>
+      <w:r>
+        <w:rPr>
+          <w:rFonts w:ascii="Arial" w:eastAsia="Times New Roman" w:hAnsi="Arial" w:cs="Arial"/>
+          <w:lang w:eastAsia="ga-IE"/>
+        </w:rPr>
+        <w:t xml:space="preserve"> you are in no better shape with a Columnar Store rather than a standard SQL database. </w:t>
+      </w:r>
+    </w:p>
+    <w:p>
+      <w:pPr>
+        <w:pStyle w:val="ListParagraph"/>
+        <w:numPr>
+          <w:ilvl w:val="0"/>
+          <w:numId w:val="13"/>
+        </w:numPr>
+        <w:spacing w:after="240" w:line="240" w:lineRule="auto"/>
+        <w:rPr>
+          <w:rFonts w:ascii="Arial" w:eastAsia="Times New Roman" w:hAnsi="Arial" w:cs="Arial"/>
+          <w:lang w:eastAsia="ga-IE"/>
+        </w:rPr>
+      </w:pPr>
+      <w:r>
+        <w:rPr>
+          <w:rFonts w:ascii="Arial" w:eastAsia="Times New Roman" w:hAnsi="Arial" w:cs="Arial"/>
+          <w:b/>
+          <w:lang w:eastAsia="ga-IE"/>
+        </w:rPr>
+        <w:t>Graph Storage</w:t>
+      </w:r>
+    </w:p>
+    <w:p>
+      <w:pPr>
+        <w:spacing w:after="240" w:line="240" w:lineRule="auto"/>
+        <w:rPr>
+          <w:rFonts w:ascii="Arial" w:eastAsia="Times New Roman" w:hAnsi="Arial" w:cs="Arial"/>
+          <w:lang w:val="en-IE" w:eastAsia="ga-IE"/>
+        </w:rPr>
+      </w:pPr>
+      <w:r>
+        <w:rPr>
+          <w:rFonts w:ascii="Arial" w:eastAsia="Times New Roman" w:hAnsi="Arial" w:cs="Arial"/>
+          <w:lang w:eastAsia="ga-IE"/>
+        </w:rPr>
+        <w:t>Diagram Databases (neo4j) make joins as shoddy as could be expected under the</w:t>
+      </w:r>
+      <w:r>
+        <w:rPr>
+          <w:rFonts w:ascii="Arial" w:eastAsia="Times New Roman" w:hAnsi="Arial" w:cs="Arial"/>
+          <w:lang w:val="en-IE" w:eastAsia="ga-IE"/>
+        </w:rPr>
+        <w:t xml:space="preserve"> </w:t>
+      </w:r>
+      <w:r>
+        <w:rPr>
+          <w:rFonts w:ascii="Arial" w:eastAsia="Times New Roman" w:hAnsi="Arial" w:cs="Arial"/>
+          <w:lang w:eastAsia="ga-IE"/>
+        </w:rPr>
+        <w:t xml:space="preserve">circumstances, on the grounds that even a straightforward row query would require many joins to recover. </w:t>
+      </w:r>
+      <w:r>
+        <w:rPr>
+          <w:rFonts w:ascii="Arial" w:eastAsia="Times New Roman" w:hAnsi="Arial" w:cs="Arial"/>
+          <w:noProof/>
+          <w:lang w:eastAsia="ga-IE"/>
+        </w:rPr>
+        <w:t>T</w:t>
+      </w:r>
+      <w:r>
+        <w:rPr>
+          <w:rFonts w:ascii="Arial" w:eastAsia="Times New Roman" w:hAnsi="Arial" w:cs="Arial"/>
+          <w:noProof/>
+          <w:lang w:eastAsia="ga-IE"/>
+        </w:rPr>
+        <w:t>ables</w:t>
+      </w:r>
+      <w:r>
+        <w:rPr>
+          <w:rFonts w:ascii="Arial" w:eastAsia="Times New Roman" w:hAnsi="Arial" w:cs="Arial"/>
+          <w:noProof/>
+          <w:lang w:val="en-IE" w:eastAsia="ga-IE"/>
+        </w:rPr>
+        <w:t xml:space="preserve"> </w:t>
+      </w:r>
+      <w:r>
+        <w:rPr>
+          <w:rFonts w:ascii="Arial" w:eastAsia="Times New Roman" w:hAnsi="Arial" w:cs="Arial"/>
+          <w:noProof/>
+          <w:lang w:eastAsia="ga-IE"/>
+        </w:rPr>
+        <w:t>can</w:t>
+      </w:r>
+      <w:r>
+        <w:rPr>
+          <w:rFonts w:ascii="Arial" w:eastAsia="Times New Roman" w:hAnsi="Arial" w:cs="Arial"/>
+          <w:lang w:eastAsia="ga-IE"/>
+        </w:rPr>
+        <w:t xml:space="preserve"> sort query</w:t>
+      </w:r>
+      <w:r>
+        <w:rPr>
+          <w:rFonts w:ascii="Arial" w:eastAsia="Times New Roman" w:hAnsi="Arial" w:cs="Arial"/>
+          <w:lang w:val="en-IE" w:eastAsia="ga-IE"/>
+        </w:rPr>
+        <w:t xml:space="preserve"> </w:t>
+      </w:r>
+      <w:r>
+        <w:rPr>
+          <w:rFonts w:ascii="Arial" w:eastAsia="Times New Roman" w:hAnsi="Arial" w:cs="Arial"/>
+          <w:lang w:eastAsia="ga-IE"/>
+        </w:rPr>
+        <w:t>would be slower than a standard SQL database in view of the greater part of the additional joins to retrieve</w:t>
+      </w:r>
+      <w:r>
+        <w:rPr>
+          <w:rFonts w:ascii="Arial" w:eastAsia="Times New Roman" w:hAnsi="Arial" w:cs="Arial"/>
+          <w:lang w:val="en-IE" w:eastAsia="ga-IE"/>
+        </w:rPr>
+        <w:t xml:space="preserve"> </w:t>
+      </w:r>
+      <w:r>
+        <w:rPr>
+          <w:rFonts w:ascii="Arial" w:eastAsia="Times New Roman" w:hAnsi="Arial" w:cs="Arial"/>
+          <w:lang w:eastAsia="ga-IE"/>
+        </w:rPr>
+        <w:t>the information.</w:t>
+      </w:r>
+      <w:r>
+        <w:rPr>
+          <w:rFonts w:ascii="Arial" w:eastAsia="Times New Roman" w:hAnsi="Arial" w:cs="Arial"/>
+          <w:lang w:val="en-IE" w:eastAsia="ga-IE"/>
+        </w:rPr>
+        <w:t xml:space="preserve"> [8]</w:t>
+      </w:r>
+    </w:p>
+    <w:p>
+      <w:pPr>
+        <w:spacing w:after="240" w:line="240" w:lineRule="auto"/>
+        <w:rPr>
+          <w:rFonts w:ascii="Arial" w:eastAsia="Times New Roman" w:hAnsi="Arial" w:cs="Arial"/>
+          <w:lang w:val="en-IE" w:eastAsia="ga-IE"/>
+        </w:rPr>
+      </w:pPr>
+      <w:r>
+        <w:rPr>
+          <w:rFonts w:ascii="Arial" w:eastAsia="Times New Roman" w:hAnsi="Arial" w:cs="Arial"/>
+          <w:lang w:val="en-IE" w:eastAsia="ga-IE"/>
+        </w:rPr>
+        <w:t>3.2</w:t>
+      </w:r>
+    </w:p>
+    <w:p>
+      <w:pPr>
+        <w:spacing w:after="240" w:line="240" w:lineRule="auto"/>
+        <w:rPr>
+          <w:rFonts w:ascii="Arial" w:hAnsi="Arial" w:cs="Arial"/>
+          <w:b/>
+        </w:rPr>
+      </w:pPr>
+      <w:r>
+        <w:rPr>
+          <w:rFonts w:ascii="Arial" w:hAnsi="Arial" w:cs="Arial"/>
+          <w:b/>
+        </w:rPr>
+        <w:t>Examples of NoSQL</w:t>
+      </w:r>
+    </w:p>
+    <w:p>
+      <w:pPr>
+        <w:spacing w:after="240" w:line="240" w:lineRule="auto"/>
+        <w:rPr>
+          <w:rFonts w:ascii="Arial" w:hAnsi="Arial" w:cs="Arial"/>
+          <w:b/>
+          <w:lang w:val="en-IE"/>
+        </w:rPr>
+      </w:pPr>
+      <w:r>
+        <w:rPr>
+          <w:rFonts w:ascii="Arial" w:hAnsi="Arial" w:cs="Arial"/>
+          <w:b/>
+        </w:rPr>
+        <w:t>Key-Value Storage</w:t>
+      </w:r>
+      <w:r>
+        <w:rPr>
+          <w:rFonts w:ascii="Arial" w:hAnsi="Arial" w:cs="Arial"/>
+          <w:b/>
+          <w:lang w:val="en-IE"/>
+        </w:rPr>
+        <w:t xml:space="preserve">: </w:t>
+      </w:r>
+      <w:r>
+        <w:rPr>
+          <w:rFonts w:ascii="Arial" w:hAnsi="Arial" w:cs="Arial"/>
+        </w:rPr>
+        <w:t>MUMPS</w:t>
+      </w:r>
+      <w:r>
+        <w:rPr>
+          <w:rFonts w:ascii="Arial" w:hAnsi="Arial" w:cs="Arial"/>
+          <w:lang w:val="en-IE"/>
+        </w:rPr>
+        <w:t xml:space="preserve">, </w:t>
+      </w:r>
+      <w:r>
+        <w:rPr>
+          <w:rFonts w:ascii="Arial" w:hAnsi="Arial" w:cs="Arial"/>
+        </w:rPr>
+        <w:t>CouchDB, FoundationDB,</w:t>
+      </w:r>
+      <w:r>
+        <w:rPr>
+          <w:rFonts w:ascii="Arial" w:hAnsi="Arial" w:cs="Arial"/>
+          <w:lang w:val="en-IE"/>
+        </w:rPr>
+        <w:t xml:space="preserve"> </w:t>
+      </w:r>
+      <w:r>
+        <w:rPr>
+          <w:rFonts w:ascii="Arial" w:hAnsi="Arial" w:cs="Arial"/>
+        </w:rPr>
+        <w:t>Redis,</w:t>
+      </w:r>
+      <w:r>
+        <w:rPr>
+          <w:rFonts w:ascii="Arial" w:hAnsi="Arial" w:cs="Arial"/>
+          <w:lang w:val="en-IE"/>
+        </w:rPr>
+        <w:t xml:space="preserve"> </w:t>
+      </w:r>
+      <w:r>
+        <w:rPr>
+          <w:rFonts w:ascii="Arial" w:hAnsi="Arial" w:cs="Arial"/>
+        </w:rPr>
+        <w:t>Aerospike,</w:t>
+      </w:r>
+      <w:r>
+        <w:rPr>
+          <w:rFonts w:ascii="Arial" w:hAnsi="Arial" w:cs="Arial"/>
+          <w:lang w:val="en-IE"/>
+        </w:rPr>
+        <w:t xml:space="preserve"> </w:t>
+      </w:r>
+      <w:r>
+        <w:rPr>
+          <w:rFonts w:ascii="Arial" w:hAnsi="Arial" w:cs="Arial"/>
+        </w:rPr>
+        <w:t>Dynamo,</w:t>
+      </w:r>
+      <w:r>
+        <w:rPr>
+          <w:rFonts w:ascii="Arial" w:hAnsi="Arial" w:cs="Arial"/>
+          <w:lang w:val="en-IE"/>
+        </w:rPr>
+        <w:t xml:space="preserve"> </w:t>
+      </w:r>
+      <w:r>
+        <w:rPr>
+          <w:rFonts w:ascii="Arial" w:hAnsi="Arial" w:cs="Arial"/>
+        </w:rPr>
+        <w:t>MemcacheDB,</w:t>
+      </w:r>
+      <w:r>
+        <w:rPr>
+          <w:rFonts w:ascii="Arial" w:hAnsi="Arial" w:cs="Arial"/>
+          <w:lang w:val="en-IE"/>
+        </w:rPr>
+        <w:t xml:space="preserve"> </w:t>
+      </w:r>
+      <w:r>
+        <w:rPr>
+          <w:rFonts w:ascii="Arial" w:hAnsi="Arial" w:cs="Arial"/>
+        </w:rPr>
+        <w:t>Riak,</w:t>
+      </w:r>
+      <w:r>
+        <w:rPr>
+          <w:rFonts w:ascii="Arial" w:hAnsi="Arial" w:cs="Arial"/>
+          <w:lang w:val="en-IE"/>
+        </w:rPr>
+        <w:t xml:space="preserve"> </w:t>
+      </w:r>
+      <w:r>
+        <w:rPr>
+          <w:rFonts w:ascii="Arial" w:hAnsi="Arial" w:cs="Arial"/>
+        </w:rPr>
+        <w:t>OrientDB,</w:t>
+      </w:r>
+      <w:r>
+        <w:rPr>
+          <w:rFonts w:ascii="Arial" w:hAnsi="Arial" w:cs="Arial"/>
+          <w:lang w:val="en-IE"/>
+        </w:rPr>
+        <w:t xml:space="preserve"> </w:t>
+      </w:r>
+      <w:r>
+        <w:rPr>
+          <w:rFonts w:ascii="Arial" w:hAnsi="Arial" w:cs="Arial"/>
+        </w:rPr>
+        <w:t>Fair Com c-</w:t>
+      </w:r>
+      <w:r>
+        <w:rPr>
+          <w:rFonts w:ascii="Arial" w:hAnsi="Arial" w:cs="Arial"/>
+          <w:noProof/>
+        </w:rPr>
+        <w:t>treeACE</w:t>
+      </w:r>
+      <w:r>
+        <w:rPr>
+          <w:rFonts w:ascii="Arial" w:hAnsi="Arial" w:cs="Arial"/>
+          <w:lang w:val="en-IE"/>
+        </w:rPr>
+        <w:t xml:space="preserve">, </w:t>
+      </w:r>
+      <w:r>
+        <w:rPr>
+          <w:rFonts w:ascii="Arial" w:hAnsi="Arial" w:cs="Arial"/>
+        </w:rPr>
+        <w:t>Redis</w:t>
+      </w:r>
+    </w:p>
+    <w:p>
+      <w:pPr>
+        <w:spacing w:after="240" w:line="240" w:lineRule="auto"/>
+        <w:rPr>
+          <w:rFonts w:ascii="Arial" w:hAnsi="Arial" w:cs="Arial"/>
+          <w:b/>
+          <w:lang w:val="en-IE"/>
+        </w:rPr>
+      </w:pPr>
+      <w:r>
+        <w:rPr>
+          <w:rFonts w:ascii="Arial" w:hAnsi="Arial" w:cs="Arial"/>
+          <w:b/>
+        </w:rPr>
+        <w:t>Document Storage</w:t>
+      </w:r>
+      <w:r>
+        <w:rPr>
+          <w:rFonts w:ascii="Arial" w:hAnsi="Arial" w:cs="Arial"/>
+          <w:b/>
+          <w:lang w:val="en-IE"/>
+        </w:rPr>
+        <w:t xml:space="preserve">: </w:t>
+      </w:r>
+      <w:r>
+        <w:rPr>
+          <w:rFonts w:ascii="Arial" w:hAnsi="Arial" w:cs="Arial"/>
+        </w:rPr>
+        <w:t>Apache CouchDB,</w:t>
+      </w:r>
+      <w:r>
+        <w:rPr>
+          <w:rFonts w:ascii="Arial" w:hAnsi="Arial" w:cs="Arial"/>
+          <w:lang w:val="en-IE"/>
+        </w:rPr>
+        <w:t xml:space="preserve"> </w:t>
+      </w:r>
+      <w:r>
+        <w:rPr>
+          <w:rFonts w:ascii="Arial" w:hAnsi="Arial" w:cs="Arial"/>
+        </w:rPr>
+        <w:t>MarkLogic,</w:t>
+      </w:r>
+      <w:r>
+        <w:rPr>
+          <w:rFonts w:ascii="Arial" w:hAnsi="Arial" w:cs="Arial"/>
+          <w:lang w:val="en-IE"/>
+        </w:rPr>
+        <w:t xml:space="preserve"> </w:t>
+      </w:r>
+      <w:r>
+        <w:rPr>
+          <w:rFonts w:ascii="Arial" w:hAnsi="Arial" w:cs="Arial"/>
+        </w:rPr>
+        <w:t>OrientDB</w:t>
+      </w:r>
+      <w:r>
+        <w:rPr>
+          <w:rFonts w:ascii="Arial" w:hAnsi="Arial" w:cs="Arial"/>
+          <w:lang w:val="en-IE"/>
+        </w:rPr>
+        <w:t xml:space="preserve">, </w:t>
+      </w:r>
+      <w:r>
+        <w:rPr>
+          <w:rFonts w:ascii="Arial" w:hAnsi="Arial" w:cs="Arial"/>
+        </w:rPr>
+        <w:t>Clusterpoint,</w:t>
+      </w:r>
+      <w:r>
+        <w:rPr>
+          <w:rFonts w:ascii="Arial" w:hAnsi="Arial" w:cs="Arial"/>
+          <w:lang w:val="en-IE"/>
+        </w:rPr>
+        <w:t xml:space="preserve"> </w:t>
+      </w:r>
+      <w:r>
+        <w:rPr>
+          <w:rFonts w:ascii="Arial" w:hAnsi="Arial" w:cs="Arial"/>
+        </w:rPr>
+        <w:t>Couchbase</w:t>
+      </w:r>
+      <w:r>
+        <w:rPr>
+          <w:rFonts w:ascii="Arial" w:hAnsi="Arial" w:cs="Arial"/>
+          <w:lang w:val="en-IE"/>
+        </w:rPr>
+        <w:t xml:space="preserve">, </w:t>
+      </w:r>
+      <w:r>
+        <w:rPr>
+          <w:rFonts w:ascii="Arial" w:hAnsi="Arial" w:cs="Arial"/>
+        </w:rPr>
+        <w:t>MongoDB,</w:t>
+      </w:r>
+    </w:p>
+    <w:p>
+      <w:pPr>
+        <w:spacing w:after="240" w:line="240" w:lineRule="auto"/>
+        <w:rPr>
+          <w:rFonts w:ascii="Arial" w:hAnsi="Arial" w:cs="Arial"/>
+          <w:b/>
+          <w:lang w:val="en-IE"/>
+        </w:rPr>
+      </w:pPr>
+      <w:r>
+        <w:rPr>
+          <w:rFonts w:ascii="Arial" w:hAnsi="Arial" w:cs="Arial"/>
+          <w:b/>
+        </w:rPr>
+        <w:t>Columnar Storage</w:t>
+      </w:r>
+      <w:r>
+        <w:rPr>
+          <w:rFonts w:ascii="Arial" w:hAnsi="Arial" w:cs="Arial"/>
+          <w:b/>
+          <w:lang w:val="en-IE"/>
+        </w:rPr>
+        <w:t xml:space="preserve">: </w:t>
+      </w:r>
+      <w:r>
+        <w:rPr>
+          <w:rFonts w:ascii="Arial" w:hAnsi="Arial" w:cs="Arial"/>
+        </w:rPr>
+        <w:t>Vertica</w:t>
+      </w:r>
+      <w:r>
+        <w:rPr>
+          <w:rFonts w:ascii="Arial" w:hAnsi="Arial" w:cs="Arial"/>
+          <w:lang w:val="en-IE"/>
+        </w:rPr>
+        <w:t xml:space="preserve">, </w:t>
+      </w:r>
+      <w:r>
+        <w:rPr>
+          <w:rFonts w:ascii="Arial" w:hAnsi="Arial" w:cs="Arial"/>
+        </w:rPr>
+        <w:t>Cassandra,</w:t>
+      </w:r>
+      <w:r>
+        <w:rPr>
+          <w:rFonts w:ascii="Arial" w:hAnsi="Arial" w:cs="Arial"/>
+          <w:lang w:val="en-IE"/>
+        </w:rPr>
+        <w:t xml:space="preserve"> </w:t>
+      </w:r>
+      <w:r>
+        <w:rPr>
+          <w:rFonts w:ascii="Arial" w:hAnsi="Arial" w:cs="Arial"/>
+          <w:noProof/>
+        </w:rPr>
+        <w:t>Hbase</w:t>
+      </w:r>
+      <w:r>
+        <w:rPr>
+          <w:rFonts w:ascii="Arial" w:hAnsi="Arial" w:cs="Arial"/>
+          <w:lang w:val="en-IE"/>
+        </w:rPr>
+        <w:t xml:space="preserve">, </w:t>
+      </w:r>
+      <w:r>
+        <w:rPr>
+          <w:rFonts w:ascii="Arial" w:hAnsi="Arial" w:cs="Arial"/>
+        </w:rPr>
+        <w:t>Accumulo,</w:t>
+      </w:r>
+      <w:r>
+        <w:rPr>
+          <w:rFonts w:ascii="Arial" w:hAnsi="Arial" w:cs="Arial"/>
+          <w:lang w:val="en-IE"/>
+        </w:rPr>
+        <w:t xml:space="preserve"> </w:t>
+      </w:r>
+      <w:r>
+        <w:rPr>
+          <w:rFonts w:ascii="Arial" w:hAnsi="Arial" w:cs="Arial"/>
+        </w:rPr>
+        <w:t>Druid,</w:t>
+      </w:r>
+    </w:p>
+    <w:p>
+      <w:pPr>
+        <w:spacing w:after="240" w:line="240" w:lineRule="auto"/>
+        <w:rPr>
+          <w:rFonts w:ascii="Arial" w:hAnsi="Arial" w:cs="Arial"/>
+          <w:lang w:val="en-IE"/>
+        </w:rPr>
+      </w:pPr>
+      <w:r>
+        <w:rPr>
+          <w:rFonts w:ascii="Arial" w:hAnsi="Arial" w:cs="Arial"/>
+          <w:b/>
+        </w:rPr>
+        <w:t>Graph Storage</w:t>
+      </w:r>
+      <w:r>
+        <w:rPr>
+          <w:rFonts w:ascii="Arial" w:hAnsi="Arial" w:cs="Arial"/>
+          <w:b/>
+          <w:lang w:val="en-IE"/>
+        </w:rPr>
+        <w:t xml:space="preserve">: </w:t>
+      </w:r>
+      <w:r>
+        <w:rPr>
+          <w:rFonts w:ascii="Arial" w:hAnsi="Arial" w:cs="Arial"/>
+        </w:rPr>
+        <w:t>Neo4J, OrientDB,</w:t>
+      </w:r>
+      <w:r>
+        <w:rPr>
+          <w:rFonts w:ascii="Arial" w:hAnsi="Arial" w:cs="Arial"/>
+          <w:lang w:val="en-IE"/>
+        </w:rPr>
+        <w:t xml:space="preserve"> </w:t>
+      </w:r>
+      <w:r>
+        <w:rPr>
+          <w:rFonts w:ascii="Arial" w:hAnsi="Arial" w:cs="Arial"/>
+        </w:rPr>
+        <w:t>Stardog</w:t>
+      </w:r>
+      <w:r>
+        <w:rPr>
+          <w:rFonts w:ascii="Arial" w:hAnsi="Arial" w:cs="Arial"/>
+          <w:lang w:val="en-IE"/>
+        </w:rPr>
+        <w:t xml:space="preserve">, </w:t>
+      </w:r>
+      <w:r>
+        <w:rPr>
+          <w:rFonts w:ascii="Arial" w:hAnsi="Arial" w:cs="Arial"/>
+        </w:rPr>
+        <w:t>Allegro</w:t>
+      </w:r>
+      <w:r>
+        <w:rPr>
+          <w:rFonts w:ascii="Arial" w:hAnsi="Arial" w:cs="Arial"/>
+          <w:lang w:val="en-IE"/>
+        </w:rPr>
+        <w:t xml:space="preserve">, </w:t>
+      </w:r>
+      <w:r>
+        <w:rPr>
+          <w:rFonts w:ascii="Arial" w:hAnsi="Arial" w:cs="Arial"/>
+        </w:rPr>
+        <w:t>InfiniteGraph</w:t>
+      </w:r>
+      <w:r>
+        <w:rPr>
+          <w:rFonts w:ascii="Arial" w:hAnsi="Arial" w:cs="Arial"/>
+          <w:lang w:val="en-IE"/>
+        </w:rPr>
+        <w:t xml:space="preserve">, </w:t>
+      </w:r>
+      <w:r>
+        <w:rPr>
+          <w:rFonts w:ascii="Arial" w:hAnsi="Arial" w:cs="Arial"/>
+        </w:rPr>
+        <w:t>Virtuoso</w:t>
+      </w:r>
+      <w:r>
+        <w:rPr>
+          <w:rFonts w:ascii="Arial" w:hAnsi="Arial" w:cs="Arial"/>
+          <w:lang w:val="en-IE"/>
+        </w:rPr>
+        <w:t xml:space="preserve"> </w:t>
+      </w:r>
+    </w:p>
+    <w:p>
+      <w:pPr>
+        <w:spacing w:after="240" w:line="240" w:lineRule="auto"/>
+        <w:rPr>
+          <w:rFonts w:ascii="Arial" w:eastAsia="Times New Roman" w:hAnsi="Arial" w:cs="Arial"/>
+          <w:lang w:val="en-IE" w:eastAsia="ga-IE"/>
+        </w:rPr>
+      </w:pPr>
+      <w:r>
+        <w:rPr>
+          <w:rFonts w:ascii="Arial" w:eastAsia="Times New Roman" w:hAnsi="Arial" w:cs="Arial"/>
+          <w:lang w:val="en-IE" w:eastAsia="ga-IE"/>
+        </w:rPr>
+        <w:t>3.3</w:t>
+      </w:r>
+    </w:p>
+    <w:p>
+      <w:pPr>
+        <w:spacing w:after="240" w:line="240" w:lineRule="auto"/>
+        <w:rPr>
+          <w:rFonts w:ascii="Arial" w:eastAsia="Times New Roman" w:hAnsi="Arial" w:cs="Arial"/>
+          <w:b/>
+          <w:bCs/>
+          <w:color w:val="000000"/>
+          <w:lang w:eastAsia="ga-IE"/>
+        </w:rPr>
+      </w:pPr>
+      <w:r>
+        <w:rPr>
+          <w:rFonts w:ascii="Arial" w:eastAsia="Times New Roman" w:hAnsi="Arial" w:cs="Arial"/>
+          <w:b/>
+          <w:bCs/>
+          <w:color w:val="000000"/>
+          <w:lang w:eastAsia="ga-IE"/>
+        </w:rPr>
+        <w:t>ADVANTAGES OF NOSQL</w:t>
+      </w:r>
+    </w:p>
+    <w:p>
+      <w:pPr>
+        <w:spacing w:after="240" w:line="240" w:lineRule="auto"/>
+        <w:rPr>
+          <w:rFonts w:ascii="Arial" w:eastAsia="Times New Roman" w:hAnsi="Arial" w:cs="Arial"/>
+          <w:lang w:val="en-IE" w:eastAsia="ga-IE"/>
+        </w:rPr>
+      </w:pPr>
+      <w:r>
+        <w:rPr>
+          <w:rFonts w:ascii="Arial" w:eastAsia="Times New Roman" w:hAnsi="Arial" w:cs="Arial"/>
+          <w:lang w:val="en-IE" w:eastAsia="ga-IE"/>
+        </w:rPr>
+        <w:t xml:space="preserve">NoSQL databases are very versatile, dependable, have a basic data model, amazingly exposed query language, no system for taking care of consistency and trustworthiness among </w:t>
+      </w:r>
+      <w:r>
+        <w:rPr>
+          <w:rFonts w:ascii="Arial" w:hAnsi="Arial" w:cs="Arial"/>
+        </w:rPr>
+        <w:t>data</w:t>
+      </w:r>
+      <w:r>
+        <w:rPr>
+          <w:rFonts w:ascii="Arial" w:eastAsia="Times New Roman" w:hAnsi="Arial" w:cs="Arial"/>
+          <w:lang w:val="en-IE" w:eastAsia="ga-IE"/>
+        </w:rPr>
+        <w:t>, and no help for security at the database level. A standout amongst the most vital points of interest of NoSQL databases is that the databases can handle unstructured information. Unstructured data can be word reports, messages, sound, video, or even interpersonal social network information. Too, NoSQL databases tend to scale extremely well on commodity equipment. Some even claim that NoSQL databases empower better execution, which is urgent for organizations with a lot of data. To empower quicker execution, NoSQL databases ordinarily don't cling to ACID ((atomicity, consistency, isolation, durability) restrictions that are utilized as a part of relational databases. While this is recorded as a star for NoSQL as far as execution and processing time; we take note of that this likewise has unfortunate outcomes that will be tended to later. A case of NoSQL database's execution is Facebook's usage (Cassandra) that is equipped for dealing with more than 100 million clients persistently. [9]</w:t>
+      </w:r>
+    </w:p>
+    <w:p>
+      <w:pPr>
+        <w:spacing w:after="240" w:line="240" w:lineRule="auto"/>
+        <w:rPr>
+          <w:rFonts w:ascii="Arial" w:eastAsia="Times New Roman" w:hAnsi="Arial" w:cs="Arial"/>
+          <w:lang w:val="en-IE" w:eastAsia="ga-IE"/>
+        </w:rPr>
+      </w:pPr>
+    </w:p>
+    <w:p>
+      <w:pPr>
+        <w:spacing w:after="240" w:line="240" w:lineRule="auto"/>
+        <w:rPr>
+          <w:rFonts w:ascii="Arial" w:eastAsia="Times New Roman" w:hAnsi="Arial" w:cs="Arial"/>
+          <w:lang w:val="en-IE" w:eastAsia="ga-IE"/>
+        </w:rPr>
+      </w:pPr>
+    </w:p>
+    <w:p>
+      <w:pPr>
+        <w:spacing w:after="240" w:line="240" w:lineRule="auto"/>
+        <w:rPr>
+          <w:rFonts w:ascii="Arial" w:eastAsia="Times New Roman" w:hAnsi="Arial" w:cs="Arial"/>
+          <w:lang w:val="en-IE" w:eastAsia="ga-IE"/>
+        </w:rPr>
+      </w:pPr>
+    </w:p>
+    <w:p>
+      <w:pPr>
+        <w:spacing w:after="240" w:line="240" w:lineRule="auto"/>
+        <w:rPr>
+          <w:rFonts w:ascii="Arial" w:eastAsia="Times New Roman" w:hAnsi="Arial" w:cs="Arial"/>
+          <w:lang w:val="en-IE" w:eastAsia="ga-IE"/>
+        </w:rPr>
+      </w:pPr>
+      <w:bookmarkStart w:id="0" w:name="_GoBack"/>
+      <w:bookmarkEnd w:id="0"/>
+    </w:p>
+    <w:p>
+      <w:pPr>
+        <w:spacing w:after="240" w:line="240" w:lineRule="auto"/>
+        <w:rPr>
+          <w:rFonts w:ascii="Arial" w:eastAsia="Times New Roman" w:hAnsi="Arial" w:cs="Arial"/>
+          <w:b/>
+          <w:bCs/>
+          <w:noProof/>
+          <w:lang w:val="en-IE"/>
+        </w:rPr>
+      </w:pPr>
+      <w:r>
+        <w:rPr>
+          <w:rFonts w:ascii="Arial" w:eastAsia="Times New Roman" w:hAnsi="Arial" w:cs="Arial"/>
+          <w:b/>
+          <w:bCs/>
+          <w:noProof/>
+          <w:lang w:val="en-IE"/>
+        </w:rPr>
+        <w:lastRenderedPageBreak/>
+        <w:t>RESOURCES</w:t>
+      </w:r>
+    </w:p>
+    <w:p>
+      <w:pPr>
+        <w:spacing w:after="240" w:line="240" w:lineRule="auto"/>
+        <w:rPr>
+          <w:rFonts w:ascii="Arial" w:eastAsia="Times New Roman" w:hAnsi="Arial" w:cs="Arial"/>
+          <w:b/>
+          <w:bCs/>
+          <w:lang w:val="en-IE"/>
+        </w:rPr>
+      </w:pPr>
+      <w:r>
+        <w:rPr>
+          <w:rFonts w:ascii="Arial" w:eastAsia="Times New Roman" w:hAnsi="Arial" w:cs="Arial"/>
+          <w:color w:val="000000"/>
+          <w:lang w:val="en-IE" w:eastAsia="ga-IE"/>
+        </w:rPr>
+        <w:t xml:space="preserve">[1] </w:t>
+      </w:r>
+      <w:r>
+        <w:rPr>
+          <w:rFonts w:ascii="Arial" w:hAnsi="Arial" w:cs="Arial"/>
+        </w:rPr>
+        <w:t>Rakesh</w:t>
+      </w:r>
+      <w:r>
+        <w:rPr>
+          <w:rFonts w:ascii="Arial" w:hAnsi="Arial" w:cs="Arial"/>
+          <w:lang w:val="en-IE"/>
+        </w:rPr>
+        <w:t xml:space="preserve">, K. </w:t>
+      </w:r>
+      <w:r>
+        <w:rPr>
+          <w:rFonts w:ascii="Arial" w:hAnsi="Arial" w:cs="Arial"/>
+        </w:rPr>
+        <w:t>Shilpi</w:t>
+      </w:r>
+      <w:r>
+        <w:rPr>
+          <w:rFonts w:ascii="Arial" w:hAnsi="Arial" w:cs="Arial"/>
+          <w:lang w:val="en-IE"/>
+        </w:rPr>
+        <w:t xml:space="preserve">, C. </w:t>
+      </w:r>
+      <w:r>
+        <w:rPr>
+          <w:rFonts w:ascii="Arial" w:hAnsi="Arial" w:cs="Arial"/>
+        </w:rPr>
+        <w:t>Somya</w:t>
+      </w:r>
+      <w:r>
+        <w:rPr>
+          <w:rFonts w:ascii="Arial" w:hAnsi="Arial" w:cs="Arial"/>
+          <w:lang w:val="en-IE"/>
+        </w:rPr>
+        <w:t xml:space="preserve">, B </w:t>
+      </w:r>
+      <w:r>
+        <w:rPr>
+          <w:rFonts w:ascii="Arial" w:hAnsi="Arial" w:cs="Arial"/>
+        </w:rPr>
+        <w:t>Journal of Advanced Database Management &amp; Systems ISSN: 2393-8730 (online) Volume 2, Issue 2 www.stmjournals.com</w:t>
+      </w:r>
+      <w:r>
+        <w:rPr>
+          <w:rFonts w:ascii="Arial" w:eastAsia="Times New Roman" w:hAnsi="Arial" w:cs="Arial"/>
+          <w:color w:val="000000"/>
+          <w:lang w:val="en-IE" w:eastAsia="ga-IE"/>
+        </w:rPr>
+        <w:t xml:space="preserve"> Available </w:t>
+      </w:r>
+      <w:r>
+        <w:rPr>
+          <w:rFonts w:ascii="Arial" w:eastAsia="Times New Roman" w:hAnsi="Arial" w:cs="Arial"/>
+          <w:noProof/>
+          <w:color w:val="000000"/>
+          <w:lang w:val="en-IE" w:eastAsia="ga-IE"/>
+        </w:rPr>
+        <w:t>at:</w:t>
+      </w:r>
+      <w:r>
+        <w:rPr>
+          <w:rFonts w:ascii="Arial" w:eastAsia="Times New Roman" w:hAnsi="Arial" w:cs="Arial"/>
+          <w:color w:val="000000"/>
+          <w:lang w:val="en-IE" w:eastAsia="ga-IE"/>
+        </w:rPr>
+        <w:t xml:space="preserve"> https://www.researchgate.net/profile/Rakesh_Kumar175/publication/280622043_Effective_Way_to_Handling_Big_Data_Problems_using_NoSQL_Database_MongoDB/links/55bf4b7208aed621de123708/Effective-Way-to-Handling-Big-Data-Problems-using-NoSQL-Database-MongoDB.pdf (</w:t>
+      </w:r>
+      <w:r>
+        <w:rPr>
+          <w:rFonts w:ascii="Arial" w:hAnsi="Arial" w:cs="Arial"/>
+          <w:color w:val="000000"/>
+        </w:rPr>
+        <w:t>Accessed</w:t>
+      </w:r>
+      <w:r>
+        <w:rPr>
+          <w:rFonts w:ascii="Arial" w:hAnsi="Arial" w:cs="Arial"/>
+          <w:color w:val="000000"/>
+          <w:lang w:val="en-IE"/>
+        </w:rPr>
+        <w:t>: 15 October 2017</w:t>
+      </w:r>
+      <w:r>
+        <w:rPr>
+          <w:rFonts w:ascii="Arial" w:hAnsi="Arial" w:cs="Arial"/>
+          <w:color w:val="000000"/>
+        </w:rPr>
+        <w:t>).</w:t>
+      </w:r>
+    </w:p>
+    <w:p>
+      <w:pPr>
+        <w:spacing w:after="0" w:line="240" w:lineRule="auto"/>
+        <w:rPr>
+          <w:rFonts w:ascii="Arial" w:eastAsia="Times New Roman" w:hAnsi="Arial" w:cs="Arial"/>
+          <w:lang w:val="en-IE" w:eastAsia="ga-IE"/>
+        </w:rPr>
+      </w:pPr>
+      <w:r>
+        <w:rPr>
+          <w:rFonts w:ascii="Arial" w:eastAsia="Times New Roman" w:hAnsi="Arial" w:cs="Arial"/>
+          <w:color w:val="000000"/>
+          <w:lang w:eastAsia="ga-IE"/>
+        </w:rPr>
+        <w:t>[</w:t>
+      </w:r>
+      <w:r>
+        <w:rPr>
+          <w:rFonts w:ascii="Arial" w:eastAsia="Times New Roman" w:hAnsi="Arial" w:cs="Arial"/>
+          <w:color w:val="000000"/>
+          <w:lang w:val="en-IE" w:eastAsia="ga-IE"/>
+        </w:rPr>
+        <w:t>2</w:t>
+      </w:r>
+      <w:r>
+        <w:rPr>
+          <w:rFonts w:ascii="Arial" w:eastAsia="Times New Roman" w:hAnsi="Arial" w:cs="Arial"/>
+          <w:color w:val="000000"/>
+          <w:lang w:eastAsia="ga-IE"/>
+        </w:rPr>
+        <w:t xml:space="preserve">] </w:t>
+      </w:r>
+      <w:r>
+        <w:rPr>
+          <w:rFonts w:ascii="Arial" w:eastAsia="Times New Roman" w:hAnsi="Arial" w:cs="Arial"/>
+          <w:color w:val="000000"/>
+          <w:lang w:val="en-IE" w:eastAsia="ga-IE"/>
+        </w:rPr>
+        <w:t xml:space="preserve">Konstantin, S. </w:t>
+      </w:r>
+      <w:r>
+        <w:rPr>
+          <w:rFonts w:ascii="Arial" w:eastAsia="Times New Roman" w:hAnsi="Arial" w:cs="Arial"/>
+          <w:color w:val="000000"/>
+          <w:lang w:eastAsia="ga-IE"/>
+        </w:rPr>
+        <w:t>From SQL to NoSQL and back [Journal]</w:t>
+      </w:r>
+      <w:r>
+        <w:rPr>
+          <w:rFonts w:ascii="Arial" w:eastAsia="Times New Roman" w:hAnsi="Arial" w:cs="Arial"/>
+          <w:color w:val="000000"/>
+          <w:lang w:val="en-IE" w:eastAsia="ga-IE"/>
+        </w:rPr>
+        <w:t xml:space="preserve"> Available at:</w:t>
+      </w:r>
+    </w:p>
+    <w:p>
+      <w:pPr>
+        <w:spacing w:after="0" w:line="240" w:lineRule="auto"/>
+        <w:rPr>
+          <w:rFonts w:ascii="Arial" w:eastAsia="Times New Roman" w:hAnsi="Arial" w:cs="Arial"/>
+          <w:lang w:val="en-IE" w:eastAsia="ga-IE"/>
+        </w:rPr>
+      </w:pPr>
+      <w:r>
+        <w:rPr>
+          <w:rFonts w:ascii="Arial" w:hAnsi="Arial" w:cs="Arial"/>
+          <w:color w:val="000000"/>
+        </w:rPr>
+        <w:t>http://www.osp.ru/os/2012/02/13014127/ (Accessed</w:t>
+      </w:r>
+      <w:r>
+        <w:rPr>
+          <w:rFonts w:ascii="Arial" w:hAnsi="Arial" w:cs="Arial"/>
+          <w:color w:val="000000"/>
+          <w:lang w:val="en-IE"/>
+        </w:rPr>
+        <w:t>: 17 October 2017</w:t>
+      </w:r>
+      <w:r>
+        <w:rPr>
+          <w:rFonts w:ascii="Arial" w:hAnsi="Arial" w:cs="Arial"/>
+          <w:color w:val="000000"/>
+        </w:rPr>
+        <w:t>).</w:t>
+      </w:r>
+    </w:p>
+    <w:p>
+      <w:pPr>
+        <w:spacing w:after="0" w:line="240" w:lineRule="auto"/>
+        <w:rPr>
+          <w:rFonts w:ascii="Arial" w:eastAsia="Times New Roman" w:hAnsi="Arial" w:cs="Arial"/>
+          <w:lang w:eastAsia="ga-IE"/>
+        </w:rPr>
+      </w:pPr>
+    </w:p>
+    <w:p>
+      <w:pPr>
+        <w:spacing w:after="240" w:line="240" w:lineRule="auto"/>
+        <w:rPr>
+          <w:rFonts w:ascii="Arial" w:eastAsia="Times New Roman" w:hAnsi="Arial" w:cs="Arial"/>
+          <w:color w:val="000000"/>
+          <w:lang w:eastAsia="ga-IE"/>
+        </w:rPr>
+      </w:pPr>
+      <w:r>
+        <w:rPr>
+          <w:rFonts w:ascii="Arial" w:eastAsia="Times New Roman" w:hAnsi="Arial" w:cs="Arial"/>
+          <w:color w:val="000000"/>
+          <w:lang w:eastAsia="ga-IE"/>
+        </w:rPr>
+        <w:t>[3] D</w:t>
+      </w:r>
+      <w:proofErr w:type="spellStart"/>
+      <w:r>
+        <w:rPr>
+          <w:rFonts w:ascii="Arial" w:eastAsia="Times New Roman" w:hAnsi="Arial" w:cs="Arial"/>
+          <w:color w:val="000000"/>
+          <w:lang w:val="en-IE" w:eastAsia="ga-IE"/>
+        </w:rPr>
+        <w:t>oug</w:t>
+      </w:r>
+      <w:proofErr w:type="spellEnd"/>
+      <w:r>
+        <w:rPr>
+          <w:rFonts w:ascii="Arial" w:eastAsia="Times New Roman" w:hAnsi="Arial" w:cs="Arial"/>
+          <w:color w:val="000000"/>
+          <w:lang w:val="en-IE" w:eastAsia="ga-IE"/>
+        </w:rPr>
+        <w:t xml:space="preserve">, L. Application Delivery Strategies.  Available at: </w:t>
+      </w:r>
+      <w:r>
+        <w:rPr>
+          <w:rFonts w:ascii="Arial" w:eastAsia="Times New Roman" w:hAnsi="Arial" w:cs="Arial"/>
+          <w:color w:val="000000"/>
+          <w:lang w:eastAsia="ga-IE"/>
+        </w:rPr>
+        <w:t xml:space="preserve">https://blogs.gartner.com/doug-laney/files/2012/01/ad949-3D-Data-Management-Controlling-Data-Volume-Velocity-and-Variety.pdf </w:t>
+      </w:r>
+      <w:r>
+        <w:rPr>
+          <w:rFonts w:ascii="Arial" w:hAnsi="Arial" w:cs="Arial"/>
+          <w:color w:val="000000"/>
+        </w:rPr>
+        <w:t>(Accessed</w:t>
+      </w:r>
+      <w:r>
+        <w:rPr>
+          <w:rFonts w:ascii="Arial" w:hAnsi="Arial" w:cs="Arial"/>
+          <w:color w:val="000000"/>
+          <w:lang w:val="en-IE"/>
+        </w:rPr>
+        <w:t>: 20 October 2017</w:t>
+      </w:r>
+      <w:r>
+        <w:rPr>
+          <w:rFonts w:ascii="Arial" w:hAnsi="Arial" w:cs="Arial"/>
+          <w:color w:val="000000"/>
+        </w:rPr>
+        <w:t>)</w:t>
+      </w:r>
+    </w:p>
+    <w:p>
+      <w:pPr>
+        <w:spacing w:after="240" w:line="240" w:lineRule="auto"/>
+        <w:rPr>
+          <w:rFonts w:ascii="Arial" w:eastAsia="Times New Roman" w:hAnsi="Arial" w:cs="Arial"/>
+          <w:color w:val="000000"/>
+          <w:lang w:val="en-IE" w:eastAsia="ga-IE"/>
+        </w:rPr>
+      </w:pPr>
+      <w:r>
+        <w:rPr>
+          <w:rFonts w:ascii="Arial" w:eastAsia="Times New Roman" w:hAnsi="Arial" w:cs="Arial"/>
+          <w:color w:val="000000"/>
+          <w:lang w:eastAsia="ga-IE"/>
+        </w:rPr>
+        <w:t xml:space="preserve">[4] </w:t>
+      </w:r>
+      <w:r>
+        <w:rPr>
+          <w:rFonts w:ascii="Arial" w:eastAsia="Times New Roman" w:hAnsi="Arial" w:cs="Arial"/>
+          <w:color w:val="000000"/>
+          <w:lang w:val="en-IE" w:eastAsia="ga-IE"/>
+        </w:rPr>
+        <w:t xml:space="preserve">Guru, N. Technologies to Handle Big Data.  Available at: </w:t>
+      </w:r>
+      <w:r>
+        <w:rPr>
+          <w:rFonts w:ascii="Arial" w:eastAsia="Times New Roman" w:hAnsi="Arial" w:cs="Arial"/>
+          <w:color w:val="000000"/>
+          <w:lang w:eastAsia="ga-IE"/>
+        </w:rPr>
+        <w:t>http://www.sbsstc.ac.in/icccs2014/Papers/Paper2.pdf</w:t>
+      </w:r>
+      <w:r>
+        <w:rPr>
+          <w:rFonts w:ascii="Arial" w:eastAsia="Times New Roman" w:hAnsi="Arial" w:cs="Arial"/>
+          <w:color w:val="000000"/>
+          <w:lang w:val="en-IE" w:eastAsia="ga-IE"/>
+        </w:rPr>
+        <w:t xml:space="preserve"> </w:t>
+      </w:r>
+      <w:r>
+        <w:rPr>
+          <w:rFonts w:ascii="Arial" w:hAnsi="Arial" w:cs="Arial"/>
+          <w:color w:val="000000"/>
+        </w:rPr>
+        <w:t>(Accessed</w:t>
+      </w:r>
+      <w:r>
+        <w:rPr>
+          <w:rFonts w:ascii="Arial" w:hAnsi="Arial" w:cs="Arial"/>
+          <w:color w:val="000000"/>
+          <w:lang w:val="en-IE"/>
+        </w:rPr>
+        <w:t>: 21 October 2017</w:t>
+      </w:r>
+      <w:r>
+        <w:rPr>
+          <w:rFonts w:ascii="Arial" w:hAnsi="Arial" w:cs="Arial"/>
+          <w:color w:val="000000"/>
+        </w:rPr>
+        <w:t>).</w:t>
+      </w:r>
+    </w:p>
+    <w:p>
+      <w:pPr>
+        <w:spacing w:after="0" w:line="240" w:lineRule="auto"/>
+        <w:rPr>
+          <w:rFonts w:ascii="Arial" w:hAnsi="Arial" w:cs="Arial"/>
+          <w:color w:val="000000"/>
+        </w:rPr>
+      </w:pPr>
+      <w:r>
+        <w:rPr>
+          <w:rFonts w:ascii="Arial" w:eastAsia="Times New Roman" w:hAnsi="Arial" w:cs="Arial"/>
+          <w:lang w:val="en-IE" w:eastAsia="ga-IE"/>
+        </w:rPr>
+        <w:t xml:space="preserve">[5] </w:t>
+      </w:r>
+      <w:r>
+        <w:rPr>
+          <w:rFonts w:ascii="Arial" w:hAnsi="Arial" w:cs="Arial"/>
+        </w:rPr>
+        <w:t>Raut</w:t>
+      </w:r>
+      <w:r>
+        <w:rPr>
+          <w:rFonts w:ascii="Arial" w:hAnsi="Arial" w:cs="Arial"/>
+          <w:lang w:val="en-IE"/>
+        </w:rPr>
+        <w:t xml:space="preserve">, A. B. </w:t>
+      </w:r>
+      <w:r>
+        <w:rPr>
+          <w:rFonts w:ascii="Arial" w:hAnsi="Arial" w:cs="Arial"/>
+        </w:rPr>
+        <w:t>International Journal of Computational Intelligence Research ISSN 0973-1873 Volume 13, Number 7 (2017), pp. 1645-1651</w:t>
+      </w:r>
+      <w:r>
+        <w:rPr>
+          <w:rFonts w:ascii="Arial" w:hAnsi="Arial" w:cs="Arial"/>
+          <w:lang w:val="en-IE"/>
+        </w:rPr>
+        <w:t xml:space="preserve"> </w:t>
+      </w:r>
+      <w:r>
+        <w:rPr>
+          <w:rFonts w:ascii="Arial" w:eastAsia="Times New Roman" w:hAnsi="Arial" w:cs="Arial"/>
+          <w:color w:val="000000"/>
+          <w:lang w:val="en-IE" w:eastAsia="ga-IE"/>
+        </w:rPr>
+        <w:t xml:space="preserve">Available </w:t>
+      </w:r>
+      <w:r>
+        <w:rPr>
+          <w:rFonts w:ascii="Arial" w:eastAsia="Times New Roman" w:hAnsi="Arial" w:cs="Arial"/>
+          <w:noProof/>
+          <w:color w:val="000000"/>
+          <w:lang w:val="en-IE" w:eastAsia="ga-IE"/>
+        </w:rPr>
+        <w:t>at:</w:t>
+      </w:r>
+      <w:r>
+        <w:rPr>
+          <w:rFonts w:ascii="Arial" w:eastAsia="Times New Roman" w:hAnsi="Arial" w:cs="Arial"/>
+          <w:color w:val="000000"/>
+          <w:lang w:val="en-IE" w:eastAsia="ga-IE"/>
+        </w:rPr>
+        <w:t xml:space="preserve"> http://www.ripublication.com/ijcir17/ijcirv13n7_08.pdf </w:t>
+      </w:r>
+      <w:r>
+        <w:rPr>
+          <w:rFonts w:ascii="Arial" w:hAnsi="Arial" w:cs="Arial"/>
+          <w:color w:val="000000"/>
+        </w:rPr>
+        <w:t>(Accessed</w:t>
+      </w:r>
+      <w:r>
+        <w:rPr>
+          <w:rFonts w:ascii="Arial" w:hAnsi="Arial" w:cs="Arial"/>
+          <w:color w:val="000000"/>
+          <w:lang w:val="en-IE"/>
+        </w:rPr>
+        <w:t>: 18 October 2017</w:t>
+      </w:r>
+      <w:r>
+        <w:rPr>
+          <w:rFonts w:ascii="Arial" w:hAnsi="Arial" w:cs="Arial"/>
+          <w:color w:val="000000"/>
+        </w:rPr>
+        <w:t>).</w:t>
+      </w:r>
+    </w:p>
+    <w:p>
+      <w:pPr>
+        <w:spacing w:after="0" w:line="240" w:lineRule="auto"/>
+        <w:rPr>
+          <w:rFonts w:ascii="Arial" w:eastAsia="Times New Roman" w:hAnsi="Arial" w:cs="Arial"/>
+          <w:lang w:val="en-IE" w:eastAsia="ga-IE"/>
+        </w:rPr>
+      </w:pPr>
+    </w:p>
+    <w:p>
+      <w:pPr>
+        <w:spacing w:after="0" w:line="240" w:lineRule="auto"/>
+        <w:rPr>
+          <w:rFonts w:ascii="Arial" w:hAnsi="Arial" w:cs="Arial"/>
+          <w:color w:val="000000"/>
+        </w:rPr>
+      </w:pPr>
+      <w:r>
+        <w:rPr>
+          <w:rFonts w:ascii="Arial" w:eastAsia="Times New Roman" w:hAnsi="Arial" w:cs="Arial"/>
+          <w:lang w:val="en-IE" w:eastAsia="ga-IE"/>
+        </w:rPr>
+        <w:t xml:space="preserve">[6] Shields, A. (2014) </w:t>
+      </w:r>
+      <w:r>
+        <w:rPr>
+          <w:rFonts w:ascii="Arial" w:hAnsi="Arial" w:cs="Arial"/>
+        </w:rPr>
+        <w:t xml:space="preserve">Market Realist, ―RDBMS for data storage‖, available </w:t>
+      </w:r>
+      <w:r>
+        <w:rPr>
+          <w:rFonts w:ascii="Arial" w:hAnsi="Arial" w:cs="Arial"/>
+          <w:noProof/>
+        </w:rPr>
+        <w:t>at:</w:t>
+      </w:r>
+      <w:r>
+        <w:rPr>
+          <w:rFonts w:ascii="Arial" w:hAnsi="Arial" w:cs="Arial"/>
+        </w:rPr>
+        <w:t xml:space="preserve"> http://marketrealist.com/2014/07/traditional-databasesystems-fail-support-big-data/</w:t>
+      </w:r>
+      <w:r>
+        <w:rPr>
+          <w:rFonts w:ascii="Arial" w:hAnsi="Arial" w:cs="Arial"/>
+          <w:lang w:val="en-IE"/>
+        </w:rPr>
+        <w:t xml:space="preserve"> </w:t>
+      </w:r>
+      <w:r>
+        <w:rPr>
+          <w:rFonts w:ascii="Arial" w:hAnsi="Arial" w:cs="Arial"/>
+          <w:color w:val="000000"/>
+        </w:rPr>
+        <w:t>(Accessed</w:t>
+      </w:r>
+      <w:r>
+        <w:rPr>
+          <w:rFonts w:ascii="Arial" w:hAnsi="Arial" w:cs="Arial"/>
+          <w:color w:val="000000"/>
+          <w:lang w:val="en-IE"/>
+        </w:rPr>
+        <w:t>: 21 October 2017</w:t>
+      </w:r>
+      <w:r>
+        <w:rPr>
+          <w:rFonts w:ascii="Arial" w:hAnsi="Arial" w:cs="Arial"/>
+          <w:color w:val="000000"/>
+        </w:rPr>
+        <w:t>)</w:t>
+      </w:r>
+    </w:p>
+    <w:p>
+      <w:pPr>
+        <w:spacing w:after="0" w:line="240" w:lineRule="auto"/>
+        <w:rPr>
+          <w:rFonts w:ascii="Arial" w:eastAsia="Times New Roman" w:hAnsi="Arial" w:cs="Arial"/>
+          <w:lang w:val="en-IE" w:eastAsia="ga-IE"/>
+        </w:rPr>
+      </w:pPr>
+    </w:p>
+    <w:p>
+      <w:pPr>
+        <w:spacing w:after="0" w:line="240" w:lineRule="auto"/>
+        <w:rPr>
+          <w:rFonts w:ascii="Arial" w:eastAsia="Times New Roman" w:hAnsi="Arial" w:cs="Arial"/>
+          <w:lang w:val="en-IE" w:eastAsia="ga-IE"/>
+        </w:rPr>
+      </w:pPr>
+      <w:r>
+        <w:rPr>
+          <w:rFonts w:ascii="Arial" w:eastAsia="Times New Roman" w:hAnsi="Arial" w:cs="Arial"/>
+          <w:lang w:val="en-IE" w:eastAsia="ga-IE"/>
+        </w:rPr>
+        <w:t>[7] Gudivada, V. Rao, D. and Raghavan, V: "NoSQL Systems for Big Data Management”, (</w:t>
+      </w:r>
+      <w:r>
+        <w:rPr>
+          <w:rFonts w:ascii="Arial" w:eastAsia="Times New Roman" w:hAnsi="Arial" w:cs="Arial"/>
+          <w:noProof/>
+          <w:lang w:val="en-IE" w:eastAsia="ga-IE"/>
+        </w:rPr>
+        <w:t>June</w:t>
+      </w:r>
+      <w:r>
+        <w:rPr>
+          <w:rFonts w:ascii="Arial" w:eastAsia="Times New Roman" w:hAnsi="Arial" w:cs="Arial"/>
+          <w:noProof/>
+          <w:lang w:val="en-IE" w:eastAsia="ga-IE"/>
+        </w:rPr>
+        <w:t xml:space="preserve"> </w:t>
+      </w:r>
+      <w:r>
+        <w:rPr>
+          <w:rFonts w:ascii="Arial" w:eastAsia="Times New Roman" w:hAnsi="Arial" w:cs="Arial"/>
+          <w:noProof/>
+          <w:lang w:val="en-IE" w:eastAsia="ga-IE"/>
+        </w:rPr>
+        <w:t>2014</w:t>
+      </w:r>
+      <w:r>
+        <w:rPr>
+          <w:rFonts w:ascii="Arial" w:eastAsia="Times New Roman" w:hAnsi="Arial" w:cs="Arial"/>
+          <w:lang w:val="en-IE" w:eastAsia="ga-IE"/>
+        </w:rPr>
+        <w:t>), Conference: 2014 IEEE World Congress on</w:t>
+      </w:r>
+    </w:p>
+    <w:p>
+      <w:pPr>
+        <w:spacing w:after="0" w:line="240" w:lineRule="auto"/>
+        <w:rPr>
+          <w:rFonts w:ascii="Arial" w:eastAsia="Times New Roman" w:hAnsi="Arial" w:cs="Arial"/>
+          <w:lang w:val="en-IE" w:eastAsia="ga-IE"/>
+        </w:rPr>
+      </w:pPr>
+      <w:r>
+        <w:rPr>
+          <w:rFonts w:ascii="Arial" w:eastAsia="Times New Roman" w:hAnsi="Arial" w:cs="Arial"/>
+          <w:lang w:val="en-IE" w:eastAsia="ga-IE"/>
+        </w:rPr>
+        <w:t>Services, At Anchorage, Alaska</w:t>
+      </w:r>
+    </w:p>
+    <w:p>
+      <w:pPr>
+        <w:pStyle w:val="Heading4"/>
+        <w:shd w:val="clear" w:color="auto" w:fill="FFFFFF"/>
+        <w:rPr>
+          <w:rFonts w:ascii="Arial" w:hAnsi="Arial" w:cs="Arial"/>
+          <w:b w:val="0"/>
+          <w:bCs w:val="0"/>
+          <w:sz w:val="22"/>
+          <w:szCs w:val="22"/>
+          <w:lang w:val="en-IE"/>
+        </w:rPr>
+      </w:pPr>
+      <w:r>
+        <w:rPr>
+          <w:rFonts w:ascii="Arial" w:hAnsi="Arial" w:cs="Arial"/>
+          <w:b w:val="0"/>
+          <w:bCs w:val="0"/>
+          <w:sz w:val="22"/>
+          <w:szCs w:val="22"/>
+          <w:lang w:val="en-IE"/>
+        </w:rPr>
+        <w:t>[8] Kumar et al. Apache Hadoop, NoSQL and NewSQL Solutions of Big Data. International Journal of Advance Foundation and Research in Science &amp; Engineering (IJAFRSE). Oct (Accessed: 21 October 2017)</w:t>
+      </w:r>
+    </w:p>
+    <w:p>
+      <w:pPr>
+        <w:pStyle w:val="Heading4"/>
+        <w:shd w:val="clear" w:color="auto" w:fill="FFFFFF"/>
+        <w:rPr>
+          <w:rFonts w:ascii="Arial" w:hAnsi="Arial" w:cs="Arial"/>
+          <w:b w:val="0"/>
+          <w:bCs w:val="0"/>
+          <w:sz w:val="22"/>
+          <w:szCs w:val="22"/>
+          <w:lang w:val="en-IE"/>
+        </w:rPr>
+      </w:pPr>
+      <w:r>
+        <w:rPr>
+          <w:rFonts w:ascii="Arial" w:hAnsi="Arial" w:cs="Arial"/>
+          <w:b w:val="0"/>
+          <w:bCs w:val="0"/>
+          <w:sz w:val="22"/>
+          <w:szCs w:val="22"/>
+          <w:lang w:val="en-IE"/>
+        </w:rPr>
+        <w:t xml:space="preserve">[9] </w:t>
+      </w:r>
+      <w:proofErr w:type="spellStart"/>
+      <w:r>
+        <w:rPr>
+          <w:rFonts w:ascii="Arial" w:hAnsi="Arial" w:cs="Arial"/>
+          <w:b w:val="0"/>
+          <w:bCs w:val="0"/>
+          <w:sz w:val="22"/>
+          <w:szCs w:val="22"/>
+          <w:lang w:val="en-IE"/>
+        </w:rPr>
+        <w:t>Okman</w:t>
+      </w:r>
+      <w:proofErr w:type="spellEnd"/>
+      <w:r>
+        <w:rPr>
+          <w:rFonts w:ascii="Arial" w:hAnsi="Arial" w:cs="Arial"/>
+          <w:b w:val="0"/>
+          <w:bCs w:val="0"/>
+          <w:sz w:val="22"/>
+          <w:szCs w:val="22"/>
+          <w:lang w:val="en-IE"/>
+        </w:rPr>
+        <w:t xml:space="preserve">, L., Gal-Oz, N., </w:t>
+      </w:r>
+      <w:proofErr w:type="spellStart"/>
+      <w:r>
+        <w:rPr>
+          <w:rFonts w:ascii="Arial" w:hAnsi="Arial" w:cs="Arial"/>
+          <w:b w:val="0"/>
+          <w:bCs w:val="0"/>
+          <w:sz w:val="22"/>
+          <w:szCs w:val="22"/>
+          <w:lang w:val="en-IE"/>
+        </w:rPr>
+        <w:t>Gonen</w:t>
+      </w:r>
+      <w:proofErr w:type="spellEnd"/>
+      <w:r>
+        <w:rPr>
+          <w:rFonts w:ascii="Arial" w:hAnsi="Arial" w:cs="Arial"/>
+          <w:b w:val="0"/>
+          <w:bCs w:val="0"/>
+          <w:sz w:val="22"/>
+          <w:szCs w:val="22"/>
+          <w:lang w:val="en-IE"/>
+        </w:rPr>
+        <w:t xml:space="preserve">, Y., </w:t>
+      </w:r>
+      <w:r>
+        <w:rPr>
+          <w:rFonts w:ascii="Arial" w:hAnsi="Arial" w:cs="Arial"/>
+          <w:b w:val="0"/>
+          <w:bCs w:val="0"/>
+          <w:noProof/>
+          <w:sz w:val="22"/>
+          <w:szCs w:val="22"/>
+          <w:lang w:val="en-IE"/>
+        </w:rPr>
+        <w:t>Gudes</w:t>
+      </w:r>
+      <w:r>
+        <w:rPr>
+          <w:rFonts w:ascii="Arial" w:hAnsi="Arial" w:cs="Arial"/>
+          <w:b w:val="0"/>
+          <w:bCs w:val="0"/>
+          <w:sz w:val="22"/>
+          <w:szCs w:val="22"/>
+          <w:lang w:val="en-IE"/>
+        </w:rPr>
+        <w:t>, E., and Abramov, J. Security issues in NoSQL databases trust, security and privacy in computing and communications (</w:t>
+      </w:r>
+      <w:proofErr w:type="spellStart"/>
+      <w:r>
+        <w:rPr>
+          <w:rFonts w:ascii="Arial" w:hAnsi="Arial" w:cs="Arial"/>
+          <w:b w:val="0"/>
+          <w:bCs w:val="0"/>
+          <w:sz w:val="22"/>
+          <w:szCs w:val="22"/>
+          <w:lang w:val="en-IE"/>
+        </w:rPr>
+        <w:t>TrustCom</w:t>
+      </w:r>
+      <w:proofErr w:type="spellEnd"/>
+      <w:r>
+        <w:rPr>
+          <w:rFonts w:ascii="Arial" w:hAnsi="Arial" w:cs="Arial"/>
+          <w:b w:val="0"/>
+          <w:bCs w:val="0"/>
+          <w:sz w:val="22"/>
+          <w:szCs w:val="22"/>
+          <w:lang w:val="en-IE"/>
+        </w:rPr>
+        <w:t xml:space="preserve">), IEEE 10th International Conference, 541-547, 16-18. </w:t>
+      </w:r>
+    </w:p>
+    <w:p>
+      <w:pPr>
+        <w:spacing w:after="0" w:line="240" w:lineRule="auto"/>
+        <w:rPr>
           <w:rFonts w:ascii="Times New Roman" w:eastAsia="Times New Roman" w:hAnsi="Times New Roman" w:cs="Times New Roman"/>
           <w:sz w:val="24"/>
           <w:szCs w:val="24"/>
-          <w:lang w:eastAsia="ga-IE"/>
-        </w:rPr>
-      </w:pPr>
-    </w:p>
-    <w:p>
-      <w:pPr>
-        <w:spacing w:after="240" w:line="240" w:lineRule="auto"/>
-        <w:rPr>
-          <w:rFonts w:ascii="Times New Roman" w:eastAsia="Times New Roman" w:hAnsi="Times New Roman" w:cs="Times New Roman"/>
-          <w:sz w:val="24"/>
-          <w:szCs w:val="24"/>
-          <w:lang w:eastAsia="ga-IE"/>
-        </w:rPr>
-      </w:pPr>
-      <w:r>
-        <w:rPr>
-          <w:rFonts w:ascii="Arial" w:eastAsia="Times New Roman" w:hAnsi="Arial" w:cs="Arial"/>
-          <w:b/>
-          <w:bCs/>
-          <w:color w:val="000000"/>
-          <w:lang w:eastAsia="ga-IE"/>
-        </w:rPr>
-        <w:t>Relational Database</w:t>
-      </w:r>
-    </w:p>
-    <w:p>
-      <w:pPr>
-        <w:spacing w:after="0" w:line="240" w:lineRule="auto"/>
-        <w:rPr>
-          <w:rFonts w:ascii="Times New Roman" w:eastAsia="Times New Roman" w:hAnsi="Times New Roman" w:cs="Times New Roman"/>
-          <w:sz w:val="24"/>
-          <w:szCs w:val="24"/>
-          <w:lang w:eastAsia="ga-IE"/>
-        </w:rPr>
-      </w:pPr>
-    </w:p>
-    <w:p>
-      <w:pPr>
-        <w:spacing w:after="240" w:line="240" w:lineRule="auto"/>
-        <w:rPr>
-          <w:rFonts w:ascii="Times New Roman" w:eastAsia="Times New Roman" w:hAnsi="Times New Roman" w:cs="Times New Roman"/>
-          <w:sz w:val="24"/>
-          <w:szCs w:val="24"/>
-          <w:lang w:eastAsia="ga-IE"/>
-        </w:rPr>
-      </w:pPr>
-      <w:r>
-        <w:rPr>
-          <w:rFonts w:ascii="Arial" w:eastAsia="Times New Roman" w:hAnsi="Arial" w:cs="Arial"/>
-          <w:b/>
-          <w:bCs/>
-          <w:color w:val="000000"/>
-          <w:lang w:eastAsia="ga-IE"/>
-        </w:rPr>
-        <w:t>NoSQL DATABASE</w:t>
-      </w:r>
-    </w:p>
-    <w:p>
-      <w:pPr>
-        <w:spacing w:after="0" w:line="240" w:lineRule="auto"/>
-        <w:rPr>
-          <w:rFonts w:ascii="Times New Roman" w:eastAsia="Times New Roman" w:hAnsi="Times New Roman" w:cs="Times New Roman"/>
-          <w:sz w:val="24"/>
-          <w:szCs w:val="24"/>
-          <w:lang w:eastAsia="ga-IE"/>
-        </w:rPr>
-      </w:pPr>
-    </w:p>
-    <w:p>
-      <w:pPr>
-        <w:spacing w:after="240" w:line="240" w:lineRule="auto"/>
-        <w:rPr>
-          <w:rFonts w:ascii="Times New Roman" w:eastAsia="Times New Roman" w:hAnsi="Times New Roman" w:cs="Times New Roman"/>
-          <w:sz w:val="24"/>
-          <w:szCs w:val="24"/>
-          <w:lang w:eastAsia="ga-IE"/>
-        </w:rPr>
-      </w:pPr>
-      <w:r>
-        <w:rPr>
-          <w:rFonts w:ascii="Arial" w:eastAsia="Times New Roman" w:hAnsi="Arial" w:cs="Arial"/>
-          <w:b/>
-          <w:bCs/>
-          <w:color w:val="000000"/>
-          <w:lang w:eastAsia="ga-IE"/>
-        </w:rPr>
-        <w:t>NOSQL DATABASE TYPES:</w:t>
-      </w:r>
-    </w:p>
-    <w:p>
-      <w:pPr>
-        <w:spacing w:after="0" w:line="240" w:lineRule="auto"/>
-        <w:rPr>
-          <w:rFonts w:ascii="Times New Roman" w:eastAsia="Times New Roman" w:hAnsi="Times New Roman" w:cs="Times New Roman"/>
-          <w:sz w:val="24"/>
-          <w:szCs w:val="24"/>
-          <w:lang w:eastAsia="ga-IE"/>
-        </w:rPr>
-      </w:pPr>
-    </w:p>
-    <w:p>
-      <w:pPr>
-        <w:spacing w:after="240" w:line="240" w:lineRule="auto"/>
-        <w:rPr>
-          <w:rFonts w:ascii="Times New Roman" w:eastAsia="Times New Roman" w:hAnsi="Times New Roman" w:cs="Times New Roman"/>
-          <w:sz w:val="24"/>
-          <w:szCs w:val="24"/>
-          <w:lang w:eastAsia="ga-IE"/>
-        </w:rPr>
-      </w:pPr>
-      <w:r>
-        <w:rPr>
-          <w:rFonts w:ascii="Arial" w:eastAsia="Times New Roman" w:hAnsi="Arial" w:cs="Arial"/>
-          <w:b/>
-          <w:bCs/>
-          <w:color w:val="000000"/>
-          <w:lang w:eastAsia="ga-IE"/>
-        </w:rPr>
-        <w:t>ADVANTAGES OF NOSQL</w:t>
-      </w:r>
-    </w:p>
-    <w:p>
-      <w:pPr>
-        <w:spacing w:after="0" w:line="240" w:lineRule="auto"/>
-        <w:rPr>
-          <w:rFonts w:ascii="Times New Roman" w:eastAsia="Times New Roman" w:hAnsi="Times New Roman" w:cs="Times New Roman"/>
-          <w:sz w:val="24"/>
-          <w:szCs w:val="24"/>
-          <w:lang w:eastAsia="ga-IE"/>
-        </w:rPr>
-      </w:pPr>
-    </w:p>
-    <w:p>
-      <w:pPr>
-        <w:spacing w:after="240" w:line="240" w:lineRule="auto"/>
-        <w:rPr>
-          <w:rFonts w:ascii="Times New Roman" w:eastAsia="Times New Roman" w:hAnsi="Times New Roman" w:cs="Times New Roman"/>
-          <w:sz w:val="24"/>
-          <w:szCs w:val="24"/>
-          <w:lang w:eastAsia="ga-IE"/>
-        </w:rPr>
-      </w:pPr>
-      <w:r>
-        <w:rPr>
-          <w:rFonts w:ascii="Arial" w:eastAsia="Times New Roman" w:hAnsi="Arial" w:cs="Arial"/>
-          <w:b/>
-          <w:bCs/>
-          <w:color w:val="000000"/>
-          <w:lang w:eastAsia="ga-IE"/>
-        </w:rPr>
-        <w:t>CONCLUSION</w:t>
-      </w:r>
-    </w:p>
-    <w:p>
-      <w:pPr>
-        <w:spacing w:after="240" w:line="240" w:lineRule="auto"/>
-        <w:rPr>
-          <w:rFonts w:ascii="Times New Roman" w:eastAsia="Times New Roman" w:hAnsi="Times New Roman" w:cs="Times New Roman"/>
-          <w:sz w:val="24"/>
-          <w:szCs w:val="24"/>
-          <w:lang w:eastAsia="ga-IE"/>
-        </w:rPr>
-      </w:pPr>
-      <w:r>
-        <w:rPr>
-          <w:rFonts w:ascii="Times New Roman" w:eastAsia="Times New Roman" w:hAnsi="Times New Roman" w:cs="Times New Roman"/>
-          <w:sz w:val="24"/>
-          <w:szCs w:val="24"/>
-          <w:lang w:eastAsia="ga-IE"/>
-        </w:rPr>
-        <w:br/>
-      </w:r>
-      <w:r>
-        <w:rPr>
-          <w:rFonts w:ascii="Times New Roman" w:eastAsia="Times New Roman" w:hAnsi="Times New Roman" w:cs="Times New Roman"/>
-          <w:sz w:val="24"/>
-          <w:szCs w:val="24"/>
-          <w:lang w:eastAsia="ga-IE"/>
-        </w:rPr>
-        <w:br/>
-      </w:r>
-    </w:p>
-    <w:p>
-      <w:pPr>
-        <w:spacing w:after="0" w:line="240" w:lineRule="auto"/>
-        <w:rPr>
-          <w:rFonts w:ascii="Times New Roman" w:eastAsia="Times New Roman" w:hAnsi="Times New Roman" w:cs="Times New Roman"/>
-          <w:sz w:val="24"/>
-          <w:szCs w:val="24"/>
-          <w:lang w:eastAsia="ga-IE"/>
-        </w:rPr>
-      </w:pPr>
-      <w:r>
-        <w:rPr>
-          <w:rFonts w:ascii="Arial" w:eastAsia="Times New Roman" w:hAnsi="Arial" w:cs="Arial"/>
-          <w:color w:val="000000"/>
-          <w:lang w:eastAsia="ga-IE"/>
-        </w:rPr>
-        <w:t>[1] From SQL to NoSQL and back [Journal]</w:t>
-      </w:r>
-    </w:p>
-    <w:p>
-      <w:pPr>
-        <w:spacing w:after="0" w:line="240" w:lineRule="auto"/>
-        <w:rPr>
-          <w:rFonts w:ascii="Times New Roman" w:eastAsia="Times New Roman" w:hAnsi="Times New Roman" w:cs="Times New Roman"/>
-          <w:sz w:val="24"/>
-          <w:szCs w:val="24"/>
-          <w:lang w:eastAsia="ga-IE"/>
-        </w:rPr>
-      </w:pPr>
-      <w:hyperlink r:id="rId6" w:history="1">
-        <w:r>
-          <w:rPr>
-            <w:rFonts w:ascii="Arial" w:eastAsia="Times New Roman" w:hAnsi="Arial" w:cs="Arial"/>
-            <w:color w:val="1155CC"/>
-            <w:u w:val="single"/>
-            <w:lang w:eastAsia="ga-IE"/>
-          </w:rPr>
-          <w:t>http://www.osp.ru/os/2012/02/13014127/</w:t>
-        </w:r>
-      </w:hyperlink>
-    </w:p>
-    <w:p>
-      <w:pPr>
-        <w:spacing w:after="0" w:line="240" w:lineRule="auto"/>
-        <w:rPr>
-          <w:rFonts w:ascii="Times New Roman" w:eastAsia="Times New Roman" w:hAnsi="Times New Roman" w:cs="Times New Roman"/>
-          <w:sz w:val="24"/>
-          <w:szCs w:val="24"/>
-          <w:lang w:eastAsia="ga-IE"/>
-        </w:rPr>
-      </w:pPr>
-    </w:p>
-    <w:p>
-      <w:pPr>
-        <w:spacing w:after="240" w:line="240" w:lineRule="auto"/>
-        <w:rPr>
-          <w:rFonts w:ascii="Times New Roman" w:eastAsia="Times New Roman" w:hAnsi="Times New Roman" w:cs="Times New Roman"/>
-          <w:sz w:val="24"/>
-          <w:szCs w:val="24"/>
-          <w:lang w:eastAsia="ga-IE"/>
-        </w:rPr>
-      </w:pPr>
-      <w:r>
-        <w:rPr>
-          <w:rFonts w:ascii="Arial" w:eastAsia="Times New Roman" w:hAnsi="Arial" w:cs="Arial"/>
-          <w:color w:val="000000"/>
-          <w:lang w:eastAsia="ga-IE"/>
-        </w:rPr>
-        <w:t>[2]</w:t>
-      </w:r>
-      <w:r>
-        <w:rPr>
-          <w:rFonts w:ascii="Arial" w:eastAsia="Times New Roman" w:hAnsi="Arial" w:cs="Arial"/>
-          <w:color w:val="000000"/>
-          <w:lang w:eastAsia="ga-IE"/>
-        </w:rPr>
-        <w:t xml:space="preserve"> </w:t>
-      </w:r>
-      <w:r>
-        <w:rPr>
-          <w:rFonts w:ascii="Arial" w:eastAsia="Times New Roman" w:hAnsi="Arial" w:cs="Arial"/>
-          <w:color w:val="000000"/>
-          <w:lang w:eastAsia="ga-IE"/>
-        </w:rPr>
-        <w:t>https://blogs.gartner.com/doug-laney/files/2012/01/ad949-3D-Data-Management-Controlling-Data-Volume-Velocity-and-Variety.pdf</w:t>
-      </w:r>
-    </w:p>
-    <w:p>
-      <w:pPr>
-        <w:spacing w:after="240" w:line="240" w:lineRule="auto"/>
-        <w:rPr>
-          <w:rFonts w:ascii="Times New Roman" w:eastAsia="Times New Roman" w:hAnsi="Times New Roman" w:cs="Times New Roman"/>
-          <w:sz w:val="24"/>
-          <w:szCs w:val="24"/>
-          <w:lang w:eastAsia="ga-IE"/>
-        </w:rPr>
-      </w:pPr>
-      <w:r>
-        <w:rPr>
-          <w:rFonts w:ascii="Arial" w:eastAsia="Times New Roman" w:hAnsi="Arial" w:cs="Arial"/>
-          <w:color w:val="000000"/>
-          <w:lang w:eastAsia="ga-IE"/>
-        </w:rPr>
-        <w:t xml:space="preserve">[3] </w:t>
-      </w:r>
-      <w:r>
-        <w:rPr>
-          <w:rFonts w:ascii="Arial" w:eastAsia="Times New Roman" w:hAnsi="Arial" w:cs="Arial"/>
-          <w:color w:val="000000"/>
-          <w:lang w:eastAsia="ga-IE"/>
-        </w:rPr>
-        <w:t>http://www.sbsstc.ac.in/icccs2014/Papers/Paper2.pdf</w:t>
-      </w:r>
-    </w:p>
-    <w:p>
-      <w:pPr>
-        <w:spacing w:after="0" w:line="240" w:lineRule="auto"/>
-        <w:rPr>
-          <w:rFonts w:ascii="Times New Roman" w:eastAsia="Times New Roman" w:hAnsi="Times New Roman" w:cs="Times New Roman"/>
-          <w:sz w:val="24"/>
-          <w:szCs w:val="24"/>
-          <w:lang w:eastAsia="ga-IE"/>
-        </w:rPr>
-      </w:pPr>
-    </w:p>
-    <w:p>
-      <w:pPr>
-        <w:spacing w:after="0" w:line="240" w:lineRule="auto"/>
-        <w:rPr>
-          <w:rFonts w:ascii="Times New Roman" w:eastAsia="Times New Roman" w:hAnsi="Times New Roman" w:cs="Times New Roman"/>
-          <w:sz w:val="24"/>
-          <w:szCs w:val="24"/>
-          <w:lang w:eastAsia="ga-IE"/>
-        </w:rPr>
-      </w:pPr>
-      <w:r>
-        <w:rPr>
-          <w:rFonts w:ascii="Arial" w:eastAsia="Times New Roman" w:hAnsi="Arial" w:cs="Arial"/>
-          <w:color w:val="000000"/>
-          <w:lang w:eastAsia="ga-IE"/>
-        </w:rPr>
-        <w:lastRenderedPageBreak/>
-        <w:t>Currently, the term Big data means not only large volumes structured or unstructured data, how to store, sample, analyze, but also their properties, which are described as three V - volume, velocity, variety [2].</w:t>
-      </w:r>
-    </w:p>
-    <w:p>
-      <w:pPr>
-        <w:spacing w:after="0" w:line="240" w:lineRule="auto"/>
-        <w:rPr>
-          <w:rFonts w:ascii="Times New Roman" w:eastAsia="Times New Roman" w:hAnsi="Times New Roman" w:cs="Times New Roman"/>
-          <w:sz w:val="24"/>
-          <w:szCs w:val="24"/>
-          <w:lang w:eastAsia="ga-IE"/>
-        </w:rPr>
-      </w:pPr>
-      <w:r>
-        <w:rPr>
-          <w:rFonts w:ascii="Arial" w:eastAsia="Times New Roman" w:hAnsi="Arial" w:cs="Arial"/>
-          <w:color w:val="000000"/>
-          <w:lang w:eastAsia="ga-IE"/>
-        </w:rPr>
-        <w:t>Consider the quantitative examples of each of the parameters:</w:t>
-      </w:r>
+          <w:lang w:val="en-IE" w:eastAsia="ga-IE"/>
+        </w:rPr>
+      </w:pPr>
     </w:p>
     <w:p/>
     <w:sectPr>
@@ -1540,6 +3578,119 @@
 <file path=word/numbering.xml><?xml version="1.0" encoding="utf-8"?>
 <w:numbering xmlns:wpc="http://schemas.microsoft.com/office/word/2010/wordprocessingCanvas" xmlns:cx="http://schemas.microsoft.com/office/drawing/2014/chartex" xmlns:cx1="http://schemas.microsoft.com/office/drawing/2015/9/8/chartex" xmlns:cx2="http://schemas.microsoft.com/office/drawing/2015/10/21/chartex" xmlns:cx3="http://schemas.microsoft.com/office/drawing/2016/5/9/chartex" xmlns:cx4="http://schemas.microsoft.com/office/drawing/2016/5/10/chartex" xmlns:cx5="http://schemas.microsoft.com/office/drawing/2016/5/11/chartex" xmlns:cx6="http://schemas.microsoft.com/office/drawing/2016/5/12/chartex" xmlns:cx7="http://schemas.microsoft.com/office/drawing/2016/5/13/chartex" xmlns:cx8="http://schemas.microsoft.com/office/drawing/2016/5/14/chartex" xmlns:mc="http://schemas.openxmlformats.org/markup-compatibility/2006" xmlns:aink="http://schemas.microsoft.com/office/drawing/2016/ink" xmlns:am3d="http://schemas.microsoft.com/office/drawing/2017/model3d" xmlns:o="urn:schemas-microsoft-com:office:office" xmlns:r="http://schemas.openxmlformats.org/officeDocument/2006/relationships" xmlns:m="http://schemas.openxmlformats.org/officeDocument/2006/math" xmlns:v="urn:schemas-microsoft-com:vml" xmlns:wp14="http://schemas.microsoft.com/office/word/2010/wordprocessingDrawing" xmlns:wp="http://schemas.openxmlformats.org/drawingml/2006/wordprocessingDrawing" xmlns:w10="urn:schemas-microsoft-com:office:word" xmlns:w="http://schemas.openxmlformats.org/wordprocessingml/2006/main" xmlns:w14="http://schemas.microsoft.com/office/word/2010/wordml" xmlns:w15="http://schemas.microsoft.com/office/word/2012/wordml" xmlns:w16cid="http://schemas.microsoft.com/office/word/2016/wordml/cid" xmlns:w16se="http://schemas.microsoft.com/office/word/2015/wordml/symex" xmlns:wpg="http://schemas.microsoft.com/office/word/2010/wordprocessingGroup" xmlns:wpi="http://schemas.microsoft.com/office/word/2010/wordprocessingInk" xmlns:wne="http://schemas.microsoft.com/office/word/2006/wordml" xmlns:wps="http://schemas.microsoft.com/office/word/2010/wordprocessingShape" mc:Ignorable="w14 w15 w16se w16cid wp14">
   <w:abstractNum w:abstractNumId="0" w15:restartNumberingAfterBreak="0">
+    <w:nsid w:val="09827BAF"/>
+    <w:multiLevelType w:val="hybridMultilevel"/>
+    <w:tmpl w:val="A58C6732"/>
+    <w:lvl w:ilvl="0" w:tplc="083C0001">
+      <w:start w:val="1"/>
+      <w:numFmt w:val="bullet"/>
+      <w:lvlText w:val=""/>
+      <w:lvlJc w:val="left"/>
+      <w:pPr>
+        <w:ind w:left="720" w:hanging="360"/>
+      </w:pPr>
+      <w:rPr>
+        <w:rFonts w:ascii="Symbol" w:hAnsi="Symbol" w:hint="default"/>
+      </w:rPr>
+    </w:lvl>
+    <w:lvl w:ilvl="1" w:tplc="083C0003" w:tentative="1">
+      <w:start w:val="1"/>
+      <w:numFmt w:val="bullet"/>
+      <w:lvlText w:val="o"/>
+      <w:lvlJc w:val="left"/>
+      <w:pPr>
+        <w:ind w:left="1440" w:hanging="360"/>
+      </w:pPr>
+      <w:rPr>
+        <w:rFonts w:ascii="Courier New" w:hAnsi="Courier New" w:cs="Courier New" w:hint="default"/>
+      </w:rPr>
+    </w:lvl>
+    <w:lvl w:ilvl="2" w:tplc="083C0005" w:tentative="1">
+      <w:start w:val="1"/>
+      <w:numFmt w:val="bullet"/>
+      <w:lvlText w:val=""/>
+      <w:lvlJc w:val="left"/>
+      <w:pPr>
+        <w:ind w:left="2160" w:hanging="360"/>
+      </w:pPr>
+      <w:rPr>
+        <w:rFonts w:ascii="Wingdings" w:hAnsi="Wingdings" w:hint="default"/>
+      </w:rPr>
+    </w:lvl>
+    <w:lvl w:ilvl="3" w:tplc="083C0001" w:tentative="1">
+      <w:start w:val="1"/>
+      <w:numFmt w:val="bullet"/>
+      <w:lvlText w:val=""/>
+      <w:lvlJc w:val="left"/>
+      <w:pPr>
+        <w:ind w:left="2880" w:hanging="360"/>
+      </w:pPr>
+      <w:rPr>
+        <w:rFonts w:ascii="Symbol" w:hAnsi="Symbol" w:hint="default"/>
+      </w:rPr>
+    </w:lvl>
+    <w:lvl w:ilvl="4" w:tplc="083C0003" w:tentative="1">
+      <w:start w:val="1"/>
+      <w:numFmt w:val="bullet"/>
+      <w:lvlText w:val="o"/>
+      <w:lvlJc w:val="left"/>
+      <w:pPr>
+        <w:ind w:left="3600" w:hanging="360"/>
+      </w:pPr>
+      <w:rPr>
+        <w:rFonts w:ascii="Courier New" w:hAnsi="Courier New" w:cs="Courier New" w:hint="default"/>
+      </w:rPr>
+    </w:lvl>
+    <w:lvl w:ilvl="5" w:tplc="083C0005" w:tentative="1">
+      <w:start w:val="1"/>
+      <w:numFmt w:val="bullet"/>
+      <w:lvlText w:val=""/>
+      <w:lvlJc w:val="left"/>
+      <w:pPr>
+        <w:ind w:left="4320" w:hanging="360"/>
+      </w:pPr>
+      <w:rPr>
+        <w:rFonts w:ascii="Wingdings" w:hAnsi="Wingdings" w:hint="default"/>
+      </w:rPr>
+    </w:lvl>
+    <w:lvl w:ilvl="6" w:tplc="083C0001" w:tentative="1">
+      <w:start w:val="1"/>
+      <w:numFmt w:val="bullet"/>
+      <w:lvlText w:val=""/>
+      <w:lvlJc w:val="left"/>
+      <w:pPr>
+        <w:ind w:left="5040" w:hanging="360"/>
+      </w:pPr>
+      <w:rPr>
+        <w:rFonts w:ascii="Symbol" w:hAnsi="Symbol" w:hint="default"/>
+      </w:rPr>
+    </w:lvl>
+    <w:lvl w:ilvl="7" w:tplc="083C0003" w:tentative="1">
+      <w:start w:val="1"/>
+      <w:numFmt w:val="bullet"/>
+      <w:lvlText w:val="o"/>
+      <w:lvlJc w:val="left"/>
+      <w:pPr>
+        <w:ind w:left="5760" w:hanging="360"/>
+      </w:pPr>
+      <w:rPr>
+        <w:rFonts w:ascii="Courier New" w:hAnsi="Courier New" w:cs="Courier New" w:hint="default"/>
+      </w:rPr>
+    </w:lvl>
+    <w:lvl w:ilvl="8" w:tplc="083C0005" w:tentative="1">
+      <w:start w:val="1"/>
+      <w:numFmt w:val="bullet"/>
+      <w:lvlText w:val=""/>
+      <w:lvlJc w:val="left"/>
+      <w:pPr>
+        <w:ind w:left="6480" w:hanging="360"/>
+      </w:pPr>
+      <w:rPr>
+        <w:rFonts w:ascii="Wingdings" w:hAnsi="Wingdings" w:hint="default"/>
+      </w:rPr>
+    </w:lvl>
+  </w:abstractNum>
+  <w:abstractNum w:abstractNumId="1" w15:restartNumberingAfterBreak="0">
     <w:nsid w:val="15AD371A"/>
     <w:multiLevelType w:val="multilevel"/>
     <w:tmpl w:val="4D10AE6E"/>
@@ -1688,7 +3839,7 @@
       </w:rPr>
     </w:lvl>
   </w:abstractNum>
-  <w:abstractNum w:abstractNumId="1" w15:restartNumberingAfterBreak="0">
+  <w:abstractNum w:abstractNumId="2" w15:restartNumberingAfterBreak="0">
     <w:nsid w:val="1F606322"/>
     <w:multiLevelType w:val="hybridMultilevel"/>
     <w:tmpl w:val="5EBA82C8"/>
@@ -1801,7 +3952,7 @@
       </w:rPr>
     </w:lvl>
   </w:abstractNum>
-  <w:abstractNum w:abstractNumId="2" w15:restartNumberingAfterBreak="0">
+  <w:abstractNum w:abstractNumId="3" w15:restartNumberingAfterBreak="0">
     <w:nsid w:val="23EB1BEF"/>
     <w:multiLevelType w:val="multilevel"/>
     <w:tmpl w:val="C68EC612"/>
@@ -1950,7 +4101,7 @@
       </w:rPr>
     </w:lvl>
   </w:abstractNum>
-  <w:abstractNum w:abstractNumId="3" w15:restartNumberingAfterBreak="0">
+  <w:abstractNum w:abstractNumId="4" w15:restartNumberingAfterBreak="0">
     <w:nsid w:val="338A6424"/>
     <w:multiLevelType w:val="multilevel"/>
     <w:tmpl w:val="148ED060"/>
@@ -2099,7 +4250,7 @@
       </w:rPr>
     </w:lvl>
   </w:abstractNum>
-  <w:abstractNum w:abstractNumId="4" w15:restartNumberingAfterBreak="0">
+  <w:abstractNum w:abstractNumId="5" w15:restartNumberingAfterBreak="0">
     <w:nsid w:val="34C7038F"/>
     <w:multiLevelType w:val="multilevel"/>
     <w:tmpl w:val="4C4EC606"/>
@@ -2248,7 +4399,7 @@
       </w:rPr>
     </w:lvl>
   </w:abstractNum>
-  <w:abstractNum w:abstractNumId="5" w15:restartNumberingAfterBreak="0">
+  <w:abstractNum w:abstractNumId="6" w15:restartNumberingAfterBreak="0">
     <w:nsid w:val="3FA02DB9"/>
     <w:multiLevelType w:val="multilevel"/>
     <w:tmpl w:val="B8A06C1A"/>
@@ -2397,7 +4548,120 @@
       </w:rPr>
     </w:lvl>
   </w:abstractNum>
-  <w:abstractNum w:abstractNumId="6" w15:restartNumberingAfterBreak="0">
+  <w:abstractNum w:abstractNumId="7" w15:restartNumberingAfterBreak="0">
+    <w:nsid w:val="424F0447"/>
+    <w:multiLevelType w:val="hybridMultilevel"/>
+    <w:tmpl w:val="2472717C"/>
+    <w:lvl w:ilvl="0" w:tplc="083C0001">
+      <w:start w:val="1"/>
+      <w:numFmt w:val="bullet"/>
+      <w:lvlText w:val=""/>
+      <w:lvlJc w:val="left"/>
+      <w:pPr>
+        <w:ind w:left="720" w:hanging="360"/>
+      </w:pPr>
+      <w:rPr>
+        <w:rFonts w:ascii="Symbol" w:hAnsi="Symbol" w:hint="default"/>
+      </w:rPr>
+    </w:lvl>
+    <w:lvl w:ilvl="1" w:tplc="083C0003" w:tentative="1">
+      <w:start w:val="1"/>
+      <w:numFmt w:val="bullet"/>
+      <w:lvlText w:val="o"/>
+      <w:lvlJc w:val="left"/>
+      <w:pPr>
+        <w:ind w:left="1440" w:hanging="360"/>
+      </w:pPr>
+      <w:rPr>
+        <w:rFonts w:ascii="Courier New" w:hAnsi="Courier New" w:cs="Courier New" w:hint="default"/>
+      </w:rPr>
+    </w:lvl>
+    <w:lvl w:ilvl="2" w:tplc="083C0005" w:tentative="1">
+      <w:start w:val="1"/>
+      <w:numFmt w:val="bullet"/>
+      <w:lvlText w:val=""/>
+      <w:lvlJc w:val="left"/>
+      <w:pPr>
+        <w:ind w:left="2160" w:hanging="360"/>
+      </w:pPr>
+      <w:rPr>
+        <w:rFonts w:ascii="Wingdings" w:hAnsi="Wingdings" w:hint="default"/>
+      </w:rPr>
+    </w:lvl>
+    <w:lvl w:ilvl="3" w:tplc="083C0001" w:tentative="1">
+      <w:start w:val="1"/>
+      <w:numFmt w:val="bullet"/>
+      <w:lvlText w:val=""/>
+      <w:lvlJc w:val="left"/>
+      <w:pPr>
+        <w:ind w:left="2880" w:hanging="360"/>
+      </w:pPr>
+      <w:rPr>
+        <w:rFonts w:ascii="Symbol" w:hAnsi="Symbol" w:hint="default"/>
+      </w:rPr>
+    </w:lvl>
+    <w:lvl w:ilvl="4" w:tplc="083C0003" w:tentative="1">
+      <w:start w:val="1"/>
+      <w:numFmt w:val="bullet"/>
+      <w:lvlText w:val="o"/>
+      <w:lvlJc w:val="left"/>
+      <w:pPr>
+        <w:ind w:left="3600" w:hanging="360"/>
+      </w:pPr>
+      <w:rPr>
+        <w:rFonts w:ascii="Courier New" w:hAnsi="Courier New" w:cs="Courier New" w:hint="default"/>
+      </w:rPr>
+    </w:lvl>
+    <w:lvl w:ilvl="5" w:tplc="083C0005" w:tentative="1">
+      <w:start w:val="1"/>
+      <w:numFmt w:val="bullet"/>
+      <w:lvlText w:val=""/>
+      <w:lvlJc w:val="left"/>
+      <w:pPr>
+        <w:ind w:left="4320" w:hanging="360"/>
+      </w:pPr>
+      <w:rPr>
+        <w:rFonts w:ascii="Wingdings" w:hAnsi="Wingdings" w:hint="default"/>
+      </w:rPr>
+    </w:lvl>
+    <w:lvl w:ilvl="6" w:tplc="083C0001" w:tentative="1">
+      <w:start w:val="1"/>
+      <w:numFmt w:val="bullet"/>
+      <w:lvlText w:val=""/>
+      <w:lvlJc w:val="left"/>
+      <w:pPr>
+        <w:ind w:left="5040" w:hanging="360"/>
+      </w:pPr>
+      <w:rPr>
+        <w:rFonts w:ascii="Symbol" w:hAnsi="Symbol" w:hint="default"/>
+      </w:rPr>
+    </w:lvl>
+    <w:lvl w:ilvl="7" w:tplc="083C0003" w:tentative="1">
+      <w:start w:val="1"/>
+      <w:numFmt w:val="bullet"/>
+      <w:lvlText w:val="o"/>
+      <w:lvlJc w:val="left"/>
+      <w:pPr>
+        <w:ind w:left="5760" w:hanging="360"/>
+      </w:pPr>
+      <w:rPr>
+        <w:rFonts w:ascii="Courier New" w:hAnsi="Courier New" w:cs="Courier New" w:hint="default"/>
+      </w:rPr>
+    </w:lvl>
+    <w:lvl w:ilvl="8" w:tplc="083C0005" w:tentative="1">
+      <w:start w:val="1"/>
+      <w:numFmt w:val="bullet"/>
+      <w:lvlText w:val=""/>
+      <w:lvlJc w:val="left"/>
+      <w:pPr>
+        <w:ind w:left="6480" w:hanging="360"/>
+      </w:pPr>
+      <w:rPr>
+        <w:rFonts w:ascii="Wingdings" w:hAnsi="Wingdings" w:hint="default"/>
+      </w:rPr>
+    </w:lvl>
+  </w:abstractNum>
+  <w:abstractNum w:abstractNumId="8" w15:restartNumberingAfterBreak="0">
     <w:nsid w:val="58F751B0"/>
     <w:multiLevelType w:val="multilevel"/>
     <w:tmpl w:val="30FE06A0"/>
@@ -2546,7 +4810,7 @@
       </w:rPr>
     </w:lvl>
   </w:abstractNum>
-  <w:abstractNum w:abstractNumId="7" w15:restartNumberingAfterBreak="0">
+  <w:abstractNum w:abstractNumId="9" w15:restartNumberingAfterBreak="0">
     <w:nsid w:val="5C8C394F"/>
     <w:multiLevelType w:val="multilevel"/>
     <w:tmpl w:val="A98E372E"/>
@@ -2695,7 +4959,305 @@
       </w:rPr>
     </w:lvl>
   </w:abstractNum>
-  <w:abstractNum w:abstractNumId="8" w15:restartNumberingAfterBreak="0">
+  <w:abstractNum w:abstractNumId="10" w15:restartNumberingAfterBreak="0">
+    <w:nsid w:val="72F73E98"/>
+    <w:multiLevelType w:val="multilevel"/>
+    <w:tmpl w:val="2AEE53E2"/>
+    <w:lvl w:ilvl="0">
+      <w:start w:val="1"/>
+      <w:numFmt w:val="bullet"/>
+      <w:lvlText w:val=""/>
+      <w:lvlJc w:val="left"/>
+      <w:pPr>
+        <w:tabs>
+          <w:tab w:val="num" w:pos="720"/>
+        </w:tabs>
+        <w:ind w:left="720" w:hanging="360"/>
+      </w:pPr>
+      <w:rPr>
+        <w:rFonts w:ascii="Symbol" w:hAnsi="Symbol" w:hint="default"/>
+        <w:sz w:val="20"/>
+      </w:rPr>
+    </w:lvl>
+    <w:lvl w:ilvl="1">
+      <w:start w:val="1"/>
+      <w:numFmt w:val="bullet"/>
+      <w:lvlText w:val=""/>
+      <w:lvlJc w:val="left"/>
+      <w:pPr>
+        <w:tabs>
+          <w:tab w:val="num" w:pos="1440"/>
+        </w:tabs>
+        <w:ind w:left="1440" w:hanging="360"/>
+      </w:pPr>
+      <w:rPr>
+        <w:rFonts w:ascii="Symbol" w:hAnsi="Symbol" w:hint="default"/>
+        <w:sz w:val="20"/>
+      </w:rPr>
+    </w:lvl>
+    <w:lvl w:ilvl="2">
+      <w:start w:val="1"/>
+      <w:numFmt w:val="bullet"/>
+      <w:lvlText w:val=""/>
+      <w:lvlJc w:val="left"/>
+      <w:pPr>
+        <w:tabs>
+          <w:tab w:val="num" w:pos="2160"/>
+        </w:tabs>
+        <w:ind w:left="2160" w:hanging="360"/>
+      </w:pPr>
+      <w:rPr>
+        <w:rFonts w:ascii="Symbol" w:hAnsi="Symbol" w:hint="default"/>
+        <w:sz w:val="20"/>
+      </w:rPr>
+    </w:lvl>
+    <w:lvl w:ilvl="3" w:tentative="1">
+      <w:start w:val="1"/>
+      <w:numFmt w:val="bullet"/>
+      <w:lvlText w:val=""/>
+      <w:lvlJc w:val="left"/>
+      <w:pPr>
+        <w:tabs>
+          <w:tab w:val="num" w:pos="2880"/>
+        </w:tabs>
+        <w:ind w:left="2880" w:hanging="360"/>
+      </w:pPr>
+      <w:rPr>
+        <w:rFonts w:ascii="Symbol" w:hAnsi="Symbol" w:hint="default"/>
+        <w:sz w:val="20"/>
+      </w:rPr>
+    </w:lvl>
+    <w:lvl w:ilvl="4" w:tentative="1">
+      <w:start w:val="1"/>
+      <w:numFmt w:val="bullet"/>
+      <w:lvlText w:val=""/>
+      <w:lvlJc w:val="left"/>
+      <w:pPr>
+        <w:tabs>
+          <w:tab w:val="num" w:pos="3600"/>
+        </w:tabs>
+        <w:ind w:left="3600" w:hanging="360"/>
+      </w:pPr>
+      <w:rPr>
+        <w:rFonts w:ascii="Symbol" w:hAnsi="Symbol" w:hint="default"/>
+        <w:sz w:val="20"/>
+      </w:rPr>
+    </w:lvl>
+    <w:lvl w:ilvl="5" w:tentative="1">
+      <w:start w:val="1"/>
+      <w:numFmt w:val="bullet"/>
+      <w:lvlText w:val=""/>
+      <w:lvlJc w:val="left"/>
+      <w:pPr>
+        <w:tabs>
+          <w:tab w:val="num" w:pos="4320"/>
+        </w:tabs>
+        <w:ind w:left="4320" w:hanging="360"/>
+      </w:pPr>
+      <w:rPr>
+        <w:rFonts w:ascii="Symbol" w:hAnsi="Symbol" w:hint="default"/>
+        <w:sz w:val="20"/>
+      </w:rPr>
+    </w:lvl>
+    <w:lvl w:ilvl="6" w:tentative="1">
+      <w:start w:val="1"/>
+      <w:numFmt w:val="bullet"/>
+      <w:lvlText w:val=""/>
+      <w:lvlJc w:val="left"/>
+      <w:pPr>
+        <w:tabs>
+          <w:tab w:val="num" w:pos="5040"/>
+        </w:tabs>
+        <w:ind w:left="5040" w:hanging="360"/>
+      </w:pPr>
+      <w:rPr>
+        <w:rFonts w:ascii="Symbol" w:hAnsi="Symbol" w:hint="default"/>
+        <w:sz w:val="20"/>
+      </w:rPr>
+    </w:lvl>
+    <w:lvl w:ilvl="7" w:tentative="1">
+      <w:start w:val="1"/>
+      <w:numFmt w:val="bullet"/>
+      <w:lvlText w:val=""/>
+      <w:lvlJc w:val="left"/>
+      <w:pPr>
+        <w:tabs>
+          <w:tab w:val="num" w:pos="5760"/>
+        </w:tabs>
+        <w:ind w:left="5760" w:hanging="360"/>
+      </w:pPr>
+      <w:rPr>
+        <w:rFonts w:ascii="Symbol" w:hAnsi="Symbol" w:hint="default"/>
+        <w:sz w:val="20"/>
+      </w:rPr>
+    </w:lvl>
+    <w:lvl w:ilvl="8" w:tentative="1">
+      <w:start w:val="1"/>
+      <w:numFmt w:val="bullet"/>
+      <w:lvlText w:val=""/>
+      <w:lvlJc w:val="left"/>
+      <w:pPr>
+        <w:tabs>
+          <w:tab w:val="num" w:pos="6480"/>
+        </w:tabs>
+        <w:ind w:left="6480" w:hanging="360"/>
+      </w:pPr>
+      <w:rPr>
+        <w:rFonts w:ascii="Symbol" w:hAnsi="Symbol" w:hint="default"/>
+        <w:sz w:val="20"/>
+      </w:rPr>
+    </w:lvl>
+  </w:abstractNum>
+  <w:abstractNum w:abstractNumId="11" w15:restartNumberingAfterBreak="0">
+    <w:nsid w:val="75632C67"/>
+    <w:multiLevelType w:val="multilevel"/>
+    <w:tmpl w:val="60529C24"/>
+    <w:lvl w:ilvl="0">
+      <w:start w:val="1"/>
+      <w:numFmt w:val="bullet"/>
+      <w:lvlText w:val=""/>
+      <w:lvlJc w:val="left"/>
+      <w:pPr>
+        <w:tabs>
+          <w:tab w:val="num" w:pos="720"/>
+        </w:tabs>
+        <w:ind w:left="720" w:hanging="360"/>
+      </w:pPr>
+      <w:rPr>
+        <w:rFonts w:ascii="Symbol" w:hAnsi="Symbol" w:hint="default"/>
+        <w:sz w:val="20"/>
+      </w:rPr>
+    </w:lvl>
+    <w:lvl w:ilvl="1">
+      <w:start w:val="1"/>
+      <w:numFmt w:val="bullet"/>
+      <w:lvlText w:val=""/>
+      <w:lvlJc w:val="left"/>
+      <w:pPr>
+        <w:tabs>
+          <w:tab w:val="num" w:pos="1440"/>
+        </w:tabs>
+        <w:ind w:left="1440" w:hanging="360"/>
+      </w:pPr>
+      <w:rPr>
+        <w:rFonts w:ascii="Symbol" w:hAnsi="Symbol" w:hint="default"/>
+        <w:sz w:val="20"/>
+      </w:rPr>
+    </w:lvl>
+    <w:lvl w:ilvl="2" w:tentative="1">
+      <w:start w:val="1"/>
+      <w:numFmt w:val="bullet"/>
+      <w:lvlText w:val=""/>
+      <w:lvlJc w:val="left"/>
+      <w:pPr>
+        <w:tabs>
+          <w:tab w:val="num" w:pos="2160"/>
+        </w:tabs>
+        <w:ind w:left="2160" w:hanging="360"/>
+      </w:pPr>
+      <w:rPr>
+        <w:rFonts w:ascii="Symbol" w:hAnsi="Symbol" w:hint="default"/>
+        <w:sz w:val="20"/>
+      </w:rPr>
+    </w:lvl>
+    <w:lvl w:ilvl="3" w:tentative="1">
+      <w:start w:val="1"/>
+      <w:numFmt w:val="bullet"/>
+      <w:lvlText w:val=""/>
+      <w:lvlJc w:val="left"/>
+      <w:pPr>
+        <w:tabs>
+          <w:tab w:val="num" w:pos="2880"/>
+        </w:tabs>
+        <w:ind w:left="2880" w:hanging="360"/>
+      </w:pPr>
+      <w:rPr>
+        <w:rFonts w:ascii="Symbol" w:hAnsi="Symbol" w:hint="default"/>
+        <w:sz w:val="20"/>
+      </w:rPr>
+    </w:lvl>
+    <w:lvl w:ilvl="4" w:tentative="1">
+      <w:start w:val="1"/>
+      <w:numFmt w:val="bullet"/>
+      <w:lvlText w:val=""/>
+      <w:lvlJc w:val="left"/>
+      <w:pPr>
+        <w:tabs>
+          <w:tab w:val="num" w:pos="3600"/>
+        </w:tabs>
+        <w:ind w:left="3600" w:hanging="360"/>
+      </w:pPr>
+      <w:rPr>
+        <w:rFonts w:ascii="Symbol" w:hAnsi="Symbol" w:hint="default"/>
+        <w:sz w:val="20"/>
+      </w:rPr>
+    </w:lvl>
+    <w:lvl w:ilvl="5" w:tentative="1">
+      <w:start w:val="1"/>
+      <w:numFmt w:val="bullet"/>
+      <w:lvlText w:val=""/>
+      <w:lvlJc w:val="left"/>
+      <w:pPr>
+        <w:tabs>
+          <w:tab w:val="num" w:pos="4320"/>
+        </w:tabs>
+        <w:ind w:left="4320" w:hanging="360"/>
+      </w:pPr>
+      <w:rPr>
+        <w:rFonts w:ascii="Symbol" w:hAnsi="Symbol" w:hint="default"/>
+        <w:sz w:val="20"/>
+      </w:rPr>
+    </w:lvl>
+    <w:lvl w:ilvl="6" w:tentative="1">
+      <w:start w:val="1"/>
+      <w:numFmt w:val="bullet"/>
+      <w:lvlText w:val=""/>
+      <w:lvlJc w:val="left"/>
+      <w:pPr>
+        <w:tabs>
+          <w:tab w:val="num" w:pos="5040"/>
+        </w:tabs>
+        <w:ind w:left="5040" w:hanging="360"/>
+      </w:pPr>
+      <w:rPr>
+        <w:rFonts w:ascii="Symbol" w:hAnsi="Symbol" w:hint="default"/>
+        <w:sz w:val="20"/>
+      </w:rPr>
+    </w:lvl>
+    <w:lvl w:ilvl="7" w:tentative="1">
+      <w:start w:val="1"/>
+      <w:numFmt w:val="bullet"/>
+      <w:lvlText w:val=""/>
+      <w:lvlJc w:val="left"/>
+      <w:pPr>
+        <w:tabs>
+          <w:tab w:val="num" w:pos="5760"/>
+        </w:tabs>
+        <w:ind w:left="5760" w:hanging="360"/>
+      </w:pPr>
+      <w:rPr>
+        <w:rFonts w:ascii="Symbol" w:hAnsi="Symbol" w:hint="default"/>
+        <w:sz w:val="20"/>
+      </w:rPr>
+    </w:lvl>
+    <w:lvl w:ilvl="8" w:tentative="1">
+      <w:start w:val="1"/>
+      <w:numFmt w:val="bullet"/>
+      <w:lvlText w:val=""/>
+      <w:lvlJc w:val="left"/>
+      <w:pPr>
+        <w:tabs>
+          <w:tab w:val="num" w:pos="6480"/>
+        </w:tabs>
+        <w:ind w:left="6480" w:hanging="360"/>
+      </w:pPr>
+      <w:rPr>
+        <w:rFonts w:ascii="Symbol" w:hAnsi="Symbol" w:hint="default"/>
+        <w:sz w:val="20"/>
+      </w:rPr>
+    </w:lvl>
+  </w:abstractNum>
+  <w:abstractNum w:abstractNumId="12" w15:restartNumberingAfterBreak="0">
     <w:nsid w:val="7E321988"/>
     <w:multiLevelType w:val="multilevel"/>
     <w:tmpl w:val="5C8E3AD4"/>
@@ -2845,31 +5407,43 @@
     </w:lvl>
   </w:abstractNum>
   <w:num w:numId="1">
+    <w:abstractNumId w:val="12"/>
+  </w:num>
+  <w:num w:numId="2">
+    <w:abstractNumId w:val="1"/>
+  </w:num>
+  <w:num w:numId="3">
+    <w:abstractNumId w:val="3"/>
+  </w:num>
+  <w:num w:numId="4">
+    <w:abstractNumId w:val="9"/>
+  </w:num>
+  <w:num w:numId="5">
+    <w:abstractNumId w:val="4"/>
+  </w:num>
+  <w:num w:numId="6">
     <w:abstractNumId w:val="8"/>
   </w:num>
-  <w:num w:numId="2">
+  <w:num w:numId="7">
+    <w:abstractNumId w:val="5"/>
+  </w:num>
+  <w:num w:numId="8">
+    <w:abstractNumId w:val="6"/>
+  </w:num>
+  <w:num w:numId="9">
+    <w:abstractNumId w:val="2"/>
+  </w:num>
+  <w:num w:numId="10">
+    <w:abstractNumId w:val="11"/>
+  </w:num>
+  <w:num w:numId="11">
+    <w:abstractNumId w:val="10"/>
+  </w:num>
+  <w:num w:numId="12">
     <w:abstractNumId w:val="0"/>
   </w:num>
-  <w:num w:numId="3">
-    <w:abstractNumId w:val="2"/>
-  </w:num>
-  <w:num w:numId="4">
+  <w:num w:numId="13">
     <w:abstractNumId w:val="7"/>
-  </w:num>
-  <w:num w:numId="5">
-    <w:abstractNumId w:val="3"/>
-  </w:num>
-  <w:num w:numId="6">
-    <w:abstractNumId w:val="6"/>
-  </w:num>
-  <w:num w:numId="7">
-    <w:abstractNumId w:val="4"/>
-  </w:num>
-  <w:num w:numId="8">
-    <w:abstractNumId w:val="5"/>
-  </w:num>
-  <w:num w:numId="9">
-    <w:abstractNumId w:val="1"/>
   </w:num>
 </w:numbering>
 </file>
@@ -3271,6 +5845,27 @@
   <w:style w:type="paragraph" w:default="1" w:styleId="Normal">
     <w:name w:val="Normal"/>
     <w:qFormat/>
+    <w:rsid w:val="006F18AC"/>
+  </w:style>
+  <w:style w:type="paragraph" w:styleId="Heading4">
+    <w:name w:val="heading 4"/>
+    <w:basedOn w:val="Normal"/>
+    <w:link w:val="Heading4Char"/>
+    <w:uiPriority w:val="9"/>
+    <w:qFormat/>
+    <w:rsid w:val="006F18AC"/>
+    <w:pPr>
+      <w:spacing w:before="100" w:beforeAutospacing="1" w:after="100" w:afterAutospacing="1" w:line="240" w:lineRule="auto"/>
+      <w:outlineLvl w:val="3"/>
+    </w:pPr>
+    <w:rPr>
+      <w:rFonts w:ascii="Times New Roman" w:eastAsia="Times New Roman" w:hAnsi="Times New Roman" w:cs="Times New Roman"/>
+      <w:b/>
+      <w:bCs/>
+      <w:sz w:val="24"/>
+      <w:szCs w:val="24"/>
+      <w:lang w:eastAsia="ga-IE"/>
+    </w:rPr>
   </w:style>
   <w:style w:type="character" w:default="1" w:styleId="DefaultParagraphFont">
     <w:name w:val="Default Paragraph Font"/>
@@ -3338,6 +5933,43 @@
       <w:ind w:left="720"/>
       <w:contextualSpacing/>
     </w:pPr>
+  </w:style>
+  <w:style w:type="character" w:styleId="Emphasis">
+    <w:name w:val="Emphasis"/>
+    <w:basedOn w:val="DefaultParagraphFont"/>
+    <w:uiPriority w:val="20"/>
+    <w:qFormat/>
+    <w:rsid w:val="00752495"/>
+    <w:rPr>
+      <w:i/>
+      <w:iCs/>
+    </w:rPr>
+  </w:style>
+  <w:style w:type="character" w:styleId="Strong">
+    <w:name w:val="Strong"/>
+    <w:basedOn w:val="DefaultParagraphFont"/>
+    <w:uiPriority w:val="22"/>
+    <w:qFormat/>
+    <w:rsid w:val="00752495"/>
+    <w:rPr>
+      <w:b/>
+      <w:bCs/>
+    </w:rPr>
+  </w:style>
+  <w:style w:type="character" w:customStyle="1" w:styleId="Heading4Char">
+    <w:name w:val="Heading 4 Char"/>
+    <w:basedOn w:val="DefaultParagraphFont"/>
+    <w:link w:val="Heading4"/>
+    <w:uiPriority w:val="9"/>
+    <w:rsid w:val="006F18AC"/>
+    <w:rPr>
+      <w:rFonts w:ascii="Times New Roman" w:eastAsia="Times New Roman" w:hAnsi="Times New Roman" w:cs="Times New Roman"/>
+      <w:b/>
+      <w:bCs/>
+      <w:sz w:val="24"/>
+      <w:szCs w:val="24"/>
+      <w:lang w:eastAsia="ga-IE"/>
+    </w:rPr>
   </w:style>
 </w:styles>
 </file>

--- a/Research methods.docx
+++ b/Research methods.docx
@@ -10,6 +10,8 @@
           <w:lang w:eastAsia="ga-IE"/>
         </w:rPr>
       </w:pPr>
+      <w:bookmarkStart w:id="0" w:name="_GoBack"/>
+      <w:bookmarkEnd w:id="0"/>
       <w:r>
         <w:rPr>
           <w:rFonts w:ascii="Arial" w:eastAsia="Times New Roman" w:hAnsi="Arial" w:cs="Arial"/>
@@ -103,7 +105,16 @@
           <w:color w:val="000000"/>
           <w:lang w:eastAsia="ga-IE"/>
         </w:rPr>
-        <w:t>NoSQL</w:t>
+        <w:t>NoS</w:t>
+      </w:r>
+      <w:r>
+        <w:rPr>
+          <w:rFonts w:ascii="Arial" w:eastAsia="Times New Roman" w:hAnsi="Arial" w:cs="Arial"/>
+          <w:noProof/>
+          <w:color w:val="000000"/>
+          <w:lang w:eastAsia="ga-IE"/>
+        </w:rPr>
+        <w:t>QL</w:t>
       </w:r>
     </w:p>
     <w:p>
@@ -151,7 +162,15 @@
           <w:color w:val="000000"/>
           <w:lang w:eastAsia="ga-IE"/>
         </w:rPr>
-        <w:t xml:space="preserve">Around 80-90% of the distinctive sorts of information in this cutting-edge time has been made a previous couple of years alone and consistently, we make roughly data, advanced pictures and recordings, exchange data, and that's only the tip of the iceberg. In such situation, associations require an online arrangement that incorporates the strong introduction highlights of a entrance like UIs, coordinated effort, and secure access, with concentrated and additionally massively </w:t>
+        <w:t xml:space="preserve">Around 80-90% of the distinctive sorts of information in this cutting-edge time has been made a previous couple of years alone and consistently, we make roughly data, advanced pictures and recordings, exchange data, and that's only the tip of the iceberg. </w:t>
+      </w:r>
+      <w:r>
+        <w:rPr>
+          <w:rFonts w:ascii="Arial" w:eastAsia="Times New Roman" w:hAnsi="Arial" w:cs="Arial"/>
+          <w:color w:val="000000"/>
+          <w:lang w:eastAsia="ga-IE"/>
+        </w:rPr>
+        <w:t xml:space="preserve">In such situation, associations require an online arrangement that incorporates the strong introduction highlights of a entrance like UIs, coordinated effort, and secure access, with concentrated and additionally massively </w:t>
       </w:r>
       <w:r>
         <w:rPr>
@@ -160,7 +179,25 @@
           <w:color w:val="000000"/>
           <w:lang w:eastAsia="ga-IE"/>
         </w:rPr>
-        <w:t>adaptable</w:t>
+        <w:t>ada</w:t>
+      </w:r>
+      <w:r>
+        <w:rPr>
+          <w:rFonts w:ascii="Arial" w:eastAsia="Times New Roman" w:hAnsi="Arial" w:cs="Arial"/>
+          <w:noProof/>
+          <w:color w:val="000000"/>
+          <w:lang w:eastAsia="ga-IE"/>
+        </w:rPr>
+        <w:t>p</w:t>
+      </w:r>
+      <w:r>
+        <w:rPr>
+          <w:rFonts w:ascii="Arial" w:eastAsia="Times New Roman" w:hAnsi="Arial" w:cs="Arial"/>
+          <w:noProof/>
+          <w:color w:val="000000"/>
+          <w:lang w:eastAsia="ga-IE"/>
+        </w:rPr>
+        <w:t>table</w:t>
       </w:r>
       <w:r>
         <w:rPr>
@@ -186,7 +223,15 @@
           <w:color w:val="000000"/>
           <w:lang w:eastAsia="ga-IE"/>
         </w:rPr>
-        <w:t>end, making out of various sorts of substance, for example, Documents, Audio, Video, Images, Metadata in colossal sum.</w:t>
+        <w:t>end, making out of various sorts of substance</w:t>
+      </w:r>
+      <w:r>
+        <w:rPr>
+          <w:rFonts w:ascii="Arial" w:eastAsia="Times New Roman" w:hAnsi="Arial" w:cs="Arial"/>
+          <w:color w:val="000000"/>
+          <w:lang w:eastAsia="ga-IE"/>
+        </w:rPr>
+        <w:t>, for example, Documents, Audio, Video, Images, Metadata in colossal sum.</w:t>
       </w:r>
       <w:r>
         <w:rPr>
@@ -356,7 +401,23 @@
           <w:color w:val="000000"/>
           <w:lang w:eastAsia="ga-IE"/>
         </w:rPr>
-        <w:t>Relational database technologies that dominated the IT industry since 1980, began to show their weaknesses in the transition to web scales in these three aspects, so a growing number of people began to look for an alternative. Is NoSql suitable alternative to a relational database? We will review it and answer this question.[</w:t>
+        <w:t xml:space="preserve">Relational database technologies that dominated the IT industry since 1980, began to show their weaknesses in the transition to web scales in these three aspects, so a growing number of people began to look for an alternative. </w:t>
+      </w:r>
+      <w:r>
+        <w:rPr>
+          <w:rFonts w:ascii="Arial" w:eastAsia="Times New Roman" w:hAnsi="Arial" w:cs="Arial"/>
+          <w:color w:val="000000"/>
+          <w:lang w:eastAsia="ga-IE"/>
+        </w:rPr>
+        <w:t>Is NoSql suitable alternative to a relational database? We will review it and answer this question</w:t>
+      </w:r>
+      <w:r>
+        <w:rPr>
+          <w:rFonts w:ascii="Arial" w:eastAsia="Times New Roman" w:hAnsi="Arial" w:cs="Arial"/>
+          <w:color w:val="000000"/>
+          <w:lang w:eastAsia="ga-IE"/>
+        </w:rPr>
+        <w:t>.[</w:t>
       </w:r>
       <w:r>
         <w:rPr>
@@ -620,7 +681,16 @@
           <w:color w:val="000000"/>
           <w:lang w:eastAsia="ga-IE"/>
         </w:rPr>
-        <w:t>a terabyte</w:t>
+        <w:t xml:space="preserve">a </w:t>
+      </w:r>
+      <w:r>
+        <w:rPr>
+          <w:rFonts w:ascii="Arial" w:eastAsia="Times New Roman" w:hAnsi="Arial" w:cs="Arial"/>
+          <w:noProof/>
+          <w:color w:val="000000"/>
+          <w:lang w:eastAsia="ga-IE"/>
+        </w:rPr>
+        <w:t>terabyte</w:t>
       </w:r>
       <w:r>
         <w:rPr>
@@ -705,7 +775,16 @@
           <w:color w:val="000000"/>
           <w:lang w:eastAsia="ga-IE"/>
         </w:rPr>
-        <w:t>Twitter</w:t>
+        <w:t>T</w:t>
+      </w:r>
+      <w:r>
+        <w:rPr>
+          <w:rFonts w:ascii="Arial" w:eastAsia="Times New Roman" w:hAnsi="Arial" w:cs="Arial"/>
+          <w:noProof/>
+          <w:color w:val="000000"/>
+          <w:lang w:eastAsia="ga-IE"/>
+        </w:rPr>
+        <w:t>witter</w:t>
       </w:r>
       <w:r>
         <w:rPr>
@@ -780,7 +859,23 @@
           <w:color w:val="000000"/>
           <w:lang w:eastAsia="ga-IE"/>
         </w:rPr>
-        <w:t xml:space="preserve">. Value is primary buzz for </w:t>
+        <w:t xml:space="preserve">. </w:t>
+      </w:r>
+      <w:r>
+        <w:rPr>
+          <w:rFonts w:ascii="Arial" w:eastAsia="Times New Roman" w:hAnsi="Arial" w:cs="Arial"/>
+          <w:color w:val="000000"/>
+          <w:lang w:eastAsia="ga-IE"/>
+        </w:rPr>
+        <w:t xml:space="preserve">Value </w:t>
+      </w:r>
+      <w:r>
+        <w:rPr>
+          <w:rFonts w:ascii="Arial" w:eastAsia="Times New Roman" w:hAnsi="Arial" w:cs="Arial"/>
+          <w:color w:val="000000"/>
+          <w:lang w:eastAsia="ga-IE"/>
+        </w:rPr>
+        <w:t xml:space="preserve">is primary buzz for </w:t>
       </w:r>
       <w:r>
         <w:rPr>
@@ -796,7 +891,31 @@
           <w:color w:val="000000"/>
           <w:lang w:eastAsia="ga-IE"/>
         </w:rPr>
-        <w:t xml:space="preserve"> since it is imperative for organizations, IT foundation framework to store a </w:t>
+        <w:t xml:space="preserve"> </w:t>
+      </w:r>
+      <w:r>
+        <w:rPr>
+          <w:rFonts w:ascii="Arial" w:eastAsia="Times New Roman" w:hAnsi="Arial" w:cs="Arial"/>
+          <w:color w:val="000000"/>
+          <w:lang w:eastAsia="ga-IE"/>
+        </w:rPr>
+        <w:t>since it is imperative for organizations, IT foundation framework to store</w:t>
+      </w:r>
+      <w:r>
+        <w:rPr>
+          <w:rFonts w:ascii="Arial" w:eastAsia="Times New Roman" w:hAnsi="Arial" w:cs="Arial"/>
+          <w:color w:val="000000"/>
+          <w:lang w:eastAsia="ga-IE"/>
+        </w:rPr>
+        <w:t xml:space="preserve"> a</w:t>
+      </w:r>
+      <w:r>
+        <w:rPr>
+          <w:rFonts w:ascii="Arial" w:eastAsia="Times New Roman" w:hAnsi="Arial" w:cs="Arial"/>
+          <w:color w:val="000000"/>
+          <w:lang w:eastAsia="ga-IE"/>
+        </w:rPr>
+        <w:t xml:space="preserve"> </w:t>
       </w:r>
       <w:r>
         <w:rPr>
@@ -813,7 +932,23 @@
           <w:color w:val="000000"/>
           <w:lang w:eastAsia="ga-IE"/>
         </w:rPr>
-        <w:t xml:space="preserve"> measure of values in database</w:t>
+        <w:t xml:space="preserve"> measure of </w:t>
+      </w:r>
+      <w:r>
+        <w:rPr>
+          <w:rFonts w:ascii="Arial" w:eastAsia="Times New Roman" w:hAnsi="Arial" w:cs="Arial"/>
+          <w:color w:val="000000"/>
+          <w:lang w:eastAsia="ga-IE"/>
+        </w:rPr>
+        <w:t xml:space="preserve">values </w:t>
+      </w:r>
+      <w:r>
+        <w:rPr>
+          <w:rFonts w:ascii="Arial" w:eastAsia="Times New Roman" w:hAnsi="Arial" w:cs="Arial"/>
+          <w:color w:val="000000"/>
+          <w:lang w:eastAsia="ga-IE"/>
+        </w:rPr>
+        <w:t>in database</w:t>
       </w:r>
     </w:p>
     <w:p>
@@ -877,7 +1012,23 @@
           <w:color w:val="000000"/>
           <w:lang w:eastAsia="ga-IE"/>
         </w:rPr>
-        <w:t>informational index. When we managing high volume, velocity and variety of</w:t>
+        <w:t xml:space="preserve">informational index. When we managing high volume, </w:t>
+      </w:r>
+      <w:r>
+        <w:rPr>
+          <w:rFonts w:ascii="Arial" w:eastAsia="Times New Roman" w:hAnsi="Arial" w:cs="Arial"/>
+          <w:color w:val="000000"/>
+          <w:lang w:eastAsia="ga-IE"/>
+        </w:rPr>
+        <w:t>velocity and variety</w:t>
+      </w:r>
+      <w:r>
+        <w:rPr>
+          <w:rFonts w:ascii="Arial" w:eastAsia="Times New Roman" w:hAnsi="Arial" w:cs="Arial"/>
+          <w:color w:val="000000"/>
+          <w:lang w:eastAsia="ga-IE"/>
+        </w:rPr>
+        <w:t xml:space="preserve"> of</w:t>
       </w:r>
       <w:r>
         <w:rPr>
@@ -969,7 +1120,23 @@
           <w:color w:val="000000"/>
           <w:lang w:eastAsia="ga-IE"/>
         </w:rPr>
-        <w:t>and examination advances work with these sorts of information. [3]</w:t>
+        <w:t xml:space="preserve">and examination advances work with these sorts of </w:t>
+      </w:r>
+      <w:r>
+        <w:rPr>
+          <w:rFonts w:ascii="Arial" w:eastAsia="Times New Roman" w:hAnsi="Arial" w:cs="Arial"/>
+          <w:color w:val="000000"/>
+          <w:lang w:eastAsia="ga-IE"/>
+        </w:rPr>
+        <w:t>information. [</w:t>
+      </w:r>
+      <w:r>
+        <w:rPr>
+          <w:rFonts w:ascii="Arial" w:eastAsia="Times New Roman" w:hAnsi="Arial" w:cs="Arial"/>
+          <w:color w:val="000000"/>
+          <w:lang w:eastAsia="ga-IE"/>
+        </w:rPr>
+        <w:t>3]</w:t>
       </w:r>
     </w:p>
     <w:p>
@@ -986,7 +1153,7 @@
           <w:noProof/>
         </w:rPr>
         <w:drawing>
-          <wp:inline distT="0" distB="0" distL="0" distR="0" wp14:anchorId="0D3564D3" wp14:editId="54699B90">
+          <wp:inline distT="0" distB="0" distL="0" distR="0" wp14:anchorId="1ED3BD4F" wp14:editId="0F262958">
             <wp:extent cx="3313223" cy="2581275"/>
             <wp:effectExtent l="0" t="0" r="1905" b="0"/>
             <wp:docPr id="1" name="Picture 1"/>
@@ -1044,7 +1211,14 @@
           <w:rFonts w:ascii="Arial" w:eastAsia="Times New Roman" w:hAnsi="Arial" w:cs="Arial"/>
           <w:lang w:val="en-IE" w:eastAsia="ga-IE"/>
         </w:rPr>
-        <w:t>2.0</w:t>
+        <w:t>2</w:t>
+      </w:r>
+      <w:r>
+        <w:rPr>
+          <w:rFonts w:ascii="Arial" w:eastAsia="Times New Roman" w:hAnsi="Arial" w:cs="Arial"/>
+          <w:lang w:val="en-IE" w:eastAsia="ga-IE"/>
+        </w:rPr>
+        <w:t>.0</w:t>
       </w:r>
     </w:p>
     <w:p>
@@ -1141,7 +1315,23 @@
           <w:noProof/>
           <w:lang w:eastAsia="ga-IE"/>
         </w:rPr>
-        <w:t>levelled</w:t>
+        <w:t>leve</w:t>
+      </w:r>
+      <w:r>
+        <w:rPr>
+          <w:rFonts w:ascii="Arial" w:eastAsia="Times New Roman" w:hAnsi="Arial" w:cs="Arial"/>
+          <w:noProof/>
+          <w:lang w:eastAsia="ga-IE"/>
+        </w:rPr>
+        <w:t>l</w:t>
+      </w:r>
+      <w:r>
+        <w:rPr>
+          <w:rFonts w:ascii="Arial" w:eastAsia="Times New Roman" w:hAnsi="Arial" w:cs="Arial"/>
+          <w:noProof/>
+          <w:lang w:eastAsia="ga-IE"/>
+        </w:rPr>
+        <w:t>led</w:t>
       </w:r>
       <w:r>
         <w:rPr>
@@ -1178,7 +1368,14 @@
           <w:rFonts w:ascii="Arial" w:eastAsia="Times New Roman" w:hAnsi="Arial" w:cs="Arial"/>
           <w:lang w:val="en-IE" w:eastAsia="ga-IE"/>
         </w:rPr>
-        <w:t>2.1</w:t>
+        <w:t>2.</w:t>
+      </w:r>
+      <w:r>
+        <w:rPr>
+          <w:rFonts w:ascii="Arial" w:eastAsia="Times New Roman" w:hAnsi="Arial" w:cs="Arial"/>
+          <w:lang w:val="en-IE" w:eastAsia="ga-IE"/>
+        </w:rPr>
+        <w:t>1</w:t>
       </w:r>
     </w:p>
     <w:p>
@@ -1212,7 +1409,77 @@
           <w:rFonts w:ascii="Arial" w:eastAsia="Times New Roman" w:hAnsi="Arial" w:cs="Arial"/>
           <w:lang w:val="en-IE" w:eastAsia="ga-IE"/>
         </w:rPr>
-        <w:t>ACID is essential however just when framework is kind banking, finance, safety systems and so on which can be overhead for frameworks that necessities to share data immensely like Amazon, Amazon and so on</w:t>
+        <w:t xml:space="preserve">ACID is </w:t>
+      </w:r>
+      <w:r>
+        <w:rPr>
+          <w:rFonts w:ascii="Arial" w:eastAsia="Times New Roman" w:hAnsi="Arial" w:cs="Arial"/>
+          <w:lang w:val="en-IE" w:eastAsia="ga-IE"/>
+        </w:rPr>
+        <w:t xml:space="preserve">essential however just when </w:t>
+      </w:r>
+      <w:r>
+        <w:rPr>
+          <w:rFonts w:ascii="Arial" w:eastAsia="Times New Roman" w:hAnsi="Arial" w:cs="Arial"/>
+          <w:lang w:val="en-IE" w:eastAsia="ga-IE"/>
+        </w:rPr>
+        <w:t>framework is kind</w:t>
+      </w:r>
+      <w:r>
+        <w:rPr>
+          <w:rFonts w:ascii="Arial" w:eastAsia="Times New Roman" w:hAnsi="Arial" w:cs="Arial"/>
+          <w:lang w:val="en-IE" w:eastAsia="ga-IE"/>
+        </w:rPr>
+        <w:t xml:space="preserve"> banking, finance, safety system</w:t>
+      </w:r>
+      <w:r>
+        <w:rPr>
+          <w:rFonts w:ascii="Arial" w:eastAsia="Times New Roman" w:hAnsi="Arial" w:cs="Arial"/>
+          <w:lang w:val="en-IE" w:eastAsia="ga-IE"/>
+        </w:rPr>
+        <w:t>s</w:t>
+      </w:r>
+      <w:r>
+        <w:rPr>
+          <w:rFonts w:ascii="Arial" w:eastAsia="Times New Roman" w:hAnsi="Arial" w:cs="Arial"/>
+          <w:lang w:val="en-IE" w:eastAsia="ga-IE"/>
+        </w:rPr>
+        <w:t xml:space="preserve"> and so on which can be overhead for frameworks that necessities to share </w:t>
+      </w:r>
+      <w:r>
+        <w:rPr>
+          <w:rFonts w:ascii="Arial" w:eastAsia="Times New Roman" w:hAnsi="Arial" w:cs="Arial"/>
+          <w:lang w:val="en-IE" w:eastAsia="ga-IE"/>
+        </w:rPr>
+        <w:t>data</w:t>
+      </w:r>
+      <w:r>
+        <w:rPr>
+          <w:rFonts w:ascii="Arial" w:eastAsia="Times New Roman" w:hAnsi="Arial" w:cs="Arial"/>
+          <w:lang w:val="en-IE" w:eastAsia="ga-IE"/>
+        </w:rPr>
+        <w:t xml:space="preserve"> immensely like</w:t>
+      </w:r>
+      <w:r>
+        <w:rPr>
+          <w:rFonts w:ascii="Arial" w:eastAsia="Times New Roman" w:hAnsi="Arial" w:cs="Arial"/>
+          <w:lang w:val="en-IE" w:eastAsia="ga-IE"/>
+        </w:rPr>
+        <w:t xml:space="preserve"> Amazon</w:t>
+      </w:r>
+      <w:r>
+        <w:rPr>
+          <w:rFonts w:ascii="Arial" w:eastAsia="Times New Roman" w:hAnsi="Arial" w:cs="Arial"/>
+          <w:lang w:val="en-IE" w:eastAsia="ga-IE"/>
+        </w:rPr>
+        <w:t>,</w:t>
+      </w:r>
+      <w:r>
+        <w:rPr>
+          <w:rFonts w:ascii="Arial" w:eastAsia="Times New Roman" w:hAnsi="Arial" w:cs="Arial"/>
+          <w:lang w:val="en-IE" w:eastAsia="ga-IE"/>
+        </w:rPr>
+        <w:t xml:space="preserve"> Amazon and so on</w:t>
       </w:r>
     </w:p>
     <w:p>
@@ -1243,7 +1510,7 @@
         <w:pStyle w:val="ListParagraph"/>
         <w:numPr>
           <w:ilvl w:val="0"/>
-          <w:numId w:val="12"/>
+          <w:numId w:val="14"/>
         </w:numPr>
         <w:spacing w:after="240" w:line="240" w:lineRule="auto"/>
         <w:rPr>
@@ -1278,7 +1545,7 @@
         <w:pStyle w:val="ListParagraph"/>
         <w:numPr>
           <w:ilvl w:val="0"/>
-          <w:numId w:val="12"/>
+          <w:numId w:val="14"/>
         </w:numPr>
         <w:spacing w:after="240" w:line="240" w:lineRule="auto"/>
         <w:rPr>
@@ -1292,7 +1559,21 @@
           <w:lang w:eastAsia="ga-IE"/>
         </w:rPr>
         <w:lastRenderedPageBreak/>
-        <w:t>Consistency – Every transaction is liable to a reliable arrangement of guidelines</w:t>
+        <w:t xml:space="preserve">Consistency – Every </w:t>
+      </w:r>
+      <w:r>
+        <w:rPr>
+          <w:rFonts w:ascii="Arial" w:eastAsia="Times New Roman" w:hAnsi="Arial" w:cs="Arial"/>
+          <w:lang w:eastAsia="ga-IE"/>
+        </w:rPr>
+        <w:t xml:space="preserve">transaction </w:t>
+      </w:r>
+      <w:r>
+        <w:rPr>
+          <w:rFonts w:ascii="Arial" w:eastAsia="Times New Roman" w:hAnsi="Arial" w:cs="Arial"/>
+          <w:lang w:eastAsia="ga-IE"/>
+        </w:rPr>
+        <w:t>is liable to a reliable arrangement of guidelines</w:t>
       </w:r>
     </w:p>
     <w:p>
@@ -1300,7 +1581,7 @@
         <w:pStyle w:val="ListParagraph"/>
         <w:numPr>
           <w:ilvl w:val="0"/>
-          <w:numId w:val="12"/>
+          <w:numId w:val="14"/>
         </w:numPr>
         <w:spacing w:after="240" w:line="240" w:lineRule="auto"/>
         <w:rPr>
@@ -1313,7 +1594,21 @@
           <w:rFonts w:ascii="Arial" w:eastAsia="Times New Roman" w:hAnsi="Arial" w:cs="Arial"/>
           <w:lang w:eastAsia="ga-IE"/>
         </w:rPr>
-        <w:t>Isolation – No transaction ought to meddle with another transaction</w:t>
+        <w:t xml:space="preserve">Isolation – No transaction </w:t>
+      </w:r>
+      <w:r>
+        <w:rPr>
+          <w:rFonts w:ascii="Arial" w:eastAsia="Times New Roman" w:hAnsi="Arial" w:cs="Arial"/>
+          <w:lang w:eastAsia="ga-IE"/>
+        </w:rPr>
+        <w:t>ought to meddle with</w:t>
+      </w:r>
+      <w:r>
+        <w:rPr>
+          <w:rFonts w:ascii="Arial" w:eastAsia="Times New Roman" w:hAnsi="Arial" w:cs="Arial"/>
+          <w:lang w:eastAsia="ga-IE"/>
+        </w:rPr>
+        <w:t xml:space="preserve"> another transaction</w:t>
       </w:r>
     </w:p>
     <w:p>
@@ -1321,7 +1616,7 @@
         <w:pStyle w:val="ListParagraph"/>
         <w:numPr>
           <w:ilvl w:val="0"/>
-          <w:numId w:val="12"/>
+          <w:numId w:val="14"/>
         </w:numPr>
         <w:spacing w:after="240" w:line="240" w:lineRule="auto"/>
         <w:rPr>
@@ -1388,7 +1683,14 @@
           <w:rFonts w:ascii="Arial" w:hAnsi="Arial" w:cs="Arial"/>
           <w:b/>
         </w:rPr>
-        <w:t>Impediments of RDBMS to support “big data”</w:t>
+        <w:t xml:space="preserve">Impediments </w:t>
+      </w:r>
+      <w:r>
+        <w:rPr>
+          <w:rFonts w:ascii="Arial" w:hAnsi="Arial" w:cs="Arial"/>
+          <w:b/>
+        </w:rPr>
+        <w:t>of RDBMS to support “big data”</w:t>
       </w:r>
     </w:p>
     <w:p>
@@ -1404,7 +1706,21 @@
           <w:rFonts w:ascii="Arial" w:eastAsia="Times New Roman" w:hAnsi="Arial" w:cs="Arial"/>
           <w:lang w:eastAsia="ga-IE"/>
         </w:rPr>
-        <w:t>To start with, the data size has expanded massively to the scope of petabytes-</w:t>
+        <w:t xml:space="preserve">To start with, the </w:t>
+      </w:r>
+      <w:r>
+        <w:rPr>
+          <w:rFonts w:ascii="Arial" w:eastAsia="Times New Roman" w:hAnsi="Arial" w:cs="Arial"/>
+          <w:lang w:eastAsia="ga-IE"/>
+        </w:rPr>
+        <w:t>data size</w:t>
+      </w:r>
+      <w:r>
+        <w:rPr>
+          <w:rFonts w:ascii="Arial" w:eastAsia="Times New Roman" w:hAnsi="Arial" w:cs="Arial"/>
+          <w:lang w:eastAsia="ga-IE"/>
+        </w:rPr>
+        <w:t xml:space="preserve"> has expanded massively to the scope of petabytes-</w:t>
       </w:r>
       <w:r>
         <w:rPr>
@@ -1469,7 +1785,23 @@
           <w:noProof/>
           <w:lang w:eastAsia="ga-IE"/>
         </w:rPr>
-        <w:t>hand, the</w:t>
+        <w:t>hand</w:t>
+      </w:r>
+      <w:r>
+        <w:rPr>
+          <w:rFonts w:ascii="Arial" w:eastAsia="Times New Roman" w:hAnsi="Arial" w:cs="Arial"/>
+          <w:noProof/>
+          <w:lang w:eastAsia="ga-IE"/>
+        </w:rPr>
+        <w:t>,</w:t>
+      </w:r>
+      <w:r>
+        <w:rPr>
+          <w:rFonts w:ascii="Arial" w:eastAsia="Times New Roman" w:hAnsi="Arial" w:cs="Arial"/>
+          <w:noProof/>
+          <w:lang w:eastAsia="ga-IE"/>
+        </w:rPr>
+        <w:t xml:space="preserve"> the</w:t>
       </w:r>
       <w:r>
         <w:rPr>
@@ -1505,7 +1837,14 @@
           <w:rFonts w:ascii="Arial" w:eastAsia="Times New Roman" w:hAnsi="Arial" w:cs="Arial"/>
           <w:lang w:eastAsia="ga-IE"/>
         </w:rPr>
-        <w:t>video, sound</w:t>
+        <w:t>video,</w:t>
+      </w:r>
+      <w:r>
+        <w:rPr>
+          <w:rFonts w:ascii="Arial" w:eastAsia="Times New Roman" w:hAnsi="Arial" w:cs="Arial"/>
+          <w:lang w:eastAsia="ga-IE"/>
+        </w:rPr>
+        <w:t xml:space="preserve"> sound</w:t>
       </w:r>
       <w:r>
         <w:rPr>
@@ -1525,7 +1864,14 @@
           <w:rFonts w:ascii="Arial" w:eastAsia="Times New Roman" w:hAnsi="Arial" w:cs="Arial"/>
           <w:lang w:eastAsia="ga-IE"/>
         </w:rPr>
-        <w:t>, and messages. Nonetheless, the second issue related to unstructured information is outside the domain of relational</w:t>
+        <w:t xml:space="preserve">, and messages. Nonetheless, the second issue related to unstructured information is outside the domain of </w:t>
+      </w:r>
+      <w:r>
+        <w:rPr>
+          <w:rFonts w:ascii="Arial" w:eastAsia="Times New Roman" w:hAnsi="Arial" w:cs="Arial"/>
+          <w:lang w:eastAsia="ga-IE"/>
+        </w:rPr>
+        <w:t>relational</w:t>
       </w:r>
       <w:r>
         <w:rPr>
@@ -1539,14 +1885,42 @@
           <w:rFonts w:ascii="Arial" w:eastAsia="Times New Roman" w:hAnsi="Arial" w:cs="Arial"/>
           <w:lang w:eastAsia="ga-IE"/>
         </w:rPr>
-        <w:t xml:space="preserve">databases on the grounds that RDBMS can't sort unstructured information. They're composed and organized to suit organized </w:t>
-      </w:r>
-      <w:r>
-        <w:rPr>
-          <w:rFonts w:ascii="Arial" w:eastAsia="Times New Roman" w:hAnsi="Arial" w:cs="Arial"/>
-          <w:lang w:val="en-IE" w:eastAsia="ga-IE"/>
-        </w:rPr>
-        <w:t>data</w:t>
+        <w:t xml:space="preserve">databases </w:t>
+      </w:r>
+      <w:r>
+        <w:rPr>
+          <w:rFonts w:ascii="Arial" w:eastAsia="Times New Roman" w:hAnsi="Arial" w:cs="Arial"/>
+          <w:lang w:eastAsia="ga-IE"/>
+        </w:rPr>
+        <w:t xml:space="preserve">on the grounds that </w:t>
+      </w:r>
+      <w:r>
+        <w:rPr>
+          <w:rFonts w:ascii="Arial" w:eastAsia="Times New Roman" w:hAnsi="Arial" w:cs="Arial"/>
+          <w:lang w:eastAsia="ga-IE"/>
+        </w:rPr>
+        <w:t>RDBMS</w:t>
+      </w:r>
+      <w:r>
+        <w:rPr>
+          <w:rFonts w:ascii="Arial" w:eastAsia="Times New Roman" w:hAnsi="Arial" w:cs="Arial"/>
+          <w:lang w:eastAsia="ga-IE"/>
+        </w:rPr>
+        <w:t xml:space="preserve"> can't sort unstructured information. They're composed and organized to suit organized </w:t>
+      </w:r>
+      <w:r>
+        <w:rPr>
+          <w:rFonts w:ascii="Arial" w:eastAsia="Times New Roman" w:hAnsi="Arial" w:cs="Arial"/>
+          <w:lang w:val="en-IE" w:eastAsia="ga-IE"/>
+        </w:rPr>
+        <w:t>dat</w:t>
+      </w:r>
+      <w:r>
+        <w:rPr>
+          <w:rFonts w:ascii="Arial" w:eastAsia="Times New Roman" w:hAnsi="Arial" w:cs="Arial"/>
+          <w:lang w:val="en-IE" w:eastAsia="ga-IE"/>
+        </w:rPr>
+        <w:t>a</w:t>
       </w:r>
       <w:r>
         <w:rPr>
@@ -1581,21 +1955,56 @@
           <w:rFonts w:ascii="Arial" w:eastAsia="Times New Roman" w:hAnsi="Arial" w:cs="Arial"/>
           <w:lang w:eastAsia="ga-IE"/>
         </w:rPr>
-        <w:t>is produced at a high speed. RDBMS needs in high speed since it's intended for consistent information maintenance rather than fast growth</w:t>
-      </w:r>
-      <w:r>
-        <w:rPr>
-          <w:rFonts w:ascii="Arial" w:eastAsia="Times New Roman" w:hAnsi="Arial" w:cs="Arial"/>
-          <w:lang w:val="en-IE" w:eastAsia="ga-IE"/>
-        </w:rPr>
-        <w:t xml:space="preserve"> of the data</w:t>
-      </w:r>
-      <w:r>
-        <w:rPr>
-          <w:rFonts w:ascii="Arial" w:eastAsia="Times New Roman" w:hAnsi="Arial" w:cs="Arial"/>
-          <w:lang w:eastAsia="ga-IE"/>
-        </w:rPr>
-        <w:t xml:space="preserve">. Regardless of the possibility that RDBMS is utilized to deal with and store big data, it will end up being extremely costly. Thus, the powerlessness of RDBMS to deal with ―big data has prompted the development of new </w:t>
+        <w:t xml:space="preserve">is produced at a high speed. RDBMS needs in high speed since it's intended for consistent information maintenance rather than fast </w:t>
+      </w:r>
+      <w:r>
+        <w:rPr>
+          <w:rFonts w:ascii="Arial" w:eastAsia="Times New Roman" w:hAnsi="Arial" w:cs="Arial"/>
+          <w:lang w:eastAsia="ga-IE"/>
+        </w:rPr>
+        <w:t>growth</w:t>
+      </w:r>
+      <w:r>
+        <w:rPr>
+          <w:rFonts w:ascii="Arial" w:eastAsia="Times New Roman" w:hAnsi="Arial" w:cs="Arial"/>
+          <w:lang w:val="en-IE" w:eastAsia="ga-IE"/>
+        </w:rPr>
+        <w:t xml:space="preserve"> of</w:t>
+      </w:r>
+      <w:r>
+        <w:rPr>
+          <w:rFonts w:ascii="Arial" w:eastAsia="Times New Roman" w:hAnsi="Arial" w:cs="Arial"/>
+          <w:lang w:val="en-IE" w:eastAsia="ga-IE"/>
+        </w:rPr>
+        <w:t xml:space="preserve"> the</w:t>
+      </w:r>
+      <w:r>
+        <w:rPr>
+          <w:rFonts w:ascii="Arial" w:eastAsia="Times New Roman" w:hAnsi="Arial" w:cs="Arial"/>
+          <w:lang w:val="en-IE" w:eastAsia="ga-IE"/>
+        </w:rPr>
+        <w:t xml:space="preserve"> data</w:t>
+      </w:r>
+      <w:r>
+        <w:rPr>
+          <w:rFonts w:ascii="Arial" w:eastAsia="Times New Roman" w:hAnsi="Arial" w:cs="Arial"/>
+          <w:lang w:eastAsia="ga-IE"/>
+        </w:rPr>
+        <w:t xml:space="preserve">. Regardless of the possibility that RDBMS is utilized to deal with and store big data, it will end up being extremely costly. Thus, the powerlessness of </w:t>
+      </w:r>
+      <w:r>
+        <w:rPr>
+          <w:rFonts w:ascii="Arial" w:eastAsia="Times New Roman" w:hAnsi="Arial" w:cs="Arial"/>
+          <w:lang w:eastAsia="ga-IE"/>
+        </w:rPr>
+        <w:t>RDBMS</w:t>
+      </w:r>
+      <w:r>
+        <w:rPr>
+          <w:rFonts w:ascii="Arial" w:eastAsia="Times New Roman" w:hAnsi="Arial" w:cs="Arial"/>
+          <w:lang w:eastAsia="ga-IE"/>
+        </w:rPr>
+        <w:t xml:space="preserve"> to deal with ―big data has prompted the development of new </w:t>
       </w:r>
       <w:r>
         <w:rPr>
@@ -1603,7 +2012,15 @@
           <w:noProof/>
           <w:lang w:eastAsia="ga-IE"/>
         </w:rPr>
-        <w:t>technologies</w:t>
+        <w:t>technologie</w:t>
+      </w:r>
+      <w:r>
+        <w:rPr>
+          <w:rFonts w:ascii="Arial" w:eastAsia="Times New Roman" w:hAnsi="Arial" w:cs="Arial"/>
+          <w:noProof/>
+          <w:lang w:eastAsia="ga-IE"/>
+        </w:rPr>
+        <w:t>s</w:t>
       </w:r>
       <w:r>
         <w:rPr>
@@ -1685,7 +2102,28 @@
           <w:rFonts w:ascii="Arial" w:eastAsia="Times New Roman" w:hAnsi="Arial" w:cs="Arial"/>
           <w:lang w:eastAsia="ga-IE"/>
         </w:rPr>
-        <w:t>The ascent of Big Data made an interest for on a horizontally adaptable Data Management System. This prompted advancement of various types of Database Management System which all things considered go under NoSQL. NoSQL Databases are comprehensively separated into following sorts: Document, Key-value, Graph,</w:t>
+        <w:t xml:space="preserve">The ascent of Big Data made an interest for on a </w:t>
+      </w:r>
+      <w:r>
+        <w:rPr>
+          <w:rFonts w:ascii="Arial" w:eastAsia="Times New Roman" w:hAnsi="Arial" w:cs="Arial"/>
+          <w:lang w:eastAsia="ga-IE"/>
+        </w:rPr>
+        <w:t>horizontally</w:t>
+      </w:r>
+      <w:r>
+        <w:rPr>
+          <w:rFonts w:ascii="Arial" w:eastAsia="Times New Roman" w:hAnsi="Arial" w:cs="Arial"/>
+          <w:lang w:eastAsia="ga-IE"/>
+        </w:rPr>
+        <w:t xml:space="preserve"> adaptable Data Management System. This prompted advancement of various types of Database Management System which all things considered go under NoSQL. NoSQL Databases are comprehensively separated into following sorts: </w:t>
+      </w:r>
+      <w:r>
+        <w:rPr>
+          <w:rFonts w:ascii="Arial" w:eastAsia="Times New Roman" w:hAnsi="Arial" w:cs="Arial"/>
+          <w:lang w:eastAsia="ga-IE"/>
+        </w:rPr>
+        <w:t>Document, Key-value, Graph,</w:t>
       </w:r>
       <w:r>
         <w:rPr>
@@ -1699,7 +2137,21 @@
           <w:rFonts w:ascii="Arial" w:eastAsia="Times New Roman" w:hAnsi="Arial" w:cs="Arial"/>
           <w:lang w:eastAsia="ga-IE"/>
         </w:rPr>
-        <w:t>Native object, Table type, Native XML and</w:t>
+        <w:t xml:space="preserve">Native object, Table type, </w:t>
+      </w:r>
+      <w:r>
+        <w:rPr>
+          <w:rFonts w:ascii="Arial" w:eastAsia="Times New Roman" w:hAnsi="Arial" w:cs="Arial"/>
+          <w:lang w:eastAsia="ga-IE"/>
+        </w:rPr>
+        <w:t xml:space="preserve">Native XML </w:t>
+      </w:r>
+      <w:r>
+        <w:rPr>
+          <w:rFonts w:ascii="Arial" w:eastAsia="Times New Roman" w:hAnsi="Arial" w:cs="Arial"/>
+          <w:lang w:eastAsia="ga-IE"/>
+        </w:rPr>
+        <w:t>and</w:t>
       </w:r>
       <w:r>
         <w:rPr>
@@ -1713,7 +2165,14 @@
           <w:rFonts w:ascii="Arial" w:eastAsia="Times New Roman" w:hAnsi="Arial" w:cs="Arial"/>
           <w:lang w:eastAsia="ga-IE"/>
         </w:rPr>
-        <w:t>Hybrid Databases. All RDBMS databases depend on the same model, while, each of the NoSQL database takes after a distinctive model. NoSQL moves far from the robust institutionalized type of SQL database and empowers less complex information</w:t>
+        <w:t>Hybrid Databases</w:t>
+      </w:r>
+      <w:r>
+        <w:rPr>
+          <w:rFonts w:ascii="Arial" w:eastAsia="Times New Roman" w:hAnsi="Arial" w:cs="Arial"/>
+          <w:lang w:eastAsia="ga-IE"/>
+        </w:rPr>
+        <w:t>. All RDBMS databases depend on the same model, while, each of the NoSQL database takes after a distinctive model. NoSQL moves far from the robust institutionalized type of SQL database and empowers less complex information</w:t>
       </w:r>
       <w:r>
         <w:rPr>
@@ -1748,7 +2207,14 @@
           <w:rFonts w:ascii="Arial" w:eastAsia="Times New Roman" w:hAnsi="Arial" w:cs="Arial"/>
           <w:lang w:val="en-IE" w:eastAsia="ga-IE"/>
         </w:rPr>
-        <w:t>.[7]</w:t>
+        <w:t>.</w:t>
+      </w:r>
+      <w:r>
+        <w:rPr>
+          <w:rFonts w:ascii="Arial" w:eastAsia="Times New Roman" w:hAnsi="Arial" w:cs="Arial"/>
+          <w:lang w:val="en-IE" w:eastAsia="ga-IE"/>
+        </w:rPr>
+        <w:t>[7]</w:t>
       </w:r>
     </w:p>
     <w:p>
@@ -1794,7 +2260,7 @@
         <w:pStyle w:val="ListParagraph"/>
         <w:numPr>
           <w:ilvl w:val="0"/>
-          <w:numId w:val="13"/>
+          <w:numId w:val="15"/>
         </w:numPr>
         <w:spacing w:after="240" w:line="240" w:lineRule="auto"/>
         <w:rPr>
@@ -1893,7 +2359,14 @@
           <w:rFonts w:ascii="Arial" w:eastAsia="Times New Roman" w:hAnsi="Arial" w:cs="Arial"/>
           <w:lang w:eastAsia="ga-IE"/>
         </w:rPr>
-        <w:t xml:space="preserve"> you need to get later, so you allocate it a key and in addition stuff it into the database, you can just inquiry a single object</w:t>
+        <w:t xml:space="preserve"> you need to get later, so you allocate it a key and in addition stuff it into the database, you can just inquiry a </w:t>
+      </w:r>
+      <w:r>
+        <w:rPr>
+          <w:rFonts w:ascii="Arial" w:eastAsia="Times New Roman" w:hAnsi="Arial" w:cs="Arial"/>
+          <w:lang w:eastAsia="ga-IE"/>
+        </w:rPr>
+        <w:t>single object</w:t>
       </w:r>
       <w:r>
         <w:rPr>
@@ -1907,7 +2380,21 @@
           <w:rFonts w:ascii="Arial" w:eastAsia="Times New Roman" w:hAnsi="Arial" w:cs="Arial"/>
           <w:lang w:eastAsia="ga-IE"/>
         </w:rPr>
-        <w:t xml:space="preserve">at any given moment and just by a single key. </w:t>
+        <w:t xml:space="preserve">at any given moment and just by a </w:t>
+      </w:r>
+      <w:r>
+        <w:rPr>
+          <w:rFonts w:ascii="Arial" w:eastAsia="Times New Roman" w:hAnsi="Arial" w:cs="Arial"/>
+          <w:lang w:eastAsia="ga-IE"/>
+        </w:rPr>
+        <w:t>single key</w:t>
+      </w:r>
+      <w:r>
+        <w:rPr>
+          <w:rFonts w:ascii="Arial" w:eastAsia="Times New Roman" w:hAnsi="Arial" w:cs="Arial"/>
+          <w:lang w:eastAsia="ga-IE"/>
+        </w:rPr>
+        <w:t xml:space="preserve">. </w:t>
       </w:r>
     </w:p>
     <w:p>
@@ -1915,7 +2402,7 @@
         <w:pStyle w:val="ListParagraph"/>
         <w:numPr>
           <w:ilvl w:val="0"/>
-          <w:numId w:val="13"/>
+          <w:numId w:val="15"/>
         </w:numPr>
         <w:spacing w:after="240" w:line="240" w:lineRule="auto"/>
         <w:rPr>
@@ -1976,7 +2463,14 @@
           <w:rFonts w:ascii="Arial" w:eastAsia="Times New Roman" w:hAnsi="Arial" w:cs="Arial"/>
           <w:lang w:eastAsia="ga-IE"/>
         </w:rPr>
-        <w:t xml:space="preserve"> structure, for example, XML documents, JSON records, and some other kind of tree structure, yet the qualities of various nodes</w:t>
+        <w:t xml:space="preserve"> structure, for example, XML documents, JSON records, and some other kind of tree structure, yet the qualities of various </w:t>
+      </w:r>
+      <w:r>
+        <w:rPr>
+          <w:rFonts w:ascii="Arial" w:eastAsia="Times New Roman" w:hAnsi="Arial" w:cs="Arial"/>
+          <w:lang w:eastAsia="ga-IE"/>
+        </w:rPr>
+        <w:t>nodes</w:t>
       </w:r>
       <w:r>
         <w:rPr>
@@ -2011,7 +2505,7 @@
         <w:pStyle w:val="ListParagraph"/>
         <w:numPr>
           <w:ilvl w:val="0"/>
-          <w:numId w:val="13"/>
+          <w:numId w:val="15"/>
         </w:numPr>
         <w:spacing w:after="240" w:line="240" w:lineRule="auto"/>
         <w:rPr>
@@ -2049,7 +2543,14 @@
           <w:rFonts w:ascii="Arial" w:eastAsia="Times New Roman" w:hAnsi="Arial" w:cs="Arial"/>
           <w:lang w:eastAsia="ga-IE"/>
         </w:rPr>
-        <w:t>These store the information in columns</w:t>
+        <w:t xml:space="preserve">These store the information in </w:t>
+      </w:r>
+      <w:r>
+        <w:rPr>
+          <w:rFonts w:ascii="Arial" w:eastAsia="Times New Roman" w:hAnsi="Arial" w:cs="Arial"/>
+          <w:lang w:eastAsia="ga-IE"/>
+        </w:rPr>
+        <w:t>columns</w:t>
       </w:r>
       <w:r>
         <w:rPr>
@@ -2063,7 +2564,14 @@
           <w:rFonts w:ascii="Arial" w:eastAsia="Times New Roman" w:hAnsi="Arial" w:cs="Arial"/>
           <w:lang w:eastAsia="ga-IE"/>
         </w:rPr>
-        <w:t>instead of lines, so refreshing and adding</w:t>
+        <w:t xml:space="preserve">instead of lines, so refreshing and </w:t>
+      </w:r>
+      <w:r>
+        <w:rPr>
+          <w:rFonts w:ascii="Arial" w:eastAsia="Times New Roman" w:hAnsi="Arial" w:cs="Arial"/>
+          <w:lang w:eastAsia="ga-IE"/>
+        </w:rPr>
+        <w:t>adding</w:t>
       </w:r>
       <w:r>
         <w:rPr>
@@ -2131,7 +2639,7 @@
         <w:pStyle w:val="ListParagraph"/>
         <w:numPr>
           <w:ilvl w:val="0"/>
-          <w:numId w:val="13"/>
+          <w:numId w:val="15"/>
         </w:numPr>
         <w:spacing w:after="240" w:line="240" w:lineRule="auto"/>
         <w:rPr>
@@ -2175,7 +2683,21 @@
           <w:rFonts w:ascii="Arial" w:eastAsia="Times New Roman" w:hAnsi="Arial" w:cs="Arial"/>
           <w:lang w:eastAsia="ga-IE"/>
         </w:rPr>
-        <w:t xml:space="preserve">circumstances, on the grounds that even a straightforward row query would require many joins to recover. </w:t>
+        <w:t xml:space="preserve">circumstances, on the grounds that even a straightforward </w:t>
+      </w:r>
+      <w:r>
+        <w:rPr>
+          <w:rFonts w:ascii="Arial" w:eastAsia="Times New Roman" w:hAnsi="Arial" w:cs="Arial"/>
+          <w:lang w:eastAsia="ga-IE"/>
+        </w:rPr>
+        <w:t>row query</w:t>
+      </w:r>
+      <w:r>
+        <w:rPr>
+          <w:rFonts w:ascii="Arial" w:eastAsia="Times New Roman" w:hAnsi="Arial" w:cs="Arial"/>
+          <w:lang w:eastAsia="ga-IE"/>
+        </w:rPr>
+        <w:t xml:space="preserve"> would require many joins to recover. </w:t>
       </w:r>
       <w:r>
         <w:rPr>
@@ -2214,7 +2736,14 @@
           <w:rFonts w:ascii="Arial" w:eastAsia="Times New Roman" w:hAnsi="Arial" w:cs="Arial"/>
           <w:lang w:eastAsia="ga-IE"/>
         </w:rPr>
-        <w:t xml:space="preserve"> sort query</w:t>
+        <w:t xml:space="preserve"> sort </w:t>
+      </w:r>
+      <w:r>
+        <w:rPr>
+          <w:rFonts w:ascii="Arial" w:eastAsia="Times New Roman" w:hAnsi="Arial" w:cs="Arial"/>
+          <w:lang w:eastAsia="ga-IE"/>
+        </w:rPr>
+        <w:t>query</w:t>
       </w:r>
       <w:r>
         <w:rPr>
@@ -2228,7 +2757,14 @@
           <w:rFonts w:ascii="Arial" w:eastAsia="Times New Roman" w:hAnsi="Arial" w:cs="Arial"/>
           <w:lang w:eastAsia="ga-IE"/>
         </w:rPr>
-        <w:t>would be slower than a standard SQL database in view of the greater part of the additional joins to retrieve</w:t>
+        <w:t xml:space="preserve">would be slower than a standard SQL database in view of the greater part of the additional joins to </w:t>
+      </w:r>
+      <w:r>
+        <w:rPr>
+          <w:rFonts w:ascii="Arial" w:eastAsia="Times New Roman" w:hAnsi="Arial" w:cs="Arial"/>
+          <w:lang w:eastAsia="ga-IE"/>
+        </w:rPr>
+        <w:t>retrieve</w:t>
       </w:r>
       <w:r>
         <w:rPr>
@@ -2461,7 +2997,15 @@
           <w:b/>
           <w:lang w:val="en-IE"/>
         </w:rPr>
-        <w:t xml:space="preserve">: </w:t>
+        <w:t>:</w:t>
+      </w:r>
+      <w:r>
+        <w:rPr>
+          <w:rFonts w:ascii="Arial" w:hAnsi="Arial" w:cs="Arial"/>
+          <w:b/>
+          <w:lang w:val="en-IE"/>
+        </w:rPr>
+        <w:t xml:space="preserve"> </w:t>
       </w:r>
       <w:r>
         <w:rPr>
@@ -2557,7 +3101,15 @@
           <w:b/>
           <w:lang w:val="en-IE"/>
         </w:rPr>
-        <w:t xml:space="preserve">: </w:t>
+        <w:t>:</w:t>
+      </w:r>
+      <w:r>
+        <w:rPr>
+          <w:rFonts w:ascii="Arial" w:hAnsi="Arial" w:cs="Arial"/>
+          <w:b/>
+          <w:lang w:val="en-IE"/>
+        </w:rPr>
+        <w:t xml:space="preserve"> </w:t>
       </w:r>
       <w:r>
         <w:rPr>
@@ -2640,7 +3192,15 @@
           <w:b/>
           <w:lang w:val="en-IE"/>
         </w:rPr>
-        <w:t xml:space="preserve">: </w:t>
+        <w:t>:</w:t>
+      </w:r>
+      <w:r>
+        <w:rPr>
+          <w:rFonts w:ascii="Arial" w:hAnsi="Arial" w:cs="Arial"/>
+          <w:b/>
+          <w:lang w:val="en-IE"/>
+        </w:rPr>
+        <w:t xml:space="preserve"> </w:t>
       </w:r>
       <w:r>
         <w:rPr>
@@ -2666,7 +3226,14 @@
           <w:rFonts w:ascii="Arial" w:hAnsi="Arial" w:cs="Arial"/>
           <w:lang w:val="en-IE"/>
         </w:rPr>
-        <w:t xml:space="preserve">, </w:t>
+        <w:t>,</w:t>
+      </w:r>
+      <w:r>
+        <w:rPr>
+          <w:rFonts w:ascii="Arial" w:hAnsi="Arial" w:cs="Arial"/>
+          <w:lang w:val="en-IE"/>
+        </w:rPr>
+        <w:t xml:space="preserve"> </w:t>
       </w:r>
       <w:r>
         <w:rPr>
@@ -2759,7 +3326,35 @@
           <w:rFonts w:ascii="Arial" w:eastAsia="Times New Roman" w:hAnsi="Arial" w:cs="Arial"/>
           <w:lang w:val="en-IE" w:eastAsia="ga-IE"/>
         </w:rPr>
-        <w:t xml:space="preserve">NoSQL databases are very versatile, dependable, have a basic data model, amazingly exposed query language, no system for taking care of consistency and trustworthiness among </w:t>
+        <w:t xml:space="preserve">NoSQL databases are very versatile, dependable, have a basic </w:t>
+      </w:r>
+      <w:r>
+        <w:rPr>
+          <w:rFonts w:ascii="Arial" w:eastAsia="Times New Roman" w:hAnsi="Arial" w:cs="Arial"/>
+          <w:lang w:val="en-IE" w:eastAsia="ga-IE"/>
+        </w:rPr>
+        <w:t>data model</w:t>
+      </w:r>
+      <w:r>
+        <w:rPr>
+          <w:rFonts w:ascii="Arial" w:eastAsia="Times New Roman" w:hAnsi="Arial" w:cs="Arial"/>
+          <w:lang w:val="en-IE" w:eastAsia="ga-IE"/>
+        </w:rPr>
+        <w:t xml:space="preserve">, amazingly exposed </w:t>
+      </w:r>
+      <w:r>
+        <w:rPr>
+          <w:rFonts w:ascii="Arial" w:eastAsia="Times New Roman" w:hAnsi="Arial" w:cs="Arial"/>
+          <w:lang w:val="en-IE" w:eastAsia="ga-IE"/>
+        </w:rPr>
+        <w:t>query language</w:t>
+      </w:r>
+      <w:r>
+        <w:rPr>
+          <w:rFonts w:ascii="Arial" w:eastAsia="Times New Roman" w:hAnsi="Arial" w:cs="Arial"/>
+          <w:lang w:val="en-IE" w:eastAsia="ga-IE"/>
+        </w:rPr>
+        <w:t xml:space="preserve">, no system for taking care of consistency and trustworthiness among </w:t>
       </w:r>
       <w:r>
         <w:rPr>
@@ -2772,7 +3367,168 @@
           <w:rFonts w:ascii="Arial" w:eastAsia="Times New Roman" w:hAnsi="Arial" w:cs="Arial"/>
           <w:lang w:val="en-IE" w:eastAsia="ga-IE"/>
         </w:rPr>
-        <w:t>, and no help for security at the database level. A standout amongst the most vital points of interest of NoSQL databases is that the databases can handle unstructured information. Unstructured data can be word reports, messages, sound, video, or even interpersonal social network information. Too, NoSQL databases tend to scale extremely well on commodity equipment. Some even claim that NoSQL databases empower better execution, which is urgent for organizations with a lot of data. To empower quicker execution, NoSQL databases ordinarily don't cling to ACID ((atomicity, consistency, isolation, durability) restrictions that are utilized as a part of relational databases. While this is recorded as a star for NoSQL as far as execution and processing time; we take note of that this likewise has unfortunate outcomes that will be tended to later. A case of NoSQL database's execution is Facebook's usage (Cassandra) that is equipped for dealing with more than 100 million clients persistently. [9]</w:t>
+        <w:t>, and no help for security at the database level</w:t>
+      </w:r>
+      <w:r>
+        <w:rPr>
+          <w:rFonts w:ascii="Arial" w:eastAsia="Times New Roman" w:hAnsi="Arial" w:cs="Arial"/>
+          <w:lang w:val="en-IE" w:eastAsia="ga-IE"/>
+        </w:rPr>
+        <w:t>.</w:t>
+      </w:r>
+      <w:r>
+        <w:rPr>
+          <w:rFonts w:ascii="Arial" w:eastAsia="Times New Roman" w:hAnsi="Arial" w:cs="Arial"/>
+          <w:lang w:val="en-IE" w:eastAsia="ga-IE"/>
+        </w:rPr>
+        <w:t xml:space="preserve"> A standout amongst the most vital points of interest of NoSQL databases is that the databases can handle unstructured information. Unstructured </w:t>
+      </w:r>
+      <w:r>
+        <w:rPr>
+          <w:rFonts w:ascii="Arial" w:eastAsia="Times New Roman" w:hAnsi="Arial" w:cs="Arial"/>
+          <w:lang w:val="en-IE" w:eastAsia="ga-IE"/>
+        </w:rPr>
+        <w:t>data</w:t>
+      </w:r>
+      <w:r>
+        <w:rPr>
+          <w:rFonts w:ascii="Arial" w:eastAsia="Times New Roman" w:hAnsi="Arial" w:cs="Arial"/>
+          <w:lang w:val="en-IE" w:eastAsia="ga-IE"/>
+        </w:rPr>
+        <w:t xml:space="preserve"> can be word reports, messages, sound, video, or even interpersonal </w:t>
+      </w:r>
+      <w:r>
+        <w:rPr>
+          <w:rFonts w:ascii="Arial" w:eastAsia="Times New Roman" w:hAnsi="Arial" w:cs="Arial"/>
+          <w:lang w:val="en-IE" w:eastAsia="ga-IE"/>
+        </w:rPr>
+        <w:t>social network</w:t>
+      </w:r>
+      <w:r>
+        <w:rPr>
+          <w:rFonts w:ascii="Arial" w:eastAsia="Times New Roman" w:hAnsi="Arial" w:cs="Arial"/>
+          <w:lang w:val="en-IE" w:eastAsia="ga-IE"/>
+        </w:rPr>
+        <w:t xml:space="preserve"> information. Too, NoSQL databases tend to scale extremely well on </w:t>
+      </w:r>
+      <w:r>
+        <w:rPr>
+          <w:rFonts w:ascii="Arial" w:eastAsia="Times New Roman" w:hAnsi="Arial" w:cs="Arial"/>
+          <w:lang w:val="en-IE" w:eastAsia="ga-IE"/>
+        </w:rPr>
+        <w:t xml:space="preserve">commodity </w:t>
+      </w:r>
+      <w:r>
+        <w:rPr>
+          <w:rFonts w:ascii="Arial" w:eastAsia="Times New Roman" w:hAnsi="Arial" w:cs="Arial"/>
+          <w:lang w:val="en-IE" w:eastAsia="ga-IE"/>
+        </w:rPr>
+        <w:t>equipment. Some even claim that NoSQL databases empower better execution</w:t>
+      </w:r>
+      <w:r>
+        <w:rPr>
+          <w:rFonts w:ascii="Arial" w:eastAsia="Times New Roman" w:hAnsi="Arial" w:cs="Arial"/>
+          <w:lang w:val="en-IE" w:eastAsia="ga-IE"/>
+        </w:rPr>
+        <w:t xml:space="preserve">, </w:t>
+      </w:r>
+      <w:r>
+        <w:rPr>
+          <w:rFonts w:ascii="Arial" w:eastAsia="Times New Roman" w:hAnsi="Arial" w:cs="Arial"/>
+          <w:lang w:val="en-IE" w:eastAsia="ga-IE"/>
+        </w:rPr>
+        <w:t xml:space="preserve">which is urgent for organizations with a lot of </w:t>
+      </w:r>
+      <w:r>
+        <w:rPr>
+          <w:rFonts w:ascii="Arial" w:eastAsia="Times New Roman" w:hAnsi="Arial" w:cs="Arial"/>
+          <w:lang w:val="en-IE" w:eastAsia="ga-IE"/>
+        </w:rPr>
+        <w:t>data</w:t>
+      </w:r>
+      <w:r>
+        <w:rPr>
+          <w:rFonts w:ascii="Arial" w:eastAsia="Times New Roman" w:hAnsi="Arial" w:cs="Arial"/>
+          <w:lang w:val="en-IE" w:eastAsia="ga-IE"/>
+        </w:rPr>
+        <w:t>. To empower quicker execution, NoSQL databases ordinarily don't cling to ACID (</w:t>
+      </w:r>
+      <w:r>
+        <w:rPr>
+          <w:rFonts w:ascii="Arial" w:eastAsia="Times New Roman" w:hAnsi="Arial" w:cs="Arial"/>
+          <w:lang w:val="en-IE" w:eastAsia="ga-IE"/>
+        </w:rPr>
+        <w:t>(atomicity, consistency, isolation, durability</w:t>
+      </w:r>
+      <w:r>
+        <w:rPr>
+          <w:rFonts w:ascii="Arial" w:eastAsia="Times New Roman" w:hAnsi="Arial" w:cs="Arial"/>
+          <w:lang w:val="en-IE" w:eastAsia="ga-IE"/>
+        </w:rPr>
+        <w:t xml:space="preserve">) restrictions that are utilized as a part of </w:t>
+      </w:r>
+      <w:r>
+        <w:rPr>
+          <w:rFonts w:ascii="Arial" w:eastAsia="Times New Roman" w:hAnsi="Arial" w:cs="Arial"/>
+          <w:lang w:val="en-IE" w:eastAsia="ga-IE"/>
+        </w:rPr>
+        <w:t>relational databases</w:t>
+      </w:r>
+      <w:r>
+        <w:rPr>
+          <w:rFonts w:ascii="Arial" w:eastAsia="Times New Roman" w:hAnsi="Arial" w:cs="Arial"/>
+          <w:lang w:val="en-IE" w:eastAsia="ga-IE"/>
+        </w:rPr>
+        <w:t xml:space="preserve">. While this is recorded as a star for NoSQL as far as execution and </w:t>
+      </w:r>
+      <w:r>
+        <w:rPr>
+          <w:rFonts w:ascii="Arial" w:eastAsia="Times New Roman" w:hAnsi="Arial" w:cs="Arial"/>
+          <w:lang w:val="en-IE" w:eastAsia="ga-IE"/>
+        </w:rPr>
+        <w:t xml:space="preserve">processing </w:t>
+      </w:r>
+      <w:r>
+        <w:rPr>
+          <w:rFonts w:ascii="Arial" w:eastAsia="Times New Roman" w:hAnsi="Arial" w:cs="Arial"/>
+          <w:lang w:val="en-IE" w:eastAsia="ga-IE"/>
+        </w:rPr>
+        <w:t>time; we take note of that this likewise has unfortunate outcomes that will be tended to later. A case of NoSQL database's execution is Facebook's usage (Cassandra) that is equipped for dealing with more than 100 million clients persistently</w:t>
+      </w:r>
+      <w:r>
+        <w:rPr>
+          <w:rFonts w:ascii="Arial" w:eastAsia="Times New Roman" w:hAnsi="Arial" w:cs="Arial"/>
+          <w:lang w:val="en-IE" w:eastAsia="ga-IE"/>
+        </w:rPr>
+        <w:t>.</w:t>
+      </w:r>
+      <w:r>
+        <w:rPr>
+          <w:rFonts w:ascii="Arial" w:eastAsia="Times New Roman" w:hAnsi="Arial" w:cs="Arial"/>
+          <w:lang w:val="en-IE" w:eastAsia="ga-IE"/>
+        </w:rPr>
+        <w:t xml:space="preserve"> </w:t>
+      </w:r>
+      <w:r>
+        <w:rPr>
+          <w:rFonts w:ascii="Arial" w:eastAsia="Times New Roman" w:hAnsi="Arial" w:cs="Arial"/>
+          <w:lang w:val="en-IE" w:eastAsia="ga-IE"/>
+        </w:rPr>
+        <w:t>[</w:t>
+      </w:r>
+      <w:r>
+        <w:rPr>
+          <w:rFonts w:ascii="Arial" w:eastAsia="Times New Roman" w:hAnsi="Arial" w:cs="Arial"/>
+          <w:lang w:val="en-IE" w:eastAsia="ga-IE"/>
+        </w:rPr>
+        <w:t>9</w:t>
+      </w:r>
+      <w:r>
+        <w:rPr>
+          <w:rFonts w:ascii="Arial" w:eastAsia="Times New Roman" w:hAnsi="Arial" w:cs="Arial"/>
+          <w:lang w:val="en-IE" w:eastAsia="ga-IE"/>
+        </w:rPr>
+        <w:t>]</w:t>
       </w:r>
     </w:p>
     <w:p>
@@ -2783,6 +3539,182 @@
           <w:lang w:val="en-IE" w:eastAsia="ga-IE"/>
         </w:rPr>
       </w:pPr>
+      <w:r>
+        <w:rPr>
+          <w:rFonts w:ascii="Arial" w:eastAsia="Times New Roman" w:hAnsi="Arial" w:cs="Arial"/>
+          <w:lang w:val="en-IE" w:eastAsia="ga-IE"/>
+        </w:rPr>
+        <w:t xml:space="preserve">NoSQL designers cherish the effortlessness of creating and conveying with open-source usage, for example, MongoDB or Couch DB. Plan of a database is insignificant and a </w:t>
+      </w:r>
+      <w:r>
+        <w:rPr>
+          <w:rFonts w:ascii="Arial" w:eastAsia="Times New Roman" w:hAnsi="Arial" w:cs="Arial"/>
+          <w:lang w:val="en-IE" w:eastAsia="ga-IE"/>
+        </w:rPr>
+        <w:t xml:space="preserve">document </w:t>
+      </w:r>
+      <w:r>
+        <w:rPr>
+          <w:rFonts w:ascii="Arial" w:eastAsia="Times New Roman" w:hAnsi="Arial" w:cs="Arial"/>
+          <w:lang w:val="en-IE" w:eastAsia="ga-IE"/>
+        </w:rPr>
+        <w:t xml:space="preserve">can contain any sort of data </w:t>
+      </w:r>
+      <w:r>
+        <w:rPr>
+          <w:rFonts w:ascii="Arial" w:eastAsia="Times New Roman" w:hAnsi="Arial" w:cs="Arial"/>
+          <w:lang w:val="en-IE" w:eastAsia="ga-IE"/>
+        </w:rPr>
+        <w:t>if</w:t>
+      </w:r>
+      <w:r>
+        <w:rPr>
+          <w:rFonts w:ascii="Arial" w:eastAsia="Times New Roman" w:hAnsi="Arial" w:cs="Arial"/>
+          <w:lang w:val="en-IE" w:eastAsia="ga-IE"/>
+        </w:rPr>
+        <w:t xml:space="preserve"> it stays open by its key-</w:t>
+      </w:r>
+      <w:r>
+        <w:rPr>
+          <w:rFonts w:ascii="Arial" w:hAnsi="Arial" w:cs="Arial"/>
+        </w:rPr>
+        <w:t xml:space="preserve"> </w:t>
+      </w:r>
+      <w:r>
+        <w:rPr>
+          <w:rFonts w:ascii="Arial" w:eastAsia="Times New Roman" w:hAnsi="Arial" w:cs="Arial"/>
+          <w:lang w:val="en-IE" w:eastAsia="ga-IE"/>
+        </w:rPr>
+        <w:t xml:space="preserve">value </w:t>
+      </w:r>
+      <w:r>
+        <w:rPr>
+          <w:rFonts w:ascii="Arial" w:eastAsia="Times New Roman" w:hAnsi="Arial" w:cs="Arial"/>
+          <w:lang w:val="en-IE" w:eastAsia="ga-IE"/>
+        </w:rPr>
+        <w:t xml:space="preserve">or archive number. For software engineers, NoSQL APIs to </w:t>
+      </w:r>
+      <w:r>
+        <w:rPr>
+          <w:rFonts w:ascii="Arial" w:eastAsia="Times New Roman" w:hAnsi="Arial" w:cs="Arial"/>
+          <w:lang w:val="en-IE" w:eastAsia="ga-IE"/>
+        </w:rPr>
+        <w:t xml:space="preserve">query </w:t>
+      </w:r>
+      <w:r>
+        <w:rPr>
+          <w:rFonts w:ascii="Arial" w:eastAsia="Times New Roman" w:hAnsi="Arial" w:cs="Arial"/>
+          <w:lang w:val="en-IE" w:eastAsia="ga-IE"/>
+        </w:rPr>
+        <w:t xml:space="preserve">and </w:t>
+      </w:r>
+      <w:r>
+        <w:rPr>
+          <w:rFonts w:ascii="Arial" w:eastAsia="Times New Roman" w:hAnsi="Arial" w:cs="Arial"/>
+          <w:lang w:val="en-IE" w:eastAsia="ga-IE"/>
+        </w:rPr>
+        <w:t>update data</w:t>
+      </w:r>
+      <w:r>
+        <w:rPr>
+          <w:rFonts w:ascii="Arial" w:eastAsia="Times New Roman" w:hAnsi="Arial" w:cs="Arial"/>
+          <w:lang w:val="en-IE" w:eastAsia="ga-IE"/>
+        </w:rPr>
+        <w:t xml:space="preserve"> are less complex to structure and then the regularly complex </w:t>
+      </w:r>
+      <w:r>
+        <w:rPr>
+          <w:rFonts w:ascii="Arial" w:eastAsia="Times New Roman" w:hAnsi="Arial" w:cs="Arial"/>
+          <w:lang w:val="en-IE" w:eastAsia="ga-IE"/>
+        </w:rPr>
+        <w:t xml:space="preserve">query </w:t>
+      </w:r>
+      <w:r>
+        <w:rPr>
+          <w:rFonts w:ascii="Arial" w:eastAsia="Times New Roman" w:hAnsi="Arial" w:cs="Arial"/>
+          <w:lang w:val="en-IE" w:eastAsia="ga-IE"/>
+        </w:rPr>
+        <w:t xml:space="preserve">required in conventional SQL RDBMS. Maybe the most imperative viewpoint is the speed with which designers can go from idea to creation. Usage like MongoDB </w:t>
+      </w:r>
+      <w:r>
+        <w:rPr>
+          <w:rFonts w:ascii="Arial" w:eastAsia="Times New Roman" w:hAnsi="Arial" w:cs="Arial"/>
+          <w:noProof/>
+          <w:lang w:val="en-IE" w:eastAsia="ga-IE"/>
+        </w:rPr>
+        <w:t>is</w:t>
+      </w:r>
+      <w:r>
+        <w:rPr>
+          <w:rFonts w:ascii="Arial" w:eastAsia="Times New Roman" w:hAnsi="Arial" w:cs="Arial"/>
+          <w:lang w:val="en-IE" w:eastAsia="ga-IE"/>
+        </w:rPr>
+        <w:t xml:space="preserve"> intended for snappy setup to enable designers to understand their </w:t>
+      </w:r>
+      <w:r>
+        <w:rPr>
+          <w:rFonts w:ascii="Arial" w:eastAsia="Times New Roman" w:hAnsi="Arial" w:cs="Arial"/>
+          <w:lang w:val="en-IE" w:eastAsia="ga-IE"/>
+        </w:rPr>
+        <w:lastRenderedPageBreak/>
+        <w:t>confirmation of-idea in similarly insignificant time.</w:t>
+      </w:r>
+      <w:r>
+        <w:rPr>
+          <w:rFonts w:ascii="Arial" w:eastAsia="Times New Roman" w:hAnsi="Arial" w:cs="Arial"/>
+          <w:lang w:val="en-IE" w:eastAsia="ga-IE"/>
+        </w:rPr>
+        <w:t xml:space="preserve"> </w:t>
+      </w:r>
+      <w:r>
+        <w:rPr>
+          <w:rFonts w:ascii="Arial" w:eastAsia="Times New Roman" w:hAnsi="Arial" w:cs="Arial"/>
+          <w:lang w:val="en-IE" w:eastAsia="ga-IE"/>
+        </w:rPr>
+        <w:t>[</w:t>
+      </w:r>
+      <w:r>
+        <w:rPr>
+          <w:rFonts w:ascii="Arial" w:eastAsia="Times New Roman" w:hAnsi="Arial" w:cs="Arial"/>
+          <w:lang w:val="en-IE" w:eastAsia="ga-IE"/>
+        </w:rPr>
+        <w:t>10</w:t>
+      </w:r>
+      <w:r>
+        <w:rPr>
+          <w:rFonts w:ascii="Arial" w:eastAsia="Times New Roman" w:hAnsi="Arial" w:cs="Arial"/>
+          <w:lang w:val="en-IE" w:eastAsia="ga-IE"/>
+        </w:rPr>
+        <w:t xml:space="preserve">] Maintenance after </w:t>
+      </w:r>
+      <w:r>
+        <w:rPr>
+          <w:rFonts w:ascii="Arial" w:eastAsia="Times New Roman" w:hAnsi="Arial" w:cs="Arial"/>
+          <w:lang w:val="en-IE" w:eastAsia="ga-IE"/>
+        </w:rPr>
+        <w:t>creation</w:t>
+      </w:r>
+      <w:r>
+        <w:rPr>
+          <w:rFonts w:ascii="Arial" w:eastAsia="Times New Roman" w:hAnsi="Arial" w:cs="Arial"/>
+          <w:lang w:val="en-IE" w:eastAsia="ga-IE"/>
+        </w:rPr>
+        <w:t xml:space="preserve"> is likewise kept to a base and generally reliant on the unwavering quality of the cloud servers that information is </w:t>
+      </w:r>
+      <w:r>
+        <w:rPr>
+          <w:rFonts w:ascii="Arial" w:eastAsia="Times New Roman" w:hAnsi="Arial" w:cs="Arial"/>
+          <w:lang w:val="en-IE" w:eastAsia="ga-IE"/>
+        </w:rPr>
+        <w:t>stored</w:t>
+      </w:r>
+      <w:r>
+        <w:rPr>
+          <w:rFonts w:ascii="Arial" w:eastAsia="Times New Roman" w:hAnsi="Arial" w:cs="Arial"/>
+          <w:lang w:val="en-IE" w:eastAsia="ga-IE"/>
+        </w:rPr>
+        <w:t xml:space="preserve"> on.</w:t>
+      </w:r>
     </w:p>
     <w:p>
       <w:pPr>
@@ -2792,26 +3724,747 @@
           <w:lang w:val="en-IE" w:eastAsia="ga-IE"/>
         </w:rPr>
       </w:pPr>
+      <w:r>
+        <w:rPr>
+          <w:rFonts w:ascii="Arial" w:eastAsia="Times New Roman" w:hAnsi="Arial" w:cs="Arial"/>
+          <w:lang w:val="en-IE" w:eastAsia="ga-IE"/>
+        </w:rPr>
+        <w:t>3.4</w:t>
+      </w:r>
     </w:p>
     <w:p>
       <w:pPr>
         <w:spacing w:after="240" w:line="240" w:lineRule="auto"/>
         <w:rPr>
-          <w:rFonts w:ascii="Arial" w:eastAsia="Times New Roman" w:hAnsi="Arial" w:cs="Arial"/>
-          <w:lang w:val="en-IE" w:eastAsia="ga-IE"/>
-        </w:rPr>
-      </w:pPr>
+          <w:rFonts w:ascii="Arial" w:hAnsi="Arial" w:cs="Arial"/>
+          <w:b/>
+        </w:rPr>
+      </w:pPr>
+      <w:r>
+        <w:rPr>
+          <w:rFonts w:ascii="Arial" w:hAnsi="Arial" w:cs="Arial"/>
+          <w:b/>
+        </w:rPr>
+        <w:t>CHALLENGES OF NOSQL</w:t>
+      </w:r>
     </w:p>
     <w:p>
       <w:pPr>
         <w:spacing w:after="240" w:line="240" w:lineRule="auto"/>
         <w:rPr>
           <w:rFonts w:ascii="Arial" w:eastAsia="Times New Roman" w:hAnsi="Arial" w:cs="Arial"/>
-          <w:lang w:val="en-IE" w:eastAsia="ga-IE"/>
-        </w:rPr>
-      </w:pPr>
-      <w:bookmarkStart w:id="0" w:name="_GoBack"/>
-      <w:bookmarkEnd w:id="0"/>
+          <w:bCs/>
+          <w:color w:val="000000"/>
+          <w:lang w:val="en-IE" w:eastAsia="ga-IE"/>
+        </w:rPr>
+      </w:pPr>
+      <w:r>
+        <w:rPr>
+          <w:rFonts w:ascii="Arial" w:eastAsia="Times New Roman" w:hAnsi="Arial" w:cs="Arial"/>
+          <w:bCs/>
+          <w:color w:val="000000"/>
+          <w:lang w:eastAsia="ga-IE"/>
+        </w:rPr>
+        <w:t xml:space="preserve">NoSQL is still in its newborn child organize. There is far to go for it to wind up plainly lavishly utilitarian and stable framework. As a result of as yet being in the beginning </w:t>
+      </w:r>
+      <w:r>
+        <w:rPr>
+          <w:rFonts w:ascii="Arial" w:eastAsia="Times New Roman" w:hAnsi="Arial" w:cs="Arial"/>
+          <w:bCs/>
+          <w:noProof/>
+          <w:color w:val="000000"/>
+          <w:lang w:eastAsia="ga-IE"/>
+        </w:rPr>
+        <w:t>time</w:t>
+      </w:r>
+      <w:r>
+        <w:rPr>
+          <w:rFonts w:ascii="Arial" w:eastAsia="Times New Roman" w:hAnsi="Arial" w:cs="Arial"/>
+          <w:bCs/>
+          <w:noProof/>
+          <w:color w:val="000000"/>
+          <w:lang w:eastAsia="ga-IE"/>
+        </w:rPr>
+        <w:t>,</w:t>
+      </w:r>
+      <w:r>
+        <w:rPr>
+          <w:rFonts w:ascii="Arial" w:eastAsia="Times New Roman" w:hAnsi="Arial" w:cs="Arial"/>
+          <w:bCs/>
+          <w:color w:val="000000"/>
+          <w:lang w:eastAsia="ga-IE"/>
+        </w:rPr>
+        <w:t xml:space="preserve"> there </w:t>
+      </w:r>
+      <w:r>
+        <w:rPr>
+          <w:rFonts w:ascii="Arial" w:eastAsia="Times New Roman" w:hAnsi="Arial" w:cs="Arial"/>
+          <w:bCs/>
+          <w:noProof/>
+          <w:color w:val="000000"/>
+          <w:lang w:eastAsia="ga-IE"/>
+        </w:rPr>
+        <w:t>is</w:t>
+      </w:r>
+      <w:r>
+        <w:rPr>
+          <w:rFonts w:ascii="Arial" w:eastAsia="Times New Roman" w:hAnsi="Arial" w:cs="Arial"/>
+          <w:bCs/>
+          <w:color w:val="000000"/>
+          <w:lang w:eastAsia="ga-IE"/>
+        </w:rPr>
+        <w:t xml:space="preserve"> less propelled aptitude in this field. It provides with BASE properties, be that as it </w:t>
+      </w:r>
+      <w:r>
+        <w:rPr>
+          <w:rFonts w:ascii="Arial" w:eastAsia="Times New Roman" w:hAnsi="Arial" w:cs="Arial"/>
+          <w:bCs/>
+          <w:noProof/>
+          <w:color w:val="000000"/>
+          <w:lang w:eastAsia="ga-IE"/>
+        </w:rPr>
+        <w:t>may</w:t>
+      </w:r>
+      <w:r>
+        <w:rPr>
+          <w:rFonts w:ascii="Arial" w:eastAsia="Times New Roman" w:hAnsi="Arial" w:cs="Arial"/>
+          <w:bCs/>
+          <w:noProof/>
+          <w:color w:val="000000"/>
+          <w:lang w:eastAsia="ga-IE"/>
+        </w:rPr>
+        <w:t>,</w:t>
+      </w:r>
+      <w:r>
+        <w:rPr>
+          <w:rFonts w:ascii="Arial" w:eastAsia="Times New Roman" w:hAnsi="Arial" w:cs="Arial"/>
+          <w:bCs/>
+          <w:color w:val="000000"/>
+          <w:lang w:eastAsia="ga-IE"/>
+        </w:rPr>
+        <w:t xml:space="preserve"> it isn't as dependable as the ACID properties gave by SQL databases. </w:t>
+      </w:r>
+      <w:r>
+        <w:rPr>
+          <w:rFonts w:ascii="Arial" w:eastAsia="Times New Roman" w:hAnsi="Arial" w:cs="Arial"/>
+          <w:bCs/>
+          <w:color w:val="000000"/>
+          <w:lang w:eastAsia="ga-IE"/>
+        </w:rPr>
+        <w:t xml:space="preserve">ACID </w:t>
+      </w:r>
+      <w:r>
+        <w:rPr>
+          <w:rFonts w:ascii="Arial" w:eastAsia="Times New Roman" w:hAnsi="Arial" w:cs="Arial"/>
+          <w:bCs/>
+          <w:color w:val="000000"/>
+          <w:lang w:eastAsia="ga-IE"/>
+        </w:rPr>
+        <w:t xml:space="preserve">properties of </w:t>
+      </w:r>
+      <w:r>
+        <w:rPr>
+          <w:rFonts w:ascii="Arial" w:eastAsia="Times New Roman" w:hAnsi="Arial" w:cs="Arial"/>
+          <w:bCs/>
+          <w:color w:val="000000"/>
+          <w:lang w:eastAsia="ga-IE"/>
+        </w:rPr>
+        <w:t xml:space="preserve">transactions </w:t>
+      </w:r>
+      <w:r>
+        <w:rPr>
+          <w:rFonts w:ascii="Arial" w:eastAsia="Times New Roman" w:hAnsi="Arial" w:cs="Arial"/>
+          <w:bCs/>
+          <w:color w:val="000000"/>
+          <w:lang w:eastAsia="ga-IE"/>
+        </w:rPr>
+        <w:t>are imperative in different cases, for example,</w:t>
+      </w:r>
+      <w:r>
+        <w:rPr>
+          <w:rFonts w:ascii="Arial" w:eastAsia="Times New Roman" w:hAnsi="Arial" w:cs="Arial"/>
+          <w:bCs/>
+          <w:color w:val="000000"/>
+          <w:lang w:eastAsia="ga-IE"/>
+        </w:rPr>
+        <w:t xml:space="preserve"> the</w:t>
+      </w:r>
+      <w:r>
+        <w:rPr>
+          <w:rFonts w:ascii="Arial" w:eastAsia="Times New Roman" w:hAnsi="Arial" w:cs="Arial"/>
+          <w:bCs/>
+          <w:color w:val="000000"/>
+          <w:lang w:eastAsia="ga-IE"/>
+        </w:rPr>
+        <w:t xml:space="preserve"> </w:t>
+      </w:r>
+      <w:r>
+        <w:rPr>
+          <w:rFonts w:ascii="Arial" w:eastAsia="Times New Roman" w:hAnsi="Arial" w:cs="Arial"/>
+          <w:bCs/>
+          <w:noProof/>
+          <w:color w:val="000000"/>
+          <w:lang w:val="en-IE" w:eastAsia="ga-IE"/>
+        </w:rPr>
+        <w:t>financial</w:t>
+      </w:r>
+      <w:r>
+        <w:rPr>
+          <w:rFonts w:ascii="Arial" w:eastAsia="Times New Roman" w:hAnsi="Arial" w:cs="Arial"/>
+          <w:bCs/>
+          <w:color w:val="000000"/>
+          <w:lang w:val="en-IE" w:eastAsia="ga-IE"/>
+        </w:rPr>
+        <w:t xml:space="preserve"> sector</w:t>
+      </w:r>
+      <w:r>
+        <w:rPr>
+          <w:rFonts w:ascii="Arial" w:eastAsia="Times New Roman" w:hAnsi="Arial" w:cs="Arial"/>
+          <w:bCs/>
+          <w:color w:val="000000"/>
+          <w:lang w:val="en-IE" w:eastAsia="ga-IE"/>
+        </w:rPr>
+        <w:t>.[11]</w:t>
+      </w:r>
+    </w:p>
+    <w:p>
+      <w:pPr>
+        <w:spacing w:after="240" w:line="240" w:lineRule="auto"/>
+        <w:rPr>
+          <w:rFonts w:ascii="Arial" w:eastAsia="Times New Roman" w:hAnsi="Arial" w:cs="Arial"/>
+          <w:b/>
+          <w:lang w:eastAsia="ga-IE"/>
+        </w:rPr>
+      </w:pPr>
+      <w:r>
+        <w:rPr>
+          <w:rFonts w:ascii="Arial" w:eastAsia="Times New Roman" w:hAnsi="Arial" w:cs="Arial"/>
+          <w:b/>
+          <w:lang w:eastAsia="ga-IE"/>
+        </w:rPr>
+        <w:t>How NoSQL is superior to SQL for Big Data applications</w:t>
+      </w:r>
+    </w:p>
+    <w:p>
+      <w:pPr>
+        <w:spacing w:after="240" w:line="240" w:lineRule="auto"/>
+        <w:rPr>
+          <w:rFonts w:ascii="Arial" w:eastAsia="Times New Roman" w:hAnsi="Arial" w:cs="Arial"/>
+          <w:lang w:val="en-IE" w:eastAsia="ga-IE"/>
+        </w:rPr>
+      </w:pPr>
+      <w:r>
+        <w:rPr>
+          <w:rFonts w:ascii="Arial" w:eastAsia="Times New Roman" w:hAnsi="Arial" w:cs="Arial"/>
+          <w:lang w:eastAsia="ga-IE"/>
+        </w:rPr>
+        <w:t xml:space="preserve">The information in Big Data applications differs generally. The </w:t>
+      </w:r>
+      <w:r>
+        <w:rPr>
+          <w:rFonts w:ascii="Arial" w:eastAsia="Times New Roman" w:hAnsi="Arial" w:cs="Arial"/>
+          <w:lang w:val="en-IE" w:eastAsia="ga-IE"/>
+        </w:rPr>
+        <w:t>data</w:t>
+      </w:r>
+      <w:r>
+        <w:rPr>
+          <w:rFonts w:ascii="Arial" w:eastAsia="Times New Roman" w:hAnsi="Arial" w:cs="Arial"/>
+          <w:lang w:eastAsia="ga-IE"/>
+        </w:rPr>
+        <w:t xml:space="preserve"> is gathered from various sources like </w:t>
+      </w:r>
+      <w:r>
+        <w:rPr>
+          <w:rFonts w:ascii="Arial" w:eastAsia="Times New Roman" w:hAnsi="Arial" w:cs="Arial"/>
+          <w:lang w:eastAsia="ga-IE"/>
+        </w:rPr>
+        <w:t>social media</w:t>
+      </w:r>
+      <w:r>
+        <w:rPr>
+          <w:rFonts w:ascii="Arial" w:eastAsia="Times New Roman" w:hAnsi="Arial" w:cs="Arial"/>
+          <w:lang w:eastAsia="ga-IE"/>
+        </w:rPr>
+        <w:t xml:space="preserve">, </w:t>
+      </w:r>
+      <w:r>
+        <w:rPr>
+          <w:rFonts w:ascii="Arial" w:eastAsia="Times New Roman" w:hAnsi="Arial" w:cs="Arial"/>
+          <w:lang w:val="en-IE" w:eastAsia="ga-IE"/>
+        </w:rPr>
+        <w:t>mobiles</w:t>
+      </w:r>
+      <w:r>
+        <w:rPr>
+          <w:rFonts w:ascii="Arial" w:eastAsia="Times New Roman" w:hAnsi="Arial" w:cs="Arial"/>
+          <w:lang w:eastAsia="ga-IE"/>
+        </w:rPr>
+        <w:t xml:space="preserve">, and so forth. The information can be close to home data of the client, area information, machine information, sensor produced information, and so on. To handle such an information versatility and adaptability is of most extreme significance. Scaling in SQL frameworks implies burning through cash on costly equipment at a solitary hub. This vertical scaling isn't an impact furthermore, conservative approach. NoSQL being on a level plane </w:t>
+      </w:r>
+      <w:r>
+        <w:rPr>
+          <w:rFonts w:ascii="Arial" w:eastAsia="Times New Roman" w:hAnsi="Arial" w:cs="Arial"/>
+          <w:lang w:eastAsia="ga-IE"/>
+        </w:rPr>
+        <w:t>scalable</w:t>
+      </w:r>
+      <w:r>
+        <w:rPr>
+          <w:rFonts w:ascii="Arial" w:eastAsia="Times New Roman" w:hAnsi="Arial" w:cs="Arial"/>
+          <w:lang w:val="en-IE" w:eastAsia="ga-IE"/>
+        </w:rPr>
+        <w:t xml:space="preserve"> </w:t>
+      </w:r>
+      <w:r>
+        <w:rPr>
+          <w:rFonts w:ascii="Arial" w:eastAsia="Times New Roman" w:hAnsi="Arial" w:cs="Arial"/>
+          <w:lang w:eastAsia="ga-IE"/>
+        </w:rPr>
+        <w:t xml:space="preserve">can be effectively used to execute Big Data applications. </w:t>
+      </w:r>
+      <w:r>
+        <w:rPr>
+          <w:rFonts w:ascii="Arial" w:eastAsia="Times New Roman" w:hAnsi="Arial" w:cs="Arial"/>
+          <w:lang w:eastAsia="ga-IE"/>
+        </w:rPr>
+        <w:t xml:space="preserve">Scalability </w:t>
+      </w:r>
+      <w:r>
+        <w:rPr>
+          <w:rFonts w:ascii="Arial" w:eastAsia="Times New Roman" w:hAnsi="Arial" w:cs="Arial"/>
+          <w:lang w:eastAsia="ga-IE"/>
+        </w:rPr>
+        <w:t xml:space="preserve">in NoSQL is as simple as including a server </w:t>
+      </w:r>
+      <w:r>
+        <w:rPr>
+          <w:rFonts w:ascii="Arial" w:eastAsia="Times New Roman" w:hAnsi="Arial" w:cs="Arial"/>
+          <w:lang w:eastAsia="ga-IE"/>
+        </w:rPr>
+        <w:t xml:space="preserve">node </w:t>
+      </w:r>
+      <w:r>
+        <w:rPr>
+          <w:rFonts w:ascii="Arial" w:eastAsia="Times New Roman" w:hAnsi="Arial" w:cs="Arial"/>
+          <w:lang w:eastAsia="ga-IE"/>
+        </w:rPr>
+        <w:t>into the framework [</w:t>
+      </w:r>
+      <w:r>
+        <w:rPr>
+          <w:rFonts w:ascii="Arial" w:eastAsia="Times New Roman" w:hAnsi="Arial" w:cs="Arial"/>
+          <w:lang w:val="en-IE" w:eastAsia="ga-IE"/>
+        </w:rPr>
+        <w:t>11</w:t>
+      </w:r>
+      <w:r>
+        <w:rPr>
+          <w:rFonts w:ascii="Arial" w:eastAsia="Times New Roman" w:hAnsi="Arial" w:cs="Arial"/>
+          <w:lang w:eastAsia="ga-IE"/>
+        </w:rPr>
+        <w:t xml:space="preserve">]. The heap on the framework is in this way shared between the </w:t>
+      </w:r>
+      <w:r>
+        <w:rPr>
+          <w:rFonts w:ascii="Arial" w:eastAsia="Times New Roman" w:hAnsi="Arial" w:cs="Arial"/>
+          <w:lang w:eastAsia="ga-IE"/>
+        </w:rPr>
+        <w:t>node</w:t>
+      </w:r>
+      <w:r>
+        <w:rPr>
+          <w:rFonts w:ascii="Arial" w:eastAsia="Times New Roman" w:hAnsi="Arial" w:cs="Arial"/>
+          <w:lang w:val="en-IE" w:eastAsia="ga-IE"/>
+        </w:rPr>
+        <w:t>s</w:t>
+      </w:r>
+      <w:r>
+        <w:rPr>
+          <w:rFonts w:ascii="Arial" w:eastAsia="Times New Roman" w:hAnsi="Arial" w:cs="Arial"/>
+          <w:lang w:eastAsia="ga-IE"/>
+        </w:rPr>
+        <w:t>. Adaptability is intrinsic in NoSQL databases as it doesn't have to be limited to a specific blueprint not at all like Relational Databases</w:t>
+      </w:r>
+      <w:r>
+        <w:rPr>
+          <w:rFonts w:ascii="Arial" w:eastAsia="Times New Roman" w:hAnsi="Arial" w:cs="Arial"/>
+          <w:lang w:val="en-IE" w:eastAsia="ga-IE"/>
+        </w:rPr>
+        <w:t>.</w:t>
+      </w:r>
+    </w:p>
+    <w:p>
+      <w:pPr>
+        <w:spacing w:after="240" w:line="240" w:lineRule="auto"/>
+        <w:rPr>
+          <w:rFonts w:ascii="Arial" w:eastAsia="Times New Roman" w:hAnsi="Arial" w:cs="Arial"/>
+          <w:b/>
+          <w:lang w:eastAsia="ga-IE"/>
+        </w:rPr>
+      </w:pPr>
+      <w:r>
+        <w:rPr>
+          <w:rFonts w:ascii="Arial" w:eastAsia="Times New Roman" w:hAnsi="Arial" w:cs="Arial"/>
+          <w:b/>
+          <w:lang w:eastAsia="ga-IE"/>
+        </w:rPr>
+        <w:t>WHY THERE IS ROOM FOR BOTH</w:t>
+      </w:r>
+    </w:p>
+    <w:p>
+      <w:pPr>
+        <w:spacing w:after="240" w:line="240" w:lineRule="auto"/>
+        <w:rPr>
+          <w:rFonts w:ascii="Arial" w:eastAsia="Times New Roman" w:hAnsi="Arial" w:cs="Arial"/>
+          <w:lang w:eastAsia="ga-IE"/>
+        </w:rPr>
+      </w:pPr>
+      <w:r>
+        <w:rPr>
+          <w:rFonts w:ascii="Arial" w:eastAsia="Times New Roman" w:hAnsi="Arial" w:cs="Arial"/>
+          <w:lang w:eastAsia="ga-IE"/>
+        </w:rPr>
+        <w:t>A NoSQL just usage isn't the right answer for all information stockpiling issues since a few organizations have extraordinary needs than others with regards to how they utilize their database and what it is utilized for by the organization. The well known social organizing website Facebook utilizes a blend of NoSQL and MySQL to run its online system. Facebook has a huge measure of clients that go to their site each day and they should have the capacity to store the majority of the data coming in at a quick and dependable rate. Facebook utilizes a blend of NoSQL and MySQL that they have been altered to fit their necessities.</w:t>
+      </w:r>
+    </w:p>
+    <w:p>
+      <w:pPr>
+        <w:spacing w:after="240" w:line="240" w:lineRule="auto"/>
+        <w:rPr>
+          <w:rFonts w:ascii="Arial" w:eastAsia="Times New Roman" w:hAnsi="Arial" w:cs="Arial"/>
+          <w:lang w:eastAsia="ga-IE"/>
+        </w:rPr>
+      </w:pPr>
+      <w:r>
+        <w:rPr>
+          <w:rFonts w:ascii="Arial" w:eastAsia="Times New Roman" w:hAnsi="Arial" w:cs="Arial"/>
+          <w:lang w:eastAsia="ga-IE"/>
+        </w:rPr>
+        <w:t xml:space="preserve">NoSQL is an awesome device for use in an online </w:t>
+      </w:r>
+      <w:r>
+        <w:rPr>
+          <w:rFonts w:ascii="Arial" w:eastAsia="Times New Roman" w:hAnsi="Arial" w:cs="Arial"/>
+          <w:noProof/>
+          <w:lang w:eastAsia="ga-IE"/>
+        </w:rPr>
+        <w:t>web</w:t>
+      </w:r>
+      <w:r>
+        <w:rPr>
+          <w:rFonts w:ascii="Arial" w:eastAsia="Times New Roman" w:hAnsi="Arial" w:cs="Arial"/>
+          <w:noProof/>
+          <w:lang w:eastAsia="ga-IE"/>
+        </w:rPr>
+        <w:t>-</w:t>
+      </w:r>
+      <w:r>
+        <w:rPr>
+          <w:rFonts w:ascii="Arial" w:eastAsia="Times New Roman" w:hAnsi="Arial" w:cs="Arial"/>
+          <w:noProof/>
+          <w:lang w:eastAsia="ga-IE"/>
+        </w:rPr>
+        <w:t>based</w:t>
+      </w:r>
+      <w:r>
+        <w:rPr>
+          <w:rFonts w:ascii="Arial" w:eastAsia="Times New Roman" w:hAnsi="Arial" w:cs="Arial"/>
+          <w:lang w:eastAsia="ga-IE"/>
+        </w:rPr>
+        <w:t xml:space="preserve"> business stage. For instance, stores, for example, Amazon and Barnes and Noble need an exceptionally dependable, ultra-adaptable </w:t>
+      </w:r>
+      <w:r>
+        <w:rPr>
+          <w:rFonts w:ascii="Arial" w:eastAsia="Times New Roman" w:hAnsi="Arial" w:cs="Arial"/>
+          <w:lang w:eastAsia="ga-IE"/>
+        </w:rPr>
+        <w:t>key/value</w:t>
+      </w:r>
+      <w:r>
+        <w:rPr>
+          <w:rFonts w:ascii="Arial" w:eastAsia="Times New Roman" w:hAnsi="Arial" w:cs="Arial"/>
+          <w:lang w:eastAsia="ga-IE"/>
+        </w:rPr>
+        <w:t xml:space="preserve"> database. This is a direct result of the high volume of transfer speed coming through their servers. NoSQL isn't just constrained to online business, as different organizations can profit by NoSQL also as a result of its capacity to relentlessly advance on various stages. A few organizations have just exchanged SQL's rich usefulness for these new choices that let them make, work with, and oversee vast </w:t>
+      </w:r>
+      <w:r>
+        <w:rPr>
+          <w:rFonts w:ascii="Arial" w:eastAsia="Times New Roman" w:hAnsi="Arial" w:cs="Arial"/>
+          <w:lang w:eastAsia="ga-IE"/>
+        </w:rPr>
+        <w:t>data sets</w:t>
+      </w:r>
+      <w:r>
+        <w:rPr>
+          <w:rFonts w:ascii="Arial" w:eastAsia="Times New Roman" w:hAnsi="Arial" w:cs="Arial"/>
+          <w:lang w:eastAsia="ga-IE"/>
+        </w:rPr>
+        <w:t xml:space="preserve">. A major explanation behind this development, named NoSQL, is that diverse usage of web, undertaking, and distributed computing applications have diverse prerequisites of their databases. For distributed computing and high-volume sites, for example, </w:t>
+      </w:r>
+      <w:r>
+        <w:rPr>
+          <w:rFonts w:ascii="Arial" w:eastAsia="Times New Roman" w:hAnsi="Arial" w:cs="Arial"/>
+          <w:lang w:eastAsia="ga-IE"/>
+        </w:rPr>
+        <w:t>Twitter</w:t>
+      </w:r>
+      <w:r>
+        <w:rPr>
+          <w:rFonts w:ascii="Arial" w:eastAsia="Times New Roman" w:hAnsi="Arial" w:cs="Arial"/>
+          <w:lang w:val="en-IE" w:eastAsia="ga-IE"/>
+        </w:rPr>
+        <w:t>,</w:t>
+      </w:r>
+      <w:r>
+        <w:rPr>
+          <w:rFonts w:ascii="Arial" w:eastAsia="Times New Roman" w:hAnsi="Arial" w:cs="Arial"/>
+          <w:lang w:eastAsia="ga-IE"/>
+        </w:rPr>
+        <w:t xml:space="preserve"> </w:t>
+      </w:r>
+      <w:r>
+        <w:rPr>
+          <w:rFonts w:ascii="Arial" w:eastAsia="Times New Roman" w:hAnsi="Arial" w:cs="Arial"/>
+          <w:lang w:eastAsia="ga-IE"/>
+        </w:rPr>
+        <w:t>eBay, Amazon, what's more, Facebook, adaptability and high accessibility are fundamental.</w:t>
+      </w:r>
+    </w:p>
+    <w:p>
+      <w:pPr>
+        <w:spacing w:after="240" w:line="240" w:lineRule="auto"/>
+        <w:rPr>
+          <w:rFonts w:ascii="Arial" w:eastAsia="Times New Roman" w:hAnsi="Arial" w:cs="Arial"/>
+          <w:lang w:val="en-IE" w:eastAsia="ga-IE"/>
+        </w:rPr>
+      </w:pPr>
+      <w:r>
+        <w:rPr>
+          <w:rFonts w:ascii="Arial" w:eastAsia="Times New Roman" w:hAnsi="Arial" w:cs="Arial"/>
+          <w:lang w:eastAsia="ga-IE"/>
+        </w:rPr>
+        <w:t xml:space="preserve">Utilizing entirely SQL or NoSQL for all business rehearses isn't a choice. Each business has an alternate requirement for how they plan to utilize a database and the necessities rely upon what a business needs out of its database. The SQL and NoSQL models both have their own particular arrangement of upsides and downsides that every business needs to </w:t>
+      </w:r>
+      <w:r>
+        <w:rPr>
+          <w:rFonts w:ascii="Arial" w:eastAsia="Times New Roman" w:hAnsi="Arial" w:cs="Arial"/>
+          <w:lang w:eastAsia="ga-IE"/>
+        </w:rPr>
+        <w:lastRenderedPageBreak/>
+        <w:t>distinguish, and after that choose which one is better for their organization</w:t>
+      </w:r>
+      <w:r>
+        <w:rPr>
+          <w:rFonts w:ascii="Arial" w:eastAsia="Times New Roman" w:hAnsi="Arial" w:cs="Arial"/>
+          <w:lang w:val="en-IE" w:eastAsia="ga-IE"/>
+        </w:rPr>
+        <w:t xml:space="preserve"> </w:t>
+      </w:r>
+      <w:r>
+        <w:rPr>
+          <w:rFonts w:ascii="Arial" w:eastAsia="Times New Roman" w:hAnsi="Arial" w:cs="Arial"/>
+          <w:lang w:eastAsia="ga-IE"/>
+        </w:rPr>
+        <w:t>or, then again in the event that they should utilize a mix of both SQL and NoSQL. Two primary focuses organizations should look at when contrasting SQL with NoSQL is cost and execution. For a considerable lot of the present superior workloads, the absence of</w:t>
+      </w:r>
+      <w:r>
+        <w:rPr>
+          <w:rFonts w:ascii="Arial" w:eastAsia="Times New Roman" w:hAnsi="Arial" w:cs="Arial"/>
+          <w:lang w:val="en-IE" w:eastAsia="ga-IE"/>
+        </w:rPr>
+        <w:t xml:space="preserve"> </w:t>
+      </w:r>
+      <w:r>
+        <w:rPr>
+          <w:rFonts w:ascii="Arial" w:eastAsia="Times New Roman" w:hAnsi="Arial" w:cs="Arial"/>
+          <w:lang w:eastAsia="ga-IE"/>
+        </w:rPr>
+        <w:t xml:space="preserve">execution </w:t>
+      </w:r>
+      <w:r>
+        <w:rPr>
+          <w:rFonts w:ascii="Arial" w:eastAsia="Times New Roman" w:hAnsi="Arial" w:cs="Arial"/>
+          <w:noProof/>
+          <w:lang w:eastAsia="ga-IE"/>
+        </w:rPr>
+        <w:t>of</w:t>
+      </w:r>
+      <w:r>
+        <w:rPr>
+          <w:rFonts w:ascii="Arial" w:eastAsia="Times New Roman" w:hAnsi="Arial" w:cs="Arial"/>
+          <w:lang w:eastAsia="ga-IE"/>
+        </w:rPr>
+        <w:t xml:space="preserve"> SQL can cost an organization a disastrous hit in income. With the testing</w:t>
+      </w:r>
+      <w:r>
+        <w:rPr>
+          <w:rFonts w:ascii="Arial" w:eastAsia="Times New Roman" w:hAnsi="Arial" w:cs="Arial"/>
+          <w:lang w:val="en-IE" w:eastAsia="ga-IE"/>
+        </w:rPr>
+        <w:t xml:space="preserve"> </w:t>
+      </w:r>
+      <w:r>
+        <w:rPr>
+          <w:rFonts w:ascii="Arial" w:eastAsia="Times New Roman" w:hAnsi="Arial" w:cs="Arial"/>
+          <w:lang w:eastAsia="ga-IE"/>
+        </w:rPr>
+        <w:t>economy today it is anything but difficult to see why a few organizations might not have any desire to set up new frameworks and how rising organizations would settle on new NoSQL setups from a conservative viewpoint.</w:t>
+      </w:r>
+      <w:r>
+        <w:rPr>
+          <w:rFonts w:ascii="Arial" w:eastAsia="Times New Roman" w:hAnsi="Arial" w:cs="Arial"/>
+          <w:lang w:val="en-IE" w:eastAsia="ga-IE"/>
+        </w:rPr>
+        <w:t>[12]</w:t>
+      </w:r>
+    </w:p>
+    <w:p>
+      <w:pPr>
+        <w:spacing w:after="0" w:line="240" w:lineRule="auto"/>
+        <w:rPr>
+          <w:rFonts w:ascii="Arial" w:eastAsia="Times New Roman" w:hAnsi="Arial" w:cs="Arial"/>
+          <w:b/>
+          <w:lang w:eastAsia="ga-IE"/>
+        </w:rPr>
+      </w:pPr>
+    </w:p>
+    <w:p>
+      <w:pPr>
+        <w:spacing w:after="240" w:line="240" w:lineRule="auto"/>
+        <w:rPr>
+          <w:rFonts w:ascii="Arial" w:eastAsia="Times New Roman" w:hAnsi="Arial" w:cs="Arial"/>
+          <w:b/>
+          <w:bCs/>
+          <w:color w:val="000000"/>
+          <w:lang w:eastAsia="ga-IE"/>
+        </w:rPr>
+      </w:pPr>
+      <w:r>
+        <w:rPr>
+          <w:rFonts w:ascii="Arial" w:eastAsia="Times New Roman" w:hAnsi="Arial" w:cs="Arial"/>
+          <w:b/>
+          <w:bCs/>
+          <w:color w:val="000000"/>
+          <w:lang w:eastAsia="ga-IE"/>
+        </w:rPr>
+        <w:t>CONCLUSION</w:t>
+      </w:r>
+    </w:p>
+    <w:p>
+      <w:pPr>
+        <w:spacing w:after="240" w:line="240" w:lineRule="auto"/>
+        <w:rPr>
+          <w:rFonts w:ascii="Arial" w:eastAsia="Times New Roman" w:hAnsi="Arial" w:cs="Arial"/>
+          <w:lang w:val="en-IE" w:eastAsia="ga-IE"/>
+        </w:rPr>
+      </w:pPr>
+      <w:r>
+        <w:rPr>
+          <w:rFonts w:ascii="Arial" w:eastAsia="Times New Roman" w:hAnsi="Arial" w:cs="Arial"/>
+          <w:lang w:eastAsia="ga-IE"/>
+        </w:rPr>
+        <w:t>The big data</w:t>
+      </w:r>
+      <w:r>
+        <w:rPr>
+          <w:rFonts w:ascii="Arial" w:eastAsia="Times New Roman" w:hAnsi="Arial" w:cs="Arial"/>
+          <w:lang w:eastAsia="ga-IE"/>
+        </w:rPr>
+        <w:t xml:space="preserve"> blast is causing </w:t>
+      </w:r>
+      <w:r>
+        <w:rPr>
+          <w:rFonts w:ascii="Arial" w:eastAsia="Times New Roman" w:hAnsi="Arial" w:cs="Arial"/>
+          <w:lang w:val="en-IE" w:eastAsia="ga-IE"/>
+        </w:rPr>
+        <w:t>companies</w:t>
+      </w:r>
+      <w:r>
+        <w:rPr>
+          <w:rFonts w:ascii="Arial" w:eastAsia="Times New Roman" w:hAnsi="Arial" w:cs="Arial"/>
+          <w:lang w:eastAsia="ga-IE"/>
+        </w:rPr>
+        <w:t xml:space="preserve"> both substantial and little to look for a superior approach to store, oversee and break down vast unstructured </w:t>
+      </w:r>
+      <w:r>
+        <w:rPr>
+          <w:rFonts w:ascii="Arial" w:eastAsia="Times New Roman" w:hAnsi="Arial" w:cs="Arial"/>
+          <w:lang w:eastAsia="ga-IE"/>
+        </w:rPr>
+        <w:t>data sets</w:t>
+      </w:r>
+      <w:r>
+        <w:rPr>
+          <w:rFonts w:ascii="Arial" w:eastAsia="Times New Roman" w:hAnsi="Arial" w:cs="Arial"/>
+          <w:lang w:val="en-IE" w:eastAsia="ga-IE"/>
+        </w:rPr>
+        <w:t xml:space="preserve"> </w:t>
+      </w:r>
+      <w:r>
+        <w:rPr>
+          <w:rFonts w:ascii="Arial" w:eastAsia="Times New Roman" w:hAnsi="Arial" w:cs="Arial"/>
+          <w:lang w:eastAsia="ga-IE"/>
+        </w:rPr>
+        <w:t>for</w:t>
+      </w:r>
+      <w:r>
+        <w:rPr>
+          <w:rFonts w:ascii="Arial" w:eastAsia="Times New Roman" w:hAnsi="Arial" w:cs="Arial"/>
+          <w:lang w:eastAsia="ga-IE"/>
+        </w:rPr>
+        <w:t xml:space="preserve"> the</w:t>
+      </w:r>
+      <w:r>
+        <w:rPr>
+          <w:rFonts w:ascii="Arial" w:eastAsia="Times New Roman" w:hAnsi="Arial" w:cs="Arial"/>
+          <w:lang w:eastAsia="ga-IE"/>
+        </w:rPr>
+        <w:t xml:space="preserve"> </w:t>
+      </w:r>
+      <w:r>
+        <w:rPr>
+          <w:rFonts w:ascii="Arial" w:eastAsia="Times New Roman" w:hAnsi="Arial" w:cs="Arial"/>
+          <w:noProof/>
+          <w:lang w:eastAsia="ga-IE"/>
+        </w:rPr>
+        <w:t>upper</w:t>
+      </w:r>
+      <w:r>
+        <w:rPr>
+          <w:rFonts w:ascii="Arial" w:eastAsia="Times New Roman" w:hAnsi="Arial" w:cs="Arial"/>
+          <w:lang w:eastAsia="ga-IE"/>
+        </w:rPr>
+        <w:t xml:space="preserve"> hand. With all the above advantages, NoSQL can be an intense arrangement over RDBMS for organizations hoping to accomplish more with </w:t>
+      </w:r>
+      <w:r>
+        <w:rPr>
+          <w:rFonts w:ascii="Arial" w:eastAsia="Times New Roman" w:hAnsi="Arial" w:cs="Arial"/>
+          <w:lang w:val="en-IE" w:eastAsia="ga-IE"/>
+        </w:rPr>
+        <w:t>Big Data</w:t>
+      </w:r>
+      <w:r>
+        <w:rPr>
+          <w:rFonts w:ascii="Arial" w:eastAsia="Times New Roman" w:hAnsi="Arial" w:cs="Arial"/>
+          <w:lang w:eastAsia="ga-IE"/>
+        </w:rPr>
+        <w:t xml:space="preserve"> going ahead. Consolidating the qualities of both NoSQL and RDBMS is additionally a successful approach. As it is with any new innovation</w:t>
+      </w:r>
+      <w:r>
+        <w:rPr>
+          <w:rFonts w:ascii="Arial" w:eastAsia="Times New Roman" w:hAnsi="Arial" w:cs="Arial"/>
+          <w:lang w:val="en-IE" w:eastAsia="ga-IE"/>
+        </w:rPr>
+        <w:t xml:space="preserve">. </w:t>
+      </w:r>
+      <w:r>
+        <w:rPr>
+          <w:rFonts w:ascii="Arial" w:eastAsia="Times New Roman" w:hAnsi="Arial" w:cs="Arial"/>
+          <w:lang w:val="en-IE" w:eastAsia="ga-IE"/>
+        </w:rPr>
+        <w:t>[12]</w:t>
+      </w:r>
     </w:p>
     <w:p>
       <w:pPr>
@@ -2826,23 +4479,54 @@
       </w:pPr>
       <w:r>
         <w:rPr>
+          <w:rFonts w:ascii="Arial" w:hAnsi="Arial" w:cs="Arial"/>
+        </w:rPr>
+        <w:br/>
+      </w:r>
+      <w:r>
+        <w:rPr>
+          <w:rFonts w:ascii="Arial" w:hAnsi="Arial" w:cs="Arial"/>
+        </w:rPr>
+        <w:br/>
+      </w:r>
+      <w:r>
+        <w:rPr>
           <w:rFonts w:ascii="Arial" w:eastAsia="Times New Roman" w:hAnsi="Arial" w:cs="Arial"/>
           <w:b/>
           <w:bCs/>
           <w:noProof/>
           <w:lang w:val="en-IE"/>
         </w:rPr>
-        <w:lastRenderedPageBreak/>
-        <w:t>RESOURCES</w:t>
-      </w:r>
-    </w:p>
-    <w:p>
-      <w:pPr>
-        <w:spacing w:after="240" w:line="240" w:lineRule="auto"/>
+        <w:t>R</w:t>
+      </w:r>
+      <w:r>
         <w:rPr>
           <w:rFonts w:ascii="Arial" w:eastAsia="Times New Roman" w:hAnsi="Arial" w:cs="Arial"/>
           <w:b/>
           <w:bCs/>
+          <w:noProof/>
+          <w:lang w:val="en-IE"/>
+        </w:rPr>
+        <w:t>ES</w:t>
+      </w:r>
+      <w:r>
+        <w:rPr>
+          <w:rFonts w:ascii="Arial" w:eastAsia="Times New Roman" w:hAnsi="Arial" w:cs="Arial"/>
+          <w:b/>
+          <w:bCs/>
+          <w:noProof/>
+          <w:lang w:val="en-IE"/>
+        </w:rPr>
+        <w:t>OURCES</w:t>
+      </w:r>
+    </w:p>
+    <w:p>
+      <w:pPr>
+        <w:spacing w:after="240" w:line="240" w:lineRule="auto"/>
+        <w:rPr>
+          <w:rFonts w:ascii="Arial" w:eastAsia="Times New Roman" w:hAnsi="Arial" w:cs="Arial"/>
+          <w:b/>
+          <w:bCs/>
           <w:lang w:val="en-IE"/>
         </w:rPr>
       </w:pPr>
@@ -2865,7 +4549,21 @@
           <w:rFonts w:ascii="Arial" w:hAnsi="Arial" w:cs="Arial"/>
           <w:lang w:val="en-IE"/>
         </w:rPr>
-        <w:t xml:space="preserve">, K. </w:t>
+        <w:t>, K</w:t>
+      </w:r>
+      <w:r>
+        <w:rPr>
+          <w:rFonts w:ascii="Arial" w:hAnsi="Arial" w:cs="Arial"/>
+          <w:lang w:val="en-IE"/>
+        </w:rPr>
+        <w:t>.</w:t>
+      </w:r>
+      <w:r>
+        <w:rPr>
+          <w:rFonts w:ascii="Arial" w:hAnsi="Arial" w:cs="Arial"/>
+          <w:lang w:val="en-IE"/>
+        </w:rPr>
+        <w:t xml:space="preserve"> </w:t>
       </w:r>
       <w:r>
         <w:rPr>
@@ -2878,7 +4576,14 @@
           <w:rFonts w:ascii="Arial" w:hAnsi="Arial" w:cs="Arial"/>
           <w:lang w:val="en-IE"/>
         </w:rPr>
-        <w:t xml:space="preserve">, C. </w:t>
+        <w:t>, C</w:t>
+      </w:r>
+      <w:r>
+        <w:rPr>
+          <w:rFonts w:ascii="Arial" w:hAnsi="Arial" w:cs="Arial"/>
+          <w:lang w:val="en-IE"/>
+        </w:rPr>
+        <w:t xml:space="preserve">. </w:t>
       </w:r>
       <w:r>
         <w:rPr>
@@ -2891,7 +4596,14 @@
           <w:rFonts w:ascii="Arial" w:hAnsi="Arial" w:cs="Arial"/>
           <w:lang w:val="en-IE"/>
         </w:rPr>
-        <w:t xml:space="preserve">, B </w:t>
+        <w:t>, B</w:t>
+      </w:r>
+      <w:r>
+        <w:rPr>
+          <w:rFonts w:ascii="Arial" w:hAnsi="Arial" w:cs="Arial"/>
+          <w:lang w:val="en-IE"/>
+        </w:rPr>
+        <w:t xml:space="preserve"> </w:t>
       </w:r>
       <w:r>
         <w:rPr>
@@ -2914,6 +4626,534 @@
           <w:color w:val="000000"/>
           <w:lang w:val="en-IE" w:eastAsia="ga-IE"/>
         </w:rPr>
+        <w:t>at</w:t>
+      </w:r>
+      <w:r>
+        <w:rPr>
+          <w:rFonts w:ascii="Arial" w:eastAsia="Times New Roman" w:hAnsi="Arial" w:cs="Arial"/>
+          <w:noProof/>
+          <w:color w:val="000000"/>
+          <w:lang w:val="en-IE" w:eastAsia="ga-IE"/>
+        </w:rPr>
+        <w:t>:</w:t>
+      </w:r>
+      <w:r>
+        <w:rPr>
+          <w:rFonts w:ascii="Arial" w:eastAsia="Times New Roman" w:hAnsi="Arial" w:cs="Arial"/>
+          <w:color w:val="000000"/>
+          <w:lang w:val="en-IE" w:eastAsia="ga-IE"/>
+        </w:rPr>
+        <w:t xml:space="preserve"> </w:t>
+      </w:r>
+      <w:r>
+        <w:rPr>
+          <w:rFonts w:ascii="Arial" w:eastAsia="Times New Roman" w:hAnsi="Arial" w:cs="Arial"/>
+          <w:color w:val="000000"/>
+          <w:lang w:val="en-IE" w:eastAsia="ga-IE"/>
+        </w:rPr>
+        <w:t>https://www.researchgate.net/profile/Rakesh_Kumar175/publication/280622043_Effective_Way_to_Handling_Big_Data_Problems_using_NoSQL_Database_MongoDB/links/55bf4b7208aed621de123708/Effective-Way-to-Handling-Big-Data-Problems-using-NoSQL-Database-MongoDB.pdf (</w:t>
+      </w:r>
+      <w:r>
+        <w:rPr>
+          <w:rFonts w:ascii="Arial" w:hAnsi="Arial" w:cs="Arial"/>
+          <w:color w:val="000000"/>
+        </w:rPr>
+        <w:t>Accessed</w:t>
+      </w:r>
+      <w:r>
+        <w:rPr>
+          <w:rFonts w:ascii="Arial" w:hAnsi="Arial" w:cs="Arial"/>
+          <w:color w:val="000000"/>
+          <w:lang w:val="en-IE"/>
+        </w:rPr>
+        <w:t>: 1</w:t>
+      </w:r>
+      <w:r>
+        <w:rPr>
+          <w:rFonts w:ascii="Arial" w:hAnsi="Arial" w:cs="Arial"/>
+          <w:color w:val="000000"/>
+          <w:lang w:val="en-IE"/>
+        </w:rPr>
+        <w:t>5</w:t>
+      </w:r>
+      <w:r>
+        <w:rPr>
+          <w:rFonts w:ascii="Arial" w:hAnsi="Arial" w:cs="Arial"/>
+          <w:color w:val="000000"/>
+          <w:lang w:val="en-IE"/>
+        </w:rPr>
+        <w:t xml:space="preserve"> October 2017</w:t>
+      </w:r>
+      <w:r>
+        <w:rPr>
+          <w:rFonts w:ascii="Arial" w:hAnsi="Arial" w:cs="Arial"/>
+          <w:color w:val="000000"/>
+        </w:rPr>
+        <w:t>).</w:t>
+      </w:r>
+    </w:p>
+    <w:p>
+      <w:pPr>
+        <w:spacing w:after="0" w:line="240" w:lineRule="auto"/>
+        <w:rPr>
+          <w:rFonts w:ascii="Arial" w:eastAsia="Times New Roman" w:hAnsi="Arial" w:cs="Arial"/>
+          <w:lang w:val="en-IE" w:eastAsia="ga-IE"/>
+        </w:rPr>
+      </w:pPr>
+      <w:r>
+        <w:rPr>
+          <w:rFonts w:ascii="Arial" w:eastAsia="Times New Roman" w:hAnsi="Arial" w:cs="Arial"/>
+          <w:color w:val="000000"/>
+          <w:lang w:eastAsia="ga-IE"/>
+        </w:rPr>
+        <w:t>[</w:t>
+      </w:r>
+      <w:r>
+        <w:rPr>
+          <w:rFonts w:ascii="Arial" w:eastAsia="Times New Roman" w:hAnsi="Arial" w:cs="Arial"/>
+          <w:color w:val="000000"/>
+          <w:lang w:val="en-IE" w:eastAsia="ga-IE"/>
+        </w:rPr>
+        <w:t>2</w:t>
+      </w:r>
+      <w:r>
+        <w:rPr>
+          <w:rFonts w:ascii="Arial" w:eastAsia="Times New Roman" w:hAnsi="Arial" w:cs="Arial"/>
+          <w:color w:val="000000"/>
+          <w:lang w:eastAsia="ga-IE"/>
+        </w:rPr>
+        <w:t xml:space="preserve">] </w:t>
+      </w:r>
+      <w:r>
+        <w:rPr>
+          <w:rFonts w:ascii="Arial" w:eastAsia="Times New Roman" w:hAnsi="Arial" w:cs="Arial"/>
+          <w:color w:val="000000"/>
+          <w:lang w:val="en-IE" w:eastAsia="ga-IE"/>
+        </w:rPr>
+        <w:t>Konstantin</w:t>
+      </w:r>
+      <w:r>
+        <w:rPr>
+          <w:rFonts w:ascii="Arial" w:eastAsia="Times New Roman" w:hAnsi="Arial" w:cs="Arial"/>
+          <w:color w:val="000000"/>
+          <w:lang w:val="en-IE" w:eastAsia="ga-IE"/>
+        </w:rPr>
+        <w:t>, S.</w:t>
+      </w:r>
+      <w:r>
+        <w:rPr>
+          <w:rFonts w:ascii="Arial" w:eastAsia="Times New Roman" w:hAnsi="Arial" w:cs="Arial"/>
+          <w:color w:val="000000"/>
+          <w:lang w:val="en-IE" w:eastAsia="ga-IE"/>
+        </w:rPr>
+        <w:t xml:space="preserve"> </w:t>
+      </w:r>
+      <w:r>
+        <w:rPr>
+          <w:rFonts w:ascii="Arial" w:eastAsia="Times New Roman" w:hAnsi="Arial" w:cs="Arial"/>
+          <w:color w:val="000000"/>
+          <w:lang w:eastAsia="ga-IE"/>
+        </w:rPr>
+        <w:t>From SQL to NoSQL and back [Journal]</w:t>
+      </w:r>
+      <w:r>
+        <w:rPr>
+          <w:rFonts w:ascii="Arial" w:eastAsia="Times New Roman" w:hAnsi="Arial" w:cs="Arial"/>
+          <w:color w:val="000000"/>
+          <w:lang w:val="en-IE" w:eastAsia="ga-IE"/>
+        </w:rPr>
+        <w:t xml:space="preserve"> Available at:</w:t>
+      </w:r>
+    </w:p>
+    <w:p>
+      <w:pPr>
+        <w:spacing w:after="0" w:line="240" w:lineRule="auto"/>
+        <w:rPr>
+          <w:rFonts w:ascii="Arial" w:eastAsia="Times New Roman" w:hAnsi="Arial" w:cs="Arial"/>
+          <w:lang w:val="en-IE" w:eastAsia="ga-IE"/>
+        </w:rPr>
+      </w:pPr>
+      <w:r>
+        <w:rPr>
+          <w:rFonts w:ascii="Arial" w:hAnsi="Arial" w:cs="Arial"/>
+          <w:color w:val="000000"/>
+        </w:rPr>
+        <w:t xml:space="preserve">http://www.osp.ru/os/2012/02/13014127/ </w:t>
+      </w:r>
+      <w:r>
+        <w:rPr>
+          <w:rFonts w:ascii="Arial" w:hAnsi="Arial" w:cs="Arial"/>
+          <w:color w:val="000000"/>
+        </w:rPr>
+        <w:t>(Accessed</w:t>
+      </w:r>
+      <w:r>
+        <w:rPr>
+          <w:rFonts w:ascii="Arial" w:hAnsi="Arial" w:cs="Arial"/>
+          <w:color w:val="000000"/>
+          <w:lang w:val="en-IE"/>
+        </w:rPr>
+        <w:t>: 1</w:t>
+      </w:r>
+      <w:r>
+        <w:rPr>
+          <w:rFonts w:ascii="Arial" w:hAnsi="Arial" w:cs="Arial"/>
+          <w:color w:val="000000"/>
+          <w:lang w:val="en-IE"/>
+        </w:rPr>
+        <w:t>7</w:t>
+      </w:r>
+      <w:r>
+        <w:rPr>
+          <w:rFonts w:ascii="Arial" w:hAnsi="Arial" w:cs="Arial"/>
+          <w:color w:val="000000"/>
+          <w:lang w:val="en-IE"/>
+        </w:rPr>
+        <w:t xml:space="preserve"> October 2017</w:t>
+      </w:r>
+      <w:r>
+        <w:rPr>
+          <w:rFonts w:ascii="Arial" w:hAnsi="Arial" w:cs="Arial"/>
+          <w:color w:val="000000"/>
+        </w:rPr>
+        <w:t>).</w:t>
+      </w:r>
+    </w:p>
+    <w:p>
+      <w:pPr>
+        <w:spacing w:after="0" w:line="240" w:lineRule="auto"/>
+        <w:rPr>
+          <w:rFonts w:ascii="Arial" w:eastAsia="Times New Roman" w:hAnsi="Arial" w:cs="Arial"/>
+          <w:lang w:eastAsia="ga-IE"/>
+        </w:rPr>
+      </w:pPr>
+    </w:p>
+    <w:p>
+      <w:pPr>
+        <w:spacing w:after="240" w:line="240" w:lineRule="auto"/>
+        <w:rPr>
+          <w:rFonts w:ascii="Arial" w:eastAsia="Times New Roman" w:hAnsi="Arial" w:cs="Arial"/>
+          <w:color w:val="000000"/>
+          <w:lang w:eastAsia="ga-IE"/>
+        </w:rPr>
+      </w:pPr>
+      <w:r>
+        <w:rPr>
+          <w:rFonts w:ascii="Arial" w:eastAsia="Times New Roman" w:hAnsi="Arial" w:cs="Arial"/>
+          <w:color w:val="000000"/>
+          <w:lang w:eastAsia="ga-IE"/>
+        </w:rPr>
+        <w:t>[</w:t>
+      </w:r>
+      <w:r>
+        <w:rPr>
+          <w:rFonts w:ascii="Arial" w:eastAsia="Times New Roman" w:hAnsi="Arial" w:cs="Arial"/>
+          <w:color w:val="000000"/>
+          <w:lang w:eastAsia="ga-IE"/>
+        </w:rPr>
+        <w:t>3</w:t>
+      </w:r>
+      <w:r>
+        <w:rPr>
+          <w:rFonts w:ascii="Arial" w:eastAsia="Times New Roman" w:hAnsi="Arial" w:cs="Arial"/>
+          <w:color w:val="000000"/>
+          <w:lang w:eastAsia="ga-IE"/>
+        </w:rPr>
+        <w:t>]</w:t>
+      </w:r>
+      <w:r>
+        <w:rPr>
+          <w:rFonts w:ascii="Arial" w:eastAsia="Times New Roman" w:hAnsi="Arial" w:cs="Arial"/>
+          <w:color w:val="000000"/>
+          <w:lang w:eastAsia="ga-IE"/>
+        </w:rPr>
+        <w:t xml:space="preserve"> </w:t>
+      </w:r>
+      <w:r>
+        <w:rPr>
+          <w:rFonts w:ascii="Arial" w:eastAsia="Times New Roman" w:hAnsi="Arial" w:cs="Arial"/>
+          <w:color w:val="000000"/>
+          <w:lang w:eastAsia="ga-IE"/>
+        </w:rPr>
+        <w:t>D</w:t>
+      </w:r>
+      <w:r>
+        <w:rPr>
+          <w:rFonts w:ascii="Arial" w:eastAsia="Times New Roman" w:hAnsi="Arial" w:cs="Arial"/>
+          <w:color w:val="000000"/>
+          <w:lang w:val="en-IE" w:eastAsia="ga-IE"/>
+        </w:rPr>
+        <w:t xml:space="preserve">oug, L. Application Delivery Strategies.  Available at: </w:t>
+      </w:r>
+      <w:r>
+        <w:rPr>
+          <w:rFonts w:ascii="Arial" w:eastAsia="Times New Roman" w:hAnsi="Arial" w:cs="Arial"/>
+          <w:color w:val="000000"/>
+          <w:lang w:eastAsia="ga-IE"/>
+        </w:rPr>
+        <w:t>https://blogs.gartner.com/doug-laney/files/2012/01/ad949-3D-Data-Management-Controlling-Data-Volume-Velocity-and-Variety.pdf</w:t>
+      </w:r>
+      <w:r>
+        <w:rPr>
+          <w:rFonts w:ascii="Arial" w:eastAsia="Times New Roman" w:hAnsi="Arial" w:cs="Arial"/>
+          <w:color w:val="000000"/>
+          <w:lang w:eastAsia="ga-IE"/>
+        </w:rPr>
+        <w:t xml:space="preserve"> </w:t>
+      </w:r>
+      <w:r>
+        <w:rPr>
+          <w:rFonts w:ascii="Arial" w:hAnsi="Arial" w:cs="Arial"/>
+          <w:color w:val="000000"/>
+        </w:rPr>
+        <w:t>(Accessed</w:t>
+      </w:r>
+      <w:r>
+        <w:rPr>
+          <w:rFonts w:ascii="Arial" w:hAnsi="Arial" w:cs="Arial"/>
+          <w:color w:val="000000"/>
+          <w:lang w:val="en-IE"/>
+        </w:rPr>
+        <w:t xml:space="preserve">: </w:t>
+      </w:r>
+      <w:r>
+        <w:rPr>
+          <w:rFonts w:ascii="Arial" w:hAnsi="Arial" w:cs="Arial"/>
+          <w:color w:val="000000"/>
+          <w:lang w:val="en-IE"/>
+        </w:rPr>
+        <w:t>20</w:t>
+      </w:r>
+      <w:r>
+        <w:rPr>
+          <w:rFonts w:ascii="Arial" w:hAnsi="Arial" w:cs="Arial"/>
+          <w:color w:val="000000"/>
+          <w:lang w:val="en-IE"/>
+        </w:rPr>
+        <w:t xml:space="preserve"> October 2017</w:t>
+      </w:r>
+      <w:r>
+        <w:rPr>
+          <w:rFonts w:ascii="Arial" w:hAnsi="Arial" w:cs="Arial"/>
+          <w:color w:val="000000"/>
+        </w:rPr>
+        <w:t>)</w:t>
+      </w:r>
+    </w:p>
+    <w:p>
+      <w:pPr>
+        <w:spacing w:after="240" w:line="240" w:lineRule="auto"/>
+        <w:rPr>
+          <w:rFonts w:ascii="Arial" w:eastAsia="Times New Roman" w:hAnsi="Arial" w:cs="Arial"/>
+          <w:color w:val="000000"/>
+          <w:lang w:val="en-IE" w:eastAsia="ga-IE"/>
+        </w:rPr>
+      </w:pPr>
+      <w:r>
+        <w:rPr>
+          <w:rFonts w:ascii="Arial" w:eastAsia="Times New Roman" w:hAnsi="Arial" w:cs="Arial"/>
+          <w:color w:val="000000"/>
+          <w:lang w:eastAsia="ga-IE"/>
+        </w:rPr>
+        <w:t>[</w:t>
+      </w:r>
+      <w:r>
+        <w:rPr>
+          <w:rFonts w:ascii="Arial" w:eastAsia="Times New Roman" w:hAnsi="Arial" w:cs="Arial"/>
+          <w:color w:val="000000"/>
+          <w:lang w:eastAsia="ga-IE"/>
+        </w:rPr>
+        <w:t>4</w:t>
+      </w:r>
+      <w:r>
+        <w:rPr>
+          <w:rFonts w:ascii="Arial" w:eastAsia="Times New Roman" w:hAnsi="Arial" w:cs="Arial"/>
+          <w:color w:val="000000"/>
+          <w:lang w:eastAsia="ga-IE"/>
+        </w:rPr>
+        <w:t xml:space="preserve">] </w:t>
+      </w:r>
+      <w:r>
+        <w:rPr>
+          <w:rFonts w:ascii="Arial" w:eastAsia="Times New Roman" w:hAnsi="Arial" w:cs="Arial"/>
+          <w:color w:val="000000"/>
+          <w:lang w:val="en-IE" w:eastAsia="ga-IE"/>
+        </w:rPr>
+        <w:t>Guru</w:t>
+      </w:r>
+      <w:r>
+        <w:rPr>
+          <w:rFonts w:ascii="Arial" w:eastAsia="Times New Roman" w:hAnsi="Arial" w:cs="Arial"/>
+          <w:color w:val="000000"/>
+          <w:lang w:val="en-IE" w:eastAsia="ga-IE"/>
+        </w:rPr>
+        <w:t xml:space="preserve">, </w:t>
+      </w:r>
+      <w:r>
+        <w:rPr>
+          <w:rFonts w:ascii="Arial" w:eastAsia="Times New Roman" w:hAnsi="Arial" w:cs="Arial"/>
+          <w:color w:val="000000"/>
+          <w:lang w:val="en-IE" w:eastAsia="ga-IE"/>
+        </w:rPr>
+        <w:t>N</w:t>
+      </w:r>
+      <w:r>
+        <w:rPr>
+          <w:rFonts w:ascii="Arial" w:eastAsia="Times New Roman" w:hAnsi="Arial" w:cs="Arial"/>
+          <w:color w:val="000000"/>
+          <w:lang w:val="en-IE" w:eastAsia="ga-IE"/>
+        </w:rPr>
+        <w:t>.</w:t>
+      </w:r>
+      <w:r>
+        <w:rPr>
+          <w:rFonts w:ascii="Arial" w:eastAsia="Times New Roman" w:hAnsi="Arial" w:cs="Arial"/>
+          <w:color w:val="000000"/>
+          <w:lang w:val="en-IE" w:eastAsia="ga-IE"/>
+        </w:rPr>
+        <w:t xml:space="preserve"> </w:t>
+      </w:r>
+      <w:r>
+        <w:rPr>
+          <w:rFonts w:ascii="Arial" w:eastAsia="Times New Roman" w:hAnsi="Arial" w:cs="Arial"/>
+          <w:color w:val="000000"/>
+          <w:lang w:val="en-IE" w:eastAsia="ga-IE"/>
+        </w:rPr>
+        <w:t>Technologies to Handle Big Data</w:t>
+      </w:r>
+      <w:r>
+        <w:rPr>
+          <w:rFonts w:ascii="Arial" w:eastAsia="Times New Roman" w:hAnsi="Arial" w:cs="Arial"/>
+          <w:color w:val="000000"/>
+          <w:lang w:val="en-IE" w:eastAsia="ga-IE"/>
+        </w:rPr>
+        <w:t xml:space="preserve">.  Available at: </w:t>
+      </w:r>
+      <w:r>
+        <w:rPr>
+          <w:rFonts w:ascii="Arial" w:eastAsia="Times New Roman" w:hAnsi="Arial" w:cs="Arial"/>
+          <w:color w:val="000000"/>
+          <w:lang w:eastAsia="ga-IE"/>
+        </w:rPr>
+        <w:t>http://www.sbsstc.ac.in/icccs2014/Papers/Paper2.pdf</w:t>
+      </w:r>
+      <w:r>
+        <w:rPr>
+          <w:rFonts w:ascii="Arial" w:eastAsia="Times New Roman" w:hAnsi="Arial" w:cs="Arial"/>
+          <w:color w:val="000000"/>
+          <w:lang w:val="en-IE" w:eastAsia="ga-IE"/>
+        </w:rPr>
+        <w:t xml:space="preserve"> </w:t>
+      </w:r>
+      <w:r>
+        <w:rPr>
+          <w:rFonts w:ascii="Arial" w:hAnsi="Arial" w:cs="Arial"/>
+          <w:color w:val="000000"/>
+        </w:rPr>
+        <w:t>(Accessed</w:t>
+      </w:r>
+      <w:r>
+        <w:rPr>
+          <w:rFonts w:ascii="Arial" w:hAnsi="Arial" w:cs="Arial"/>
+          <w:color w:val="000000"/>
+          <w:lang w:val="en-IE"/>
+        </w:rPr>
+        <w:t xml:space="preserve">: </w:t>
+      </w:r>
+      <w:r>
+        <w:rPr>
+          <w:rFonts w:ascii="Arial" w:hAnsi="Arial" w:cs="Arial"/>
+          <w:color w:val="000000"/>
+          <w:lang w:val="en-IE"/>
+        </w:rPr>
+        <w:t>21</w:t>
+      </w:r>
+      <w:r>
+        <w:rPr>
+          <w:rFonts w:ascii="Arial" w:hAnsi="Arial" w:cs="Arial"/>
+          <w:color w:val="000000"/>
+          <w:lang w:val="en-IE"/>
+        </w:rPr>
+        <w:t xml:space="preserve"> October 2017</w:t>
+      </w:r>
+      <w:r>
+        <w:rPr>
+          <w:rFonts w:ascii="Arial" w:hAnsi="Arial" w:cs="Arial"/>
+          <w:color w:val="000000"/>
+        </w:rPr>
+        <w:t>).</w:t>
+      </w:r>
+    </w:p>
+    <w:p>
+      <w:pPr>
+        <w:spacing w:after="0" w:line="240" w:lineRule="auto"/>
+        <w:rPr>
+          <w:rFonts w:ascii="Arial" w:hAnsi="Arial" w:cs="Arial"/>
+          <w:color w:val="000000"/>
+        </w:rPr>
+      </w:pPr>
+      <w:r>
+        <w:rPr>
+          <w:rFonts w:ascii="Arial" w:eastAsia="Times New Roman" w:hAnsi="Arial" w:cs="Arial"/>
+          <w:lang w:val="en-IE" w:eastAsia="ga-IE"/>
+        </w:rPr>
+        <w:t>[5]</w:t>
+      </w:r>
+      <w:r>
+        <w:rPr>
+          <w:rFonts w:ascii="Arial" w:eastAsia="Times New Roman" w:hAnsi="Arial" w:cs="Arial"/>
+          <w:lang w:val="en-IE" w:eastAsia="ga-IE"/>
+        </w:rPr>
+        <w:t xml:space="preserve"> </w:t>
+      </w:r>
+      <w:r>
+        <w:rPr>
+          <w:rFonts w:ascii="Arial" w:hAnsi="Arial" w:cs="Arial"/>
+        </w:rPr>
+        <w:t>Raut</w:t>
+      </w:r>
+      <w:r>
+        <w:rPr>
+          <w:rFonts w:ascii="Arial" w:hAnsi="Arial" w:cs="Arial"/>
+          <w:lang w:val="en-IE"/>
+        </w:rPr>
+        <w:t>, A. B.</w:t>
+      </w:r>
+      <w:r>
+        <w:rPr>
+          <w:rFonts w:ascii="Arial" w:hAnsi="Arial" w:cs="Arial"/>
+          <w:lang w:val="en-IE"/>
+        </w:rPr>
+        <w:t xml:space="preserve"> </w:t>
+      </w:r>
+      <w:r>
+        <w:rPr>
+          <w:rFonts w:ascii="Arial" w:hAnsi="Arial" w:cs="Arial"/>
+        </w:rPr>
+        <w:t>International Journal of Computational Intelligence Research ISSN 0973-1873 Volume 13, Number 7 (2017), pp. 1645-1651</w:t>
+      </w:r>
+      <w:r>
+        <w:rPr>
+          <w:rFonts w:ascii="Arial" w:hAnsi="Arial" w:cs="Arial"/>
+          <w:lang w:val="en-IE"/>
+        </w:rPr>
+        <w:t xml:space="preserve"> </w:t>
+      </w:r>
+      <w:r>
+        <w:rPr>
+          <w:rFonts w:ascii="Arial" w:eastAsia="Times New Roman" w:hAnsi="Arial" w:cs="Arial"/>
+          <w:color w:val="000000"/>
+          <w:lang w:val="en-IE" w:eastAsia="ga-IE"/>
+        </w:rPr>
+        <w:t xml:space="preserve">Available </w:t>
+      </w:r>
+      <w:r>
+        <w:rPr>
+          <w:rFonts w:ascii="Arial" w:eastAsia="Times New Roman" w:hAnsi="Arial" w:cs="Arial"/>
+          <w:noProof/>
+          <w:color w:val="000000"/>
+          <w:lang w:val="en-IE" w:eastAsia="ga-IE"/>
+        </w:rPr>
         <w:t>at:</w:t>
       </w:r>
       <w:r>
@@ -2922,22 +5162,22 @@
           <w:color w:val="000000"/>
           <w:lang w:val="en-IE" w:eastAsia="ga-IE"/>
         </w:rPr>
-        <w:t xml:space="preserve"> https://www.researchgate.net/profile/Rakesh_Kumar175/publication/280622043_Effective_Way_to_Handling_Big_Data_Problems_using_NoSQL_Database_MongoDB/links/55bf4b7208aed621de123708/Effective-Way-to-Handling-Big-Data-Problems-using-NoSQL-Database-MongoDB.pdf (</w:t>
-      </w:r>
-      <w:r>
-        <w:rPr>
-          <w:rFonts w:ascii="Arial" w:hAnsi="Arial" w:cs="Arial"/>
-          <w:color w:val="000000"/>
-        </w:rPr>
-        <w:t>Accessed</w:t>
-      </w:r>
-      <w:r>
-        <w:rPr>
-          <w:rFonts w:ascii="Arial" w:hAnsi="Arial" w:cs="Arial"/>
-          <w:color w:val="000000"/>
-          <w:lang w:val="en-IE"/>
-        </w:rPr>
-        <w:t>: 15 October 2017</w:t>
+        <w:t xml:space="preserve"> http://www.ripublication.com/ijcir17/ijcirv13n7_08.pdf </w:t>
+      </w:r>
+      <w:r>
+        <w:rPr>
+          <w:rFonts w:ascii="Arial" w:hAnsi="Arial" w:cs="Arial"/>
+          <w:color w:val="000000"/>
+        </w:rPr>
+        <w:t>(Accessed</w:t>
+      </w:r>
+      <w:r>
+        <w:rPr>
+          <w:rFonts w:ascii="Arial" w:hAnsi="Arial" w:cs="Arial"/>
+          <w:color w:val="000000"/>
+          <w:lang w:val="en-IE"/>
+        </w:rPr>
+        <w:t>: 18 October 2017</w:t>
       </w:r>
       <w:r>
         <w:rPr>
@@ -2955,84 +5195,83 @@
           <w:lang w:val="en-IE" w:eastAsia="ga-IE"/>
         </w:rPr>
       </w:pPr>
-      <w:r>
-        <w:rPr>
-          <w:rFonts w:ascii="Arial" w:eastAsia="Times New Roman" w:hAnsi="Arial" w:cs="Arial"/>
-          <w:color w:val="000000"/>
-          <w:lang w:eastAsia="ga-IE"/>
-        </w:rPr>
-        <w:t>[</w:t>
-      </w:r>
-      <w:r>
-        <w:rPr>
-          <w:rFonts w:ascii="Arial" w:eastAsia="Times New Roman" w:hAnsi="Arial" w:cs="Arial"/>
-          <w:color w:val="000000"/>
-          <w:lang w:val="en-IE" w:eastAsia="ga-IE"/>
-        </w:rPr>
-        <w:t>2</w:t>
-      </w:r>
-      <w:r>
-        <w:rPr>
-          <w:rFonts w:ascii="Arial" w:eastAsia="Times New Roman" w:hAnsi="Arial" w:cs="Arial"/>
-          <w:color w:val="000000"/>
-          <w:lang w:eastAsia="ga-IE"/>
-        </w:rPr>
-        <w:t xml:space="preserve">] </w:t>
-      </w:r>
-      <w:r>
-        <w:rPr>
-          <w:rFonts w:ascii="Arial" w:eastAsia="Times New Roman" w:hAnsi="Arial" w:cs="Arial"/>
-          <w:color w:val="000000"/>
-          <w:lang w:val="en-IE" w:eastAsia="ga-IE"/>
-        </w:rPr>
-        <w:t xml:space="preserve">Konstantin, S. </w:t>
-      </w:r>
-      <w:r>
-        <w:rPr>
-          <w:rFonts w:ascii="Arial" w:eastAsia="Times New Roman" w:hAnsi="Arial" w:cs="Arial"/>
-          <w:color w:val="000000"/>
-          <w:lang w:eastAsia="ga-IE"/>
-        </w:rPr>
-        <w:t>From SQL to NoSQL and back [Journal]</w:t>
-      </w:r>
-      <w:r>
-        <w:rPr>
-          <w:rFonts w:ascii="Arial" w:eastAsia="Times New Roman" w:hAnsi="Arial" w:cs="Arial"/>
-          <w:color w:val="000000"/>
-          <w:lang w:val="en-IE" w:eastAsia="ga-IE"/>
-        </w:rPr>
-        <w:t xml:space="preserve"> Available at:</w:t>
-      </w:r>
     </w:p>
     <w:p>
       <w:pPr>
         <w:spacing w:after="0" w:line="240" w:lineRule="auto"/>
         <w:rPr>
-          <w:rFonts w:ascii="Arial" w:eastAsia="Times New Roman" w:hAnsi="Arial" w:cs="Arial"/>
-          <w:lang w:val="en-IE" w:eastAsia="ga-IE"/>
-        </w:rPr>
-      </w:pPr>
-      <w:r>
-        <w:rPr>
-          <w:rFonts w:ascii="Arial" w:hAnsi="Arial" w:cs="Arial"/>
-          <w:color w:val="000000"/>
-        </w:rPr>
-        <w:t>http://www.osp.ru/os/2012/02/13014127/ (Accessed</w:t>
-      </w:r>
-      <w:r>
-        <w:rPr>
-          <w:rFonts w:ascii="Arial" w:hAnsi="Arial" w:cs="Arial"/>
-          <w:color w:val="000000"/>
-          <w:lang w:val="en-IE"/>
-        </w:rPr>
-        <w:t>: 17 October 2017</w:t>
-      </w:r>
-      <w:r>
-        <w:rPr>
-          <w:rFonts w:ascii="Arial" w:hAnsi="Arial" w:cs="Arial"/>
-          <w:color w:val="000000"/>
-        </w:rPr>
-        <w:t>).</w:t>
+          <w:rFonts w:ascii="Arial" w:hAnsi="Arial" w:cs="Arial"/>
+          <w:color w:val="000000"/>
+        </w:rPr>
+      </w:pPr>
+      <w:r>
+        <w:rPr>
+          <w:rFonts w:ascii="Arial" w:eastAsia="Times New Roman" w:hAnsi="Arial" w:cs="Arial"/>
+          <w:lang w:val="en-IE" w:eastAsia="ga-IE"/>
+        </w:rPr>
+        <w:t xml:space="preserve">[6] </w:t>
+      </w:r>
+      <w:r>
+        <w:rPr>
+          <w:rFonts w:ascii="Arial" w:eastAsia="Times New Roman" w:hAnsi="Arial" w:cs="Arial"/>
+          <w:lang w:val="en-IE" w:eastAsia="ga-IE"/>
+        </w:rPr>
+        <w:t xml:space="preserve">Shields, A. </w:t>
+      </w:r>
+      <w:r>
+        <w:rPr>
+          <w:rFonts w:ascii="Arial" w:eastAsia="Times New Roman" w:hAnsi="Arial" w:cs="Arial"/>
+          <w:lang w:val="en-IE" w:eastAsia="ga-IE"/>
+        </w:rPr>
+        <w:t xml:space="preserve">(2014) </w:t>
+      </w:r>
+      <w:r>
+        <w:rPr>
+          <w:rFonts w:ascii="Arial" w:hAnsi="Arial" w:cs="Arial"/>
+        </w:rPr>
+        <w:t xml:space="preserve">Market Realist, ―RDBMS for data storage‖, available </w:t>
+      </w:r>
+      <w:r>
+        <w:rPr>
+          <w:rFonts w:ascii="Arial" w:hAnsi="Arial" w:cs="Arial"/>
+          <w:noProof/>
+        </w:rPr>
+        <w:t>at:</w:t>
+      </w:r>
+      <w:r>
+        <w:rPr>
+          <w:rFonts w:ascii="Arial" w:hAnsi="Arial" w:cs="Arial"/>
+        </w:rPr>
+        <w:t xml:space="preserve"> http://marketrealist.com/2014/07/traditional-databasesystems-fail-support-big-data/</w:t>
+      </w:r>
+      <w:r>
+        <w:rPr>
+          <w:rFonts w:ascii="Arial" w:hAnsi="Arial" w:cs="Arial"/>
+          <w:lang w:val="en-IE"/>
+        </w:rPr>
+        <w:t xml:space="preserve"> </w:t>
+      </w:r>
+      <w:r>
+        <w:rPr>
+          <w:rFonts w:ascii="Arial" w:hAnsi="Arial" w:cs="Arial"/>
+          <w:color w:val="000000"/>
+        </w:rPr>
+        <w:t>(Accessed</w:t>
+      </w:r>
+      <w:r>
+        <w:rPr>
+          <w:rFonts w:ascii="Arial" w:hAnsi="Arial" w:cs="Arial"/>
+          <w:color w:val="000000"/>
+          <w:lang w:val="en-IE"/>
+        </w:rPr>
+        <w:t>: 21 October 2017</w:t>
+      </w:r>
+      <w:r>
+        <w:rPr>
+          <w:rFonts w:ascii="Arial" w:hAnsi="Arial" w:cs="Arial"/>
+          <w:color w:val="000000"/>
+        </w:rPr>
+        <w:t>)</w:t>
       </w:r>
     </w:p>
     <w:p>
@@ -3040,356 +5279,111 @@
         <w:spacing w:after="0" w:line="240" w:lineRule="auto"/>
         <w:rPr>
           <w:rFonts w:ascii="Arial" w:eastAsia="Times New Roman" w:hAnsi="Arial" w:cs="Arial"/>
-          <w:lang w:eastAsia="ga-IE"/>
-        </w:rPr>
-      </w:pPr>
-    </w:p>
-    <w:p>
-      <w:pPr>
-        <w:spacing w:after="240" w:line="240" w:lineRule="auto"/>
-        <w:rPr>
-          <w:rFonts w:ascii="Arial" w:eastAsia="Times New Roman" w:hAnsi="Arial" w:cs="Arial"/>
-          <w:color w:val="000000"/>
-          <w:lang w:eastAsia="ga-IE"/>
-        </w:rPr>
-      </w:pPr>
-      <w:r>
-        <w:rPr>
-          <w:rFonts w:ascii="Arial" w:eastAsia="Times New Roman" w:hAnsi="Arial" w:cs="Arial"/>
-          <w:color w:val="000000"/>
-          <w:lang w:eastAsia="ga-IE"/>
-        </w:rPr>
-        <w:t>[3] D</w:t>
-      </w:r>
-      <w:proofErr w:type="spellStart"/>
-      <w:r>
-        <w:rPr>
-          <w:rFonts w:ascii="Arial" w:eastAsia="Times New Roman" w:hAnsi="Arial" w:cs="Arial"/>
-          <w:color w:val="000000"/>
-          <w:lang w:val="en-IE" w:eastAsia="ga-IE"/>
-        </w:rPr>
-        <w:t>oug</w:t>
-      </w:r>
-      <w:proofErr w:type="spellEnd"/>
-      <w:r>
-        <w:rPr>
-          <w:rFonts w:ascii="Arial" w:eastAsia="Times New Roman" w:hAnsi="Arial" w:cs="Arial"/>
-          <w:color w:val="000000"/>
-          <w:lang w:val="en-IE" w:eastAsia="ga-IE"/>
-        </w:rPr>
-        <w:t xml:space="preserve">, L. Application Delivery Strategies.  Available at: </w:t>
-      </w:r>
-      <w:r>
-        <w:rPr>
-          <w:rFonts w:ascii="Arial" w:eastAsia="Times New Roman" w:hAnsi="Arial" w:cs="Arial"/>
-          <w:color w:val="000000"/>
-          <w:lang w:eastAsia="ga-IE"/>
-        </w:rPr>
-        <w:t xml:space="preserve">https://blogs.gartner.com/doug-laney/files/2012/01/ad949-3D-Data-Management-Controlling-Data-Volume-Velocity-and-Variety.pdf </w:t>
-      </w:r>
-      <w:r>
-        <w:rPr>
-          <w:rFonts w:ascii="Arial" w:hAnsi="Arial" w:cs="Arial"/>
-          <w:color w:val="000000"/>
-        </w:rPr>
-        <w:t>(Accessed</w:t>
-      </w:r>
-      <w:r>
-        <w:rPr>
-          <w:rFonts w:ascii="Arial" w:hAnsi="Arial" w:cs="Arial"/>
-          <w:color w:val="000000"/>
-          <w:lang w:val="en-IE"/>
-        </w:rPr>
-        <w:t>: 20 October 2017</w:t>
-      </w:r>
-      <w:r>
-        <w:rPr>
-          <w:rFonts w:ascii="Arial" w:hAnsi="Arial" w:cs="Arial"/>
-          <w:color w:val="000000"/>
+          <w:lang w:val="en-IE" w:eastAsia="ga-IE"/>
+        </w:rPr>
+      </w:pPr>
+    </w:p>
+    <w:p>
+      <w:pPr>
+        <w:spacing w:after="0" w:line="240" w:lineRule="auto"/>
+        <w:rPr>
+          <w:rFonts w:ascii="Arial" w:eastAsia="Times New Roman" w:hAnsi="Arial" w:cs="Arial"/>
+          <w:lang w:val="en-IE" w:eastAsia="ga-IE"/>
+        </w:rPr>
+      </w:pPr>
+      <w:r>
+        <w:rPr>
+          <w:rFonts w:ascii="Arial" w:eastAsia="Times New Roman" w:hAnsi="Arial" w:cs="Arial"/>
+          <w:lang w:val="en-IE" w:eastAsia="ga-IE"/>
+        </w:rPr>
+        <w:t>[7] Gudivada,</w:t>
+      </w:r>
+      <w:r>
+        <w:rPr>
+          <w:rFonts w:ascii="Arial" w:eastAsia="Times New Roman" w:hAnsi="Arial" w:cs="Arial"/>
+          <w:lang w:val="en-IE" w:eastAsia="ga-IE"/>
+        </w:rPr>
+        <w:t xml:space="preserve"> V.</w:t>
+      </w:r>
+      <w:r>
+        <w:rPr>
+          <w:rFonts w:ascii="Arial" w:eastAsia="Times New Roman" w:hAnsi="Arial" w:cs="Arial"/>
+          <w:lang w:val="en-IE" w:eastAsia="ga-IE"/>
+        </w:rPr>
+        <w:t xml:space="preserve"> Rao</w:t>
+      </w:r>
+      <w:r>
+        <w:rPr>
+          <w:rFonts w:ascii="Arial" w:eastAsia="Times New Roman" w:hAnsi="Arial" w:cs="Arial"/>
+          <w:lang w:val="en-IE" w:eastAsia="ga-IE"/>
+        </w:rPr>
+        <w:t>, D.</w:t>
+      </w:r>
+      <w:r>
+        <w:rPr>
+          <w:rFonts w:ascii="Arial" w:eastAsia="Times New Roman" w:hAnsi="Arial" w:cs="Arial"/>
+          <w:lang w:val="en-IE" w:eastAsia="ga-IE"/>
+        </w:rPr>
+        <w:t xml:space="preserve"> and Raghavan</w:t>
+      </w:r>
+      <w:r>
+        <w:rPr>
+          <w:rFonts w:ascii="Arial" w:eastAsia="Times New Roman" w:hAnsi="Arial" w:cs="Arial"/>
+          <w:lang w:val="en-IE" w:eastAsia="ga-IE"/>
+        </w:rPr>
+        <w:t>, V</w:t>
+      </w:r>
+      <w:r>
+        <w:rPr>
+          <w:rFonts w:ascii="Arial" w:eastAsia="Times New Roman" w:hAnsi="Arial" w:cs="Arial"/>
+          <w:lang w:val="en-IE" w:eastAsia="ga-IE"/>
+        </w:rPr>
+        <w:t xml:space="preserve">: "NoSQL Systems for Big Data Management”, </w:t>
+      </w:r>
+      <w:r>
+        <w:rPr>
+          <w:rFonts w:ascii="Arial" w:eastAsia="Times New Roman" w:hAnsi="Arial" w:cs="Arial"/>
+          <w:lang w:val="en-IE" w:eastAsia="ga-IE"/>
+        </w:rPr>
+        <w:t>(</w:t>
+      </w:r>
+      <w:r>
+        <w:rPr>
+          <w:rFonts w:ascii="Arial" w:eastAsia="Times New Roman" w:hAnsi="Arial" w:cs="Arial"/>
+          <w:noProof/>
+          <w:lang w:val="en-IE" w:eastAsia="ga-IE"/>
+        </w:rPr>
+        <w:t>June</w:t>
+      </w:r>
+      <w:r>
+        <w:rPr>
+          <w:rFonts w:ascii="Arial" w:eastAsia="Times New Roman" w:hAnsi="Arial" w:cs="Arial"/>
+          <w:noProof/>
+          <w:lang w:val="en-IE" w:eastAsia="ga-IE"/>
+        </w:rPr>
+        <w:t xml:space="preserve"> </w:t>
+      </w:r>
+      <w:r>
+        <w:rPr>
+          <w:rFonts w:ascii="Arial" w:eastAsia="Times New Roman" w:hAnsi="Arial" w:cs="Arial"/>
+          <w:noProof/>
+          <w:lang w:val="en-IE" w:eastAsia="ga-IE"/>
+        </w:rPr>
+        <w:t>2014</w:t>
+      </w:r>
+      <w:r>
+        <w:rPr>
+          <w:rFonts w:ascii="Arial" w:eastAsia="Times New Roman" w:hAnsi="Arial" w:cs="Arial"/>
+          <w:lang w:val="en-IE" w:eastAsia="ga-IE"/>
         </w:rPr>
         <w:t>)</w:t>
       </w:r>
-    </w:p>
-    <w:p>
-      <w:pPr>
-        <w:spacing w:after="240" w:line="240" w:lineRule="auto"/>
-        <w:rPr>
-          <w:rFonts w:ascii="Arial" w:eastAsia="Times New Roman" w:hAnsi="Arial" w:cs="Arial"/>
-          <w:color w:val="000000"/>
-          <w:lang w:val="en-IE" w:eastAsia="ga-IE"/>
-        </w:rPr>
-      </w:pPr>
-      <w:r>
-        <w:rPr>
-          <w:rFonts w:ascii="Arial" w:eastAsia="Times New Roman" w:hAnsi="Arial" w:cs="Arial"/>
-          <w:color w:val="000000"/>
-          <w:lang w:eastAsia="ga-IE"/>
-        </w:rPr>
-        <w:t xml:space="preserve">[4] </w:t>
-      </w:r>
-      <w:r>
-        <w:rPr>
-          <w:rFonts w:ascii="Arial" w:eastAsia="Times New Roman" w:hAnsi="Arial" w:cs="Arial"/>
-          <w:color w:val="000000"/>
-          <w:lang w:val="en-IE" w:eastAsia="ga-IE"/>
-        </w:rPr>
-        <w:t xml:space="preserve">Guru, N. Technologies to Handle Big Data.  Available at: </w:t>
-      </w:r>
-      <w:r>
-        <w:rPr>
-          <w:rFonts w:ascii="Arial" w:eastAsia="Times New Roman" w:hAnsi="Arial" w:cs="Arial"/>
-          <w:color w:val="000000"/>
-          <w:lang w:eastAsia="ga-IE"/>
-        </w:rPr>
-        <w:t>http://www.sbsstc.ac.in/icccs2014/Papers/Paper2.pdf</w:t>
-      </w:r>
-      <w:r>
-        <w:rPr>
-          <w:rFonts w:ascii="Arial" w:eastAsia="Times New Roman" w:hAnsi="Arial" w:cs="Arial"/>
-          <w:color w:val="000000"/>
-          <w:lang w:val="en-IE" w:eastAsia="ga-IE"/>
-        </w:rPr>
-        <w:t xml:space="preserve"> </w:t>
-      </w:r>
-      <w:r>
-        <w:rPr>
-          <w:rFonts w:ascii="Arial" w:hAnsi="Arial" w:cs="Arial"/>
-          <w:color w:val="000000"/>
-        </w:rPr>
-        <w:t>(Accessed</w:t>
-      </w:r>
-      <w:r>
-        <w:rPr>
-          <w:rFonts w:ascii="Arial" w:hAnsi="Arial" w:cs="Arial"/>
-          <w:color w:val="000000"/>
-          <w:lang w:val="en-IE"/>
-        </w:rPr>
-        <w:t>: 21 October 2017</w:t>
-      </w:r>
-      <w:r>
-        <w:rPr>
-          <w:rFonts w:ascii="Arial" w:hAnsi="Arial" w:cs="Arial"/>
-          <w:color w:val="000000"/>
-        </w:rPr>
-        <w:t>).</w:t>
-      </w:r>
-    </w:p>
-    <w:p>
-      <w:pPr>
-        <w:spacing w:after="0" w:line="240" w:lineRule="auto"/>
-        <w:rPr>
-          <w:rFonts w:ascii="Arial" w:hAnsi="Arial" w:cs="Arial"/>
-          <w:color w:val="000000"/>
-        </w:rPr>
-      </w:pPr>
-      <w:r>
-        <w:rPr>
-          <w:rFonts w:ascii="Arial" w:eastAsia="Times New Roman" w:hAnsi="Arial" w:cs="Arial"/>
-          <w:lang w:val="en-IE" w:eastAsia="ga-IE"/>
-        </w:rPr>
-        <w:t xml:space="preserve">[5] </w:t>
-      </w:r>
-      <w:r>
-        <w:rPr>
-          <w:rFonts w:ascii="Arial" w:hAnsi="Arial" w:cs="Arial"/>
-        </w:rPr>
-        <w:t>Raut</w:t>
-      </w:r>
-      <w:r>
-        <w:rPr>
-          <w:rFonts w:ascii="Arial" w:hAnsi="Arial" w:cs="Arial"/>
-          <w:lang w:val="en-IE"/>
-        </w:rPr>
-        <w:t xml:space="preserve">, A. B. </w:t>
-      </w:r>
-      <w:r>
-        <w:rPr>
-          <w:rFonts w:ascii="Arial" w:hAnsi="Arial" w:cs="Arial"/>
-        </w:rPr>
-        <w:t>International Journal of Computational Intelligence Research ISSN 0973-1873 Volume 13, Number 7 (2017), pp. 1645-1651</w:t>
-      </w:r>
-      <w:r>
-        <w:rPr>
-          <w:rFonts w:ascii="Arial" w:hAnsi="Arial" w:cs="Arial"/>
-          <w:lang w:val="en-IE"/>
-        </w:rPr>
-        <w:t xml:space="preserve"> </w:t>
-      </w:r>
-      <w:r>
-        <w:rPr>
-          <w:rFonts w:ascii="Arial" w:eastAsia="Times New Roman" w:hAnsi="Arial" w:cs="Arial"/>
-          <w:color w:val="000000"/>
-          <w:lang w:val="en-IE" w:eastAsia="ga-IE"/>
-        </w:rPr>
-        <w:t xml:space="preserve">Available </w:t>
-      </w:r>
-      <w:r>
-        <w:rPr>
-          <w:rFonts w:ascii="Arial" w:eastAsia="Times New Roman" w:hAnsi="Arial" w:cs="Arial"/>
-          <w:noProof/>
-          <w:color w:val="000000"/>
-          <w:lang w:val="en-IE" w:eastAsia="ga-IE"/>
-        </w:rPr>
-        <w:t>at:</w:t>
-      </w:r>
-      <w:r>
-        <w:rPr>
-          <w:rFonts w:ascii="Arial" w:eastAsia="Times New Roman" w:hAnsi="Arial" w:cs="Arial"/>
-          <w:color w:val="000000"/>
-          <w:lang w:val="en-IE" w:eastAsia="ga-IE"/>
-        </w:rPr>
-        <w:t xml:space="preserve"> http://www.ripublication.com/ijcir17/ijcirv13n7_08.pdf </w:t>
-      </w:r>
-      <w:r>
-        <w:rPr>
-          <w:rFonts w:ascii="Arial" w:hAnsi="Arial" w:cs="Arial"/>
-          <w:color w:val="000000"/>
-        </w:rPr>
-        <w:t>(Accessed</w:t>
-      </w:r>
-      <w:r>
-        <w:rPr>
-          <w:rFonts w:ascii="Arial" w:hAnsi="Arial" w:cs="Arial"/>
-          <w:color w:val="000000"/>
-          <w:lang w:val="en-IE"/>
-        </w:rPr>
-        <w:t>: 18 October 2017</w:t>
-      </w:r>
-      <w:r>
-        <w:rPr>
-          <w:rFonts w:ascii="Arial" w:hAnsi="Arial" w:cs="Arial"/>
-          <w:color w:val="000000"/>
-        </w:rPr>
-        <w:t>).</w:t>
-      </w:r>
-    </w:p>
-    <w:p>
-      <w:pPr>
-        <w:spacing w:after="0" w:line="240" w:lineRule="auto"/>
-        <w:rPr>
-          <w:rFonts w:ascii="Arial" w:eastAsia="Times New Roman" w:hAnsi="Arial" w:cs="Arial"/>
-          <w:lang w:val="en-IE" w:eastAsia="ga-IE"/>
-        </w:rPr>
-      </w:pPr>
-    </w:p>
-    <w:p>
-      <w:pPr>
-        <w:spacing w:after="0" w:line="240" w:lineRule="auto"/>
-        <w:rPr>
-          <w:rFonts w:ascii="Arial" w:hAnsi="Arial" w:cs="Arial"/>
-          <w:color w:val="000000"/>
-        </w:rPr>
-      </w:pPr>
-      <w:r>
-        <w:rPr>
-          <w:rFonts w:ascii="Arial" w:eastAsia="Times New Roman" w:hAnsi="Arial" w:cs="Arial"/>
-          <w:lang w:val="en-IE" w:eastAsia="ga-IE"/>
-        </w:rPr>
-        <w:t xml:space="preserve">[6] Shields, A. (2014) </w:t>
-      </w:r>
-      <w:r>
-        <w:rPr>
-          <w:rFonts w:ascii="Arial" w:hAnsi="Arial" w:cs="Arial"/>
-        </w:rPr>
-        <w:t xml:space="preserve">Market Realist, ―RDBMS for data storage‖, available </w:t>
-      </w:r>
-      <w:r>
-        <w:rPr>
-          <w:rFonts w:ascii="Arial" w:hAnsi="Arial" w:cs="Arial"/>
-          <w:noProof/>
-        </w:rPr>
-        <w:t>at:</w:t>
-      </w:r>
-      <w:r>
-        <w:rPr>
-          <w:rFonts w:ascii="Arial" w:hAnsi="Arial" w:cs="Arial"/>
-        </w:rPr>
-        <w:t xml:space="preserve"> http://marketrealist.com/2014/07/traditional-databasesystems-fail-support-big-data/</w:t>
-      </w:r>
-      <w:r>
-        <w:rPr>
-          <w:rFonts w:ascii="Arial" w:hAnsi="Arial" w:cs="Arial"/>
-          <w:lang w:val="en-IE"/>
-        </w:rPr>
-        <w:t xml:space="preserve"> </w:t>
-      </w:r>
-      <w:r>
-        <w:rPr>
-          <w:rFonts w:ascii="Arial" w:hAnsi="Arial" w:cs="Arial"/>
-          <w:color w:val="000000"/>
-        </w:rPr>
-        <w:t>(Accessed</w:t>
-      </w:r>
-      <w:r>
-        <w:rPr>
-          <w:rFonts w:ascii="Arial" w:hAnsi="Arial" w:cs="Arial"/>
-          <w:color w:val="000000"/>
-          <w:lang w:val="en-IE"/>
-        </w:rPr>
-        <w:t>: 21 October 2017</w:t>
-      </w:r>
-      <w:r>
-        <w:rPr>
-          <w:rFonts w:ascii="Arial" w:hAnsi="Arial" w:cs="Arial"/>
-          <w:color w:val="000000"/>
-        </w:rPr>
-        <w:t>)</w:t>
-      </w:r>
-    </w:p>
-    <w:p>
-      <w:pPr>
-        <w:spacing w:after="0" w:line="240" w:lineRule="auto"/>
-        <w:rPr>
-          <w:rFonts w:ascii="Arial" w:eastAsia="Times New Roman" w:hAnsi="Arial" w:cs="Arial"/>
-          <w:lang w:val="en-IE" w:eastAsia="ga-IE"/>
-        </w:rPr>
-      </w:pPr>
-    </w:p>
-    <w:p>
-      <w:pPr>
-        <w:spacing w:after="0" w:line="240" w:lineRule="auto"/>
-        <w:rPr>
-          <w:rFonts w:ascii="Arial" w:eastAsia="Times New Roman" w:hAnsi="Arial" w:cs="Arial"/>
-          <w:lang w:val="en-IE" w:eastAsia="ga-IE"/>
-        </w:rPr>
-      </w:pPr>
-      <w:r>
-        <w:rPr>
-          <w:rFonts w:ascii="Arial" w:eastAsia="Times New Roman" w:hAnsi="Arial" w:cs="Arial"/>
-          <w:lang w:val="en-IE" w:eastAsia="ga-IE"/>
-        </w:rPr>
-        <w:t>[7] Gudivada, V. Rao, D. and Raghavan, V: "NoSQL Systems for Big Data Management”, (</w:t>
-      </w:r>
-      <w:r>
-        <w:rPr>
-          <w:rFonts w:ascii="Arial" w:eastAsia="Times New Roman" w:hAnsi="Arial" w:cs="Arial"/>
-          <w:noProof/>
-          <w:lang w:val="en-IE" w:eastAsia="ga-IE"/>
-        </w:rPr>
-        <w:t>June</w:t>
-      </w:r>
-      <w:r>
-        <w:rPr>
-          <w:rFonts w:ascii="Arial" w:eastAsia="Times New Roman" w:hAnsi="Arial" w:cs="Arial"/>
-          <w:noProof/>
-          <w:lang w:val="en-IE" w:eastAsia="ga-IE"/>
-        </w:rPr>
-        <w:t xml:space="preserve"> </w:t>
-      </w:r>
-      <w:r>
-        <w:rPr>
-          <w:rFonts w:ascii="Arial" w:eastAsia="Times New Roman" w:hAnsi="Arial" w:cs="Arial"/>
-          <w:noProof/>
-          <w:lang w:val="en-IE" w:eastAsia="ga-IE"/>
-        </w:rPr>
-        <w:t>2014</w:t>
-      </w:r>
-      <w:r>
-        <w:rPr>
-          <w:rFonts w:ascii="Arial" w:eastAsia="Times New Roman" w:hAnsi="Arial" w:cs="Arial"/>
-          <w:lang w:val="en-IE" w:eastAsia="ga-IE"/>
-        </w:rPr>
-        <w:t>), Conference: 2014 IEEE World Congress on</w:t>
+      <w:r>
+        <w:rPr>
+          <w:rFonts w:ascii="Arial" w:eastAsia="Times New Roman" w:hAnsi="Arial" w:cs="Arial"/>
+          <w:lang w:val="en-IE" w:eastAsia="ga-IE"/>
+        </w:rPr>
+        <w:t>, Conference: 2014 IEEE World Congress on</w:t>
       </w:r>
     </w:p>
     <w:p>
@@ -3430,13 +5424,9 @@
           <w:szCs w:val="22"/>
           <w:lang w:val="en-IE"/>
         </w:rPr>
-        <w:t>[8] Kumar et al. Apache Hadoop, NoSQL and NewSQL Solutions of Big Data. International Journal of Advance Foundation and Research in Science &amp; Engineering (IJAFRSE). Oct (Accessed: 21 October 2017)</w:t>
-      </w:r>
-    </w:p>
-    <w:p>
-      <w:pPr>
-        <w:pStyle w:val="Heading4"/>
-        <w:shd w:val="clear" w:color="auto" w:fill="FFFFFF"/>
+        <w:t xml:space="preserve">[8] </w:t>
+      </w:r>
+      <w:r>
         <w:rPr>
           <w:rFonts w:ascii="Arial" w:hAnsi="Arial" w:cs="Arial"/>
           <w:b w:val="0"/>
@@ -3445,7 +5435,8 @@
           <w:szCs w:val="22"/>
           <w:lang w:val="en-IE"/>
         </w:rPr>
-      </w:pPr>
+        <w:t xml:space="preserve">Kumar et al. Apache Hadoop, NoSQL and NewSQL Solutions of Big Data. International Journal of Advance Foundation and Research in Science &amp; Engineering (IJAFRSE). Oct </w:t>
+      </w:r>
       <w:r>
         <w:rPr>
           <w:rFonts w:ascii="Arial" w:hAnsi="Arial" w:cs="Arial"/>
@@ -3455,10 +5446,13 @@
           <w:szCs w:val="22"/>
           <w:lang w:val="en-IE"/>
         </w:rPr>
-        <w:t xml:space="preserve">[9] </w:t>
-      </w:r>
-      <w:proofErr w:type="spellStart"/>
-      <w:r>
+        <w:t>(Accessed: 21 October 2017)</w:t>
+      </w:r>
+    </w:p>
+    <w:p>
+      <w:pPr>
+        <w:pStyle w:val="Heading4"/>
+        <w:shd w:val="clear" w:color="auto" w:fill="FFFFFF"/>
         <w:rPr>
           <w:rFonts w:ascii="Arial" w:hAnsi="Arial" w:cs="Arial"/>
           <w:b w:val="0"/>
@@ -3467,9 +5461,7 @@
           <w:szCs w:val="22"/>
           <w:lang w:val="en-IE"/>
         </w:rPr>
-        <w:t>Okman</w:t>
-      </w:r>
-      <w:proofErr w:type="spellEnd"/>
+      </w:pPr>
       <w:r>
         <w:rPr>
           <w:rFonts w:ascii="Arial" w:hAnsi="Arial" w:cs="Arial"/>
@@ -3479,31 +5471,8 @@
           <w:szCs w:val="22"/>
           <w:lang w:val="en-IE"/>
         </w:rPr>
-        <w:t xml:space="preserve">, L., Gal-Oz, N., </w:t>
-      </w:r>
-      <w:proofErr w:type="spellStart"/>
-      <w:r>
-        <w:rPr>
-          <w:rFonts w:ascii="Arial" w:hAnsi="Arial" w:cs="Arial"/>
-          <w:b w:val="0"/>
-          <w:bCs w:val="0"/>
-          <w:sz w:val="22"/>
-          <w:szCs w:val="22"/>
-          <w:lang w:val="en-IE"/>
-        </w:rPr>
-        <w:t>Gonen</w:t>
-      </w:r>
-      <w:proofErr w:type="spellEnd"/>
-      <w:r>
-        <w:rPr>
-          <w:rFonts w:ascii="Arial" w:hAnsi="Arial" w:cs="Arial"/>
-          <w:b w:val="0"/>
-          <w:bCs w:val="0"/>
-          <w:sz w:val="22"/>
-          <w:szCs w:val="22"/>
-          <w:lang w:val="en-IE"/>
-        </w:rPr>
-        <w:t xml:space="preserve">, Y., </w:t>
+        <w:lastRenderedPageBreak/>
+        <w:t xml:space="preserve">[9] Okman, L., Gal-Oz, N., Gonen, Y., </w:t>
       </w:r>
       <w:r>
         <w:rPr>
@@ -3526,9 +5495,8 @@
           <w:szCs w:val="22"/>
           <w:lang w:val="en-IE"/>
         </w:rPr>
-        <w:t>, E., and Abramov, J. Security issues in NoSQL databases trust, security and privacy in computing and communications (</w:t>
-      </w:r>
-      <w:proofErr w:type="spellStart"/>
+        <w:t>, E., and Abramov, J. Security issues in NoSQL databases trust, security and privacy in computing and communications (TrustCom), IEEE 10th International Conference, 541-547, 16-</w:t>
+      </w:r>
       <w:r>
         <w:rPr>
           <w:rFonts w:ascii="Arial" w:hAnsi="Arial" w:cs="Arial"/>
@@ -3538,10 +5506,13 @@
           <w:szCs w:val="22"/>
           <w:lang w:val="en-IE"/>
         </w:rPr>
-        <w:t>TrustCom</w:t>
-      </w:r>
-      <w:proofErr w:type="spellEnd"/>
-      <w:r>
+        <w:t xml:space="preserve">18. </w:t>
+      </w:r>
+    </w:p>
+    <w:p>
+      <w:pPr>
+        <w:pStyle w:val="Heading4"/>
+        <w:shd w:val="clear" w:color="auto" w:fill="FFFFFF"/>
         <w:rPr>
           <w:rFonts w:ascii="Arial" w:hAnsi="Arial" w:cs="Arial"/>
           <w:b w:val="0"/>
@@ -3550,21 +5521,411 @@
           <w:szCs w:val="22"/>
           <w:lang w:val="en-IE"/>
         </w:rPr>
-        <w:t xml:space="preserve">), IEEE 10th International Conference, 541-547, 16-18. </w:t>
-      </w:r>
-    </w:p>
-    <w:p>
-      <w:pPr>
-        <w:spacing w:after="0" w:line="240" w:lineRule="auto"/>
-        <w:rPr>
-          <w:rFonts w:ascii="Times New Roman" w:eastAsia="Times New Roman" w:hAnsi="Times New Roman" w:cs="Times New Roman"/>
-          <w:sz w:val="24"/>
-          <w:szCs w:val="24"/>
-          <w:lang w:val="en-IE" w:eastAsia="ga-IE"/>
-        </w:rPr>
-      </w:pPr>
-    </w:p>
-    <w:p/>
+      </w:pPr>
+      <w:r>
+        <w:rPr>
+          <w:rFonts w:ascii="Arial" w:hAnsi="Arial" w:cs="Arial"/>
+          <w:b w:val="0"/>
+          <w:bCs w:val="0"/>
+          <w:sz w:val="22"/>
+          <w:szCs w:val="22"/>
+          <w:lang w:val="en-IE"/>
+        </w:rPr>
+        <w:t>[10]</w:t>
+      </w:r>
+      <w:r>
+        <w:rPr>
+          <w:rFonts w:ascii="Arial" w:hAnsi="Arial" w:cs="Arial"/>
+          <w:b w:val="0"/>
+          <w:bCs w:val="0"/>
+          <w:sz w:val="22"/>
+          <w:szCs w:val="22"/>
+          <w:lang w:val="en-IE"/>
+        </w:rPr>
+        <w:t xml:space="preserve"> </w:t>
+      </w:r>
+      <w:r>
+        <w:rPr>
+          <w:rFonts w:ascii="Arial" w:hAnsi="Arial" w:cs="Arial"/>
+          <w:b w:val="0"/>
+          <w:bCs w:val="0"/>
+          <w:sz w:val="22"/>
+          <w:szCs w:val="22"/>
+          <w:lang w:val="en-IE"/>
+        </w:rPr>
+        <w:t xml:space="preserve">Hammes, D. </w:t>
+      </w:r>
+      <w:r>
+        <w:rPr>
+          <w:rFonts w:ascii="Arial" w:hAnsi="Arial" w:cs="Arial"/>
+          <w:b w:val="0"/>
+          <w:bCs w:val="0"/>
+          <w:sz w:val="22"/>
+          <w:szCs w:val="22"/>
+          <w:lang w:val="en-IE"/>
+        </w:rPr>
+        <w:t xml:space="preserve">Medero, H. </w:t>
+      </w:r>
+      <w:r>
+        <w:rPr>
+          <w:rFonts w:ascii="Arial" w:hAnsi="Arial" w:cs="Arial"/>
+          <w:b w:val="0"/>
+          <w:bCs w:val="0"/>
+          <w:sz w:val="22"/>
+          <w:szCs w:val="22"/>
+          <w:lang w:val="en-IE"/>
+        </w:rPr>
+        <w:t xml:space="preserve">Mitchell, H. </w:t>
+      </w:r>
+      <w:r>
+        <w:rPr>
+          <w:rFonts w:ascii="Arial" w:hAnsi="Arial" w:cs="Arial"/>
+          <w:b w:val="0"/>
+          <w:bCs w:val="0"/>
+          <w:sz w:val="22"/>
+          <w:szCs w:val="22"/>
+          <w:lang w:val="en-IE"/>
+        </w:rPr>
+        <w:t>Proceedings of the Southern Association for Information Systems Conference, Macon, GA, USA (March</w:t>
+      </w:r>
+      <w:r>
+        <w:rPr>
+          <w:rFonts w:ascii="Arial" w:hAnsi="Arial" w:cs="Arial"/>
+          <w:b w:val="0"/>
+          <w:bCs w:val="0"/>
+          <w:sz w:val="22"/>
+          <w:szCs w:val="22"/>
+          <w:lang w:val="en-IE"/>
+        </w:rPr>
+        <w:t xml:space="preserve"> 2014</w:t>
+      </w:r>
+      <w:r>
+        <w:rPr>
+          <w:rFonts w:ascii="Arial" w:hAnsi="Arial" w:cs="Arial"/>
+          <w:b w:val="0"/>
+          <w:bCs w:val="0"/>
+          <w:sz w:val="22"/>
+          <w:szCs w:val="22"/>
+          <w:lang w:val="en-IE"/>
+        </w:rPr>
+        <w:t>)</w:t>
+      </w:r>
+      <w:r>
+        <w:rPr>
+          <w:rFonts w:ascii="Arial" w:hAnsi="Arial" w:cs="Arial"/>
+          <w:b w:val="0"/>
+          <w:bCs w:val="0"/>
+          <w:sz w:val="22"/>
+          <w:szCs w:val="22"/>
+          <w:lang w:val="en-IE"/>
+        </w:rPr>
+        <w:t xml:space="preserve"> Available </w:t>
+      </w:r>
+      <w:r>
+        <w:rPr>
+          <w:rFonts w:ascii="Arial" w:hAnsi="Arial" w:cs="Arial"/>
+          <w:b w:val="0"/>
+          <w:bCs w:val="0"/>
+          <w:noProof/>
+          <w:sz w:val="22"/>
+          <w:szCs w:val="22"/>
+          <w:lang w:val="en-IE"/>
+        </w:rPr>
+        <w:t>at:</w:t>
+      </w:r>
+      <w:r>
+        <w:rPr>
+          <w:rFonts w:ascii="Arial" w:hAnsi="Arial" w:cs="Arial"/>
+          <w:b w:val="0"/>
+          <w:bCs w:val="0"/>
+          <w:sz w:val="22"/>
+          <w:szCs w:val="22"/>
+          <w:lang w:val="en-IE"/>
+        </w:rPr>
+        <w:t xml:space="preserve"> http://saisconferencemgmt.org/proceedings/2014/HammesEtal.pdf (Accessed: 21 October 2017)</w:t>
+      </w:r>
+    </w:p>
+    <w:p>
+      <w:pPr>
+        <w:pStyle w:val="Heading4"/>
+        <w:shd w:val="clear" w:color="auto" w:fill="FFFFFF"/>
+        <w:rPr>
+          <w:rFonts w:ascii="Arial" w:hAnsi="Arial" w:cs="Arial"/>
+          <w:b w:val="0"/>
+          <w:bCs w:val="0"/>
+          <w:sz w:val="22"/>
+          <w:szCs w:val="22"/>
+          <w:lang w:val="en-IE"/>
+        </w:rPr>
+      </w:pPr>
+      <w:r>
+        <w:rPr>
+          <w:rFonts w:ascii="Arial" w:hAnsi="Arial" w:cs="Arial"/>
+          <w:b w:val="0"/>
+          <w:bCs w:val="0"/>
+          <w:sz w:val="22"/>
+          <w:szCs w:val="22"/>
+          <w:lang w:val="en-IE"/>
+        </w:rPr>
+        <w:t>[11] Richards, J. Advantages and Disadvantages of</w:t>
+      </w:r>
+      <w:r>
+        <w:rPr>
+          <w:rFonts w:ascii="Arial" w:hAnsi="Arial" w:cs="Arial"/>
+          <w:b w:val="0"/>
+          <w:bCs w:val="0"/>
+          <w:sz w:val="22"/>
+          <w:szCs w:val="22"/>
+          <w:lang w:val="en-IE"/>
+        </w:rPr>
+        <w:t xml:space="preserve"> </w:t>
+      </w:r>
+      <w:r>
+        <w:rPr>
+          <w:rFonts w:ascii="Arial" w:hAnsi="Arial" w:cs="Arial"/>
+          <w:b w:val="0"/>
+          <w:bCs w:val="0"/>
+          <w:sz w:val="22"/>
+          <w:szCs w:val="22"/>
+          <w:lang w:val="en-IE"/>
+        </w:rPr>
+        <w:t>NoSQL databases – what you should know, Hadoop360,</w:t>
+      </w:r>
+      <w:r>
+        <w:rPr>
+          <w:rFonts w:ascii="Arial" w:hAnsi="Arial" w:cs="Arial"/>
+          <w:b w:val="0"/>
+          <w:bCs w:val="0"/>
+          <w:sz w:val="22"/>
+          <w:szCs w:val="22"/>
+          <w:lang w:val="en-IE"/>
+        </w:rPr>
+        <w:t xml:space="preserve"> (</w:t>
+      </w:r>
+      <w:r>
+        <w:rPr>
+          <w:rFonts w:ascii="Arial" w:hAnsi="Arial" w:cs="Arial"/>
+          <w:b w:val="0"/>
+          <w:bCs w:val="0"/>
+          <w:sz w:val="22"/>
+          <w:szCs w:val="22"/>
+          <w:lang w:val="en-IE"/>
+        </w:rPr>
+        <w:t>September 24, 2015</w:t>
+      </w:r>
+      <w:r>
+        <w:rPr>
+          <w:rFonts w:ascii="Arial" w:hAnsi="Arial" w:cs="Arial"/>
+          <w:b w:val="0"/>
+          <w:bCs w:val="0"/>
+          <w:sz w:val="22"/>
+          <w:szCs w:val="22"/>
+          <w:lang w:val="en-IE"/>
+        </w:rPr>
+        <w:t>) Available</w:t>
+      </w:r>
+      <w:r>
+        <w:rPr>
+          <w:rFonts w:ascii="Arial" w:hAnsi="Arial" w:cs="Arial"/>
+          <w:b w:val="0"/>
+          <w:bCs w:val="0"/>
+          <w:sz w:val="22"/>
+          <w:szCs w:val="22"/>
+          <w:lang w:val="en-IE"/>
+        </w:rPr>
+        <w:t xml:space="preserve"> </w:t>
+      </w:r>
+      <w:r>
+        <w:rPr>
+          <w:rFonts w:ascii="Arial" w:hAnsi="Arial" w:cs="Arial"/>
+          <w:b w:val="0"/>
+          <w:bCs w:val="0"/>
+          <w:noProof/>
+          <w:sz w:val="22"/>
+          <w:szCs w:val="22"/>
+          <w:lang w:val="en-IE"/>
+        </w:rPr>
+        <w:t>at:</w:t>
+      </w:r>
+      <w:r>
+        <w:rPr>
+          <w:rFonts w:ascii="Arial" w:hAnsi="Arial" w:cs="Arial"/>
+          <w:b w:val="0"/>
+          <w:bCs w:val="0"/>
+          <w:sz w:val="22"/>
+          <w:szCs w:val="22"/>
+          <w:lang w:val="en-IE"/>
+        </w:rPr>
+        <w:t xml:space="preserve"> </w:t>
+      </w:r>
+      <w:r>
+        <w:rPr>
+          <w:rFonts w:ascii="Arial" w:hAnsi="Arial" w:cs="Arial"/>
+          <w:b w:val="0"/>
+          <w:bCs w:val="0"/>
+          <w:sz w:val="22"/>
+          <w:szCs w:val="22"/>
+          <w:lang w:val="en-IE"/>
+        </w:rPr>
+        <w:t>http://www.hadoop360.com/blog/advantages-anddisadvantages-of-nosql-databases-what-you-should-k</w:t>
+      </w:r>
+      <w:r>
+        <w:rPr>
+          <w:rFonts w:ascii="Arial" w:hAnsi="Arial" w:cs="Arial"/>
+          <w:b w:val="0"/>
+          <w:bCs w:val="0"/>
+          <w:sz w:val="22"/>
+          <w:szCs w:val="22"/>
+          <w:lang w:val="en-IE"/>
+        </w:rPr>
+        <w:t xml:space="preserve"> </w:t>
+      </w:r>
+      <w:r>
+        <w:rPr>
+          <w:rFonts w:ascii="Arial" w:hAnsi="Arial" w:cs="Arial"/>
+          <w:b w:val="0"/>
+          <w:bCs w:val="0"/>
+          <w:sz w:val="22"/>
+          <w:szCs w:val="22"/>
+          <w:lang w:val="en-IE"/>
+        </w:rPr>
+        <w:t>(Accessed: 21 October 2017)</w:t>
+      </w:r>
+    </w:p>
+    <w:p>
+      <w:pPr>
+        <w:pStyle w:val="Heading4"/>
+        <w:shd w:val="clear" w:color="auto" w:fill="FFFFFF"/>
+        <w:rPr>
+          <w:rFonts w:ascii="Arial" w:hAnsi="Arial" w:cs="Arial"/>
+          <w:b w:val="0"/>
+          <w:bCs w:val="0"/>
+          <w:sz w:val="22"/>
+          <w:szCs w:val="22"/>
+          <w:lang w:val="en-IE"/>
+        </w:rPr>
+      </w:pPr>
+      <w:r>
+        <w:rPr>
+          <w:rFonts w:ascii="Arial" w:hAnsi="Arial" w:cs="Arial"/>
+          <w:b w:val="0"/>
+          <w:bCs w:val="0"/>
+          <w:sz w:val="22"/>
+          <w:szCs w:val="22"/>
+          <w:lang w:val="en-IE"/>
+        </w:rPr>
+        <w:t>[12]</w:t>
+      </w:r>
+      <w:r>
+        <w:rPr>
+          <w:rFonts w:ascii="Arial" w:hAnsi="Arial" w:cs="Arial"/>
+          <w:sz w:val="22"/>
+          <w:szCs w:val="22"/>
+        </w:rPr>
+        <w:t xml:space="preserve"> </w:t>
+      </w:r>
+      <w:r>
+        <w:rPr>
+          <w:rFonts w:ascii="Arial" w:hAnsi="Arial" w:cs="Arial"/>
+          <w:b w:val="0"/>
+          <w:bCs w:val="0"/>
+          <w:sz w:val="22"/>
+          <w:szCs w:val="22"/>
+          <w:lang w:val="en-IE"/>
+        </w:rPr>
+        <w:t xml:space="preserve">Nance, Cory; Losser, Travis; </w:t>
+      </w:r>
+      <w:r>
+        <w:rPr>
+          <w:rFonts w:ascii="Arial" w:hAnsi="Arial" w:cs="Arial"/>
+          <w:b w:val="0"/>
+          <w:bCs w:val="0"/>
+          <w:noProof/>
+          <w:sz w:val="22"/>
+          <w:szCs w:val="22"/>
+          <w:lang w:val="en-IE"/>
+        </w:rPr>
+        <w:t>Iype</w:t>
+      </w:r>
+      <w:r>
+        <w:rPr>
+          <w:rFonts w:ascii="Arial" w:hAnsi="Arial" w:cs="Arial"/>
+          <w:b w:val="0"/>
+          <w:bCs w:val="0"/>
+          <w:sz w:val="22"/>
+          <w:szCs w:val="22"/>
+          <w:lang w:val="en-IE"/>
+        </w:rPr>
+        <w:t>, Reenu; and Harmon, Gary, "</w:t>
+      </w:r>
+      <w:r>
+        <w:rPr>
+          <w:rFonts w:ascii="Arial" w:hAnsi="Arial" w:cs="Arial"/>
+          <w:b w:val="0"/>
+          <w:bCs w:val="0"/>
+          <w:noProof/>
+          <w:sz w:val="22"/>
+          <w:szCs w:val="22"/>
+          <w:lang w:val="en-IE"/>
+        </w:rPr>
+        <w:t>NOSQL</w:t>
+      </w:r>
+      <w:r>
+        <w:rPr>
+          <w:rFonts w:ascii="Arial" w:hAnsi="Arial" w:cs="Arial"/>
+          <w:b w:val="0"/>
+          <w:bCs w:val="0"/>
+          <w:sz w:val="22"/>
+          <w:szCs w:val="22"/>
+          <w:lang w:val="en-IE"/>
+        </w:rPr>
+        <w:t xml:space="preserve"> VS RDBMS - WHY THERE IS ROOM FOR BOTH"(2013).</w:t>
+      </w:r>
+      <w:r>
+        <w:rPr>
+          <w:rFonts w:ascii="Arial" w:hAnsi="Arial" w:cs="Arial"/>
+          <w:b w:val="0"/>
+          <w:bCs w:val="0"/>
+          <w:sz w:val="22"/>
+          <w:szCs w:val="22"/>
+          <w:lang w:val="en-IE"/>
+        </w:rPr>
+        <w:t xml:space="preserve"> 27</w:t>
+      </w:r>
+      <w:r>
+        <w:rPr>
+          <w:rFonts w:ascii="Arial" w:hAnsi="Arial" w:cs="Arial"/>
+          <w:b w:val="0"/>
+          <w:bCs w:val="0"/>
+          <w:sz w:val="22"/>
+          <w:szCs w:val="22"/>
+          <w:lang w:val="en-IE"/>
+        </w:rPr>
+        <w:t xml:space="preserve"> SAIS 2013Proceedings. Available at: http://aisel.aisnet.org/sais2013/27</w:t>
+      </w:r>
+      <w:r>
+        <w:rPr>
+          <w:rFonts w:ascii="Arial" w:hAnsi="Arial" w:cs="Arial"/>
+          <w:b w:val="0"/>
+          <w:bCs w:val="0"/>
+          <w:sz w:val="22"/>
+          <w:szCs w:val="22"/>
+          <w:lang w:val="en-IE"/>
+        </w:rPr>
+        <w:t xml:space="preserve"> </w:t>
+      </w:r>
+      <w:r>
+        <w:rPr>
+          <w:rFonts w:ascii="Arial" w:hAnsi="Arial" w:cs="Arial"/>
+          <w:b w:val="0"/>
+          <w:bCs w:val="0"/>
+          <w:sz w:val="22"/>
+          <w:szCs w:val="22"/>
+          <w:lang w:val="en-IE"/>
+        </w:rPr>
+        <w:t>(Accessed: 21 October 2017)</w:t>
+      </w:r>
+    </w:p>
     <w:sectPr>
       <w:pgSz w:w="11906" w:h="16838"/>
       <w:pgMar w:top="1440" w:right="1440" w:bottom="1440" w:left="1440" w:header="708" w:footer="708" w:gutter="0"/>
@@ -3840,6 +6201,119 @@
     </w:lvl>
   </w:abstractNum>
   <w:abstractNum w:abstractNumId="2" w15:restartNumberingAfterBreak="0">
+    <w:nsid w:val="1B4C72BA"/>
+    <w:multiLevelType w:val="hybridMultilevel"/>
+    <w:tmpl w:val="21728E40"/>
+    <w:lvl w:ilvl="0" w:tplc="083C0001">
+      <w:start w:val="1"/>
+      <w:numFmt w:val="bullet"/>
+      <w:lvlText w:val=""/>
+      <w:lvlJc w:val="left"/>
+      <w:pPr>
+        <w:ind w:left="720" w:hanging="360"/>
+      </w:pPr>
+      <w:rPr>
+        <w:rFonts w:ascii="Symbol" w:hAnsi="Symbol" w:hint="default"/>
+      </w:rPr>
+    </w:lvl>
+    <w:lvl w:ilvl="1" w:tplc="083C0003" w:tentative="1">
+      <w:start w:val="1"/>
+      <w:numFmt w:val="bullet"/>
+      <w:lvlText w:val="o"/>
+      <w:lvlJc w:val="left"/>
+      <w:pPr>
+        <w:ind w:left="1440" w:hanging="360"/>
+      </w:pPr>
+      <w:rPr>
+        <w:rFonts w:ascii="Courier New" w:hAnsi="Courier New" w:cs="Courier New" w:hint="default"/>
+      </w:rPr>
+    </w:lvl>
+    <w:lvl w:ilvl="2" w:tplc="083C0005" w:tentative="1">
+      <w:start w:val="1"/>
+      <w:numFmt w:val="bullet"/>
+      <w:lvlText w:val=""/>
+      <w:lvlJc w:val="left"/>
+      <w:pPr>
+        <w:ind w:left="2160" w:hanging="360"/>
+      </w:pPr>
+      <w:rPr>
+        <w:rFonts w:ascii="Wingdings" w:hAnsi="Wingdings" w:hint="default"/>
+      </w:rPr>
+    </w:lvl>
+    <w:lvl w:ilvl="3" w:tplc="083C0001" w:tentative="1">
+      <w:start w:val="1"/>
+      <w:numFmt w:val="bullet"/>
+      <w:lvlText w:val=""/>
+      <w:lvlJc w:val="left"/>
+      <w:pPr>
+        <w:ind w:left="2880" w:hanging="360"/>
+      </w:pPr>
+      <w:rPr>
+        <w:rFonts w:ascii="Symbol" w:hAnsi="Symbol" w:hint="default"/>
+      </w:rPr>
+    </w:lvl>
+    <w:lvl w:ilvl="4" w:tplc="083C0003" w:tentative="1">
+      <w:start w:val="1"/>
+      <w:numFmt w:val="bullet"/>
+      <w:lvlText w:val="o"/>
+      <w:lvlJc w:val="left"/>
+      <w:pPr>
+        <w:ind w:left="3600" w:hanging="360"/>
+      </w:pPr>
+      <w:rPr>
+        <w:rFonts w:ascii="Courier New" w:hAnsi="Courier New" w:cs="Courier New" w:hint="default"/>
+      </w:rPr>
+    </w:lvl>
+    <w:lvl w:ilvl="5" w:tplc="083C0005" w:tentative="1">
+      <w:start w:val="1"/>
+      <w:numFmt w:val="bullet"/>
+      <w:lvlText w:val=""/>
+      <w:lvlJc w:val="left"/>
+      <w:pPr>
+        <w:ind w:left="4320" w:hanging="360"/>
+      </w:pPr>
+      <w:rPr>
+        <w:rFonts w:ascii="Wingdings" w:hAnsi="Wingdings" w:hint="default"/>
+      </w:rPr>
+    </w:lvl>
+    <w:lvl w:ilvl="6" w:tplc="083C0001" w:tentative="1">
+      <w:start w:val="1"/>
+      <w:numFmt w:val="bullet"/>
+      <w:lvlText w:val=""/>
+      <w:lvlJc w:val="left"/>
+      <w:pPr>
+        <w:ind w:left="5040" w:hanging="360"/>
+      </w:pPr>
+      <w:rPr>
+        <w:rFonts w:ascii="Symbol" w:hAnsi="Symbol" w:hint="default"/>
+      </w:rPr>
+    </w:lvl>
+    <w:lvl w:ilvl="7" w:tplc="083C0003" w:tentative="1">
+      <w:start w:val="1"/>
+      <w:numFmt w:val="bullet"/>
+      <w:lvlText w:val="o"/>
+      <w:lvlJc w:val="left"/>
+      <w:pPr>
+        <w:ind w:left="5760" w:hanging="360"/>
+      </w:pPr>
+      <w:rPr>
+        <w:rFonts w:ascii="Courier New" w:hAnsi="Courier New" w:cs="Courier New" w:hint="default"/>
+      </w:rPr>
+    </w:lvl>
+    <w:lvl w:ilvl="8" w:tplc="083C0005" w:tentative="1">
+      <w:start w:val="1"/>
+      <w:numFmt w:val="bullet"/>
+      <w:lvlText w:val=""/>
+      <w:lvlJc w:val="left"/>
+      <w:pPr>
+        <w:ind w:left="6480" w:hanging="360"/>
+      </w:pPr>
+      <w:rPr>
+        <w:rFonts w:ascii="Wingdings" w:hAnsi="Wingdings" w:hint="default"/>
+      </w:rPr>
+    </w:lvl>
+  </w:abstractNum>
+  <w:abstractNum w:abstractNumId="3" w15:restartNumberingAfterBreak="0">
     <w:nsid w:val="1F606322"/>
     <w:multiLevelType w:val="hybridMultilevel"/>
     <w:tmpl w:val="5EBA82C8"/>
@@ -3952,7 +6426,7 @@
       </w:rPr>
     </w:lvl>
   </w:abstractNum>
-  <w:abstractNum w:abstractNumId="3" w15:restartNumberingAfterBreak="0">
+  <w:abstractNum w:abstractNumId="4" w15:restartNumberingAfterBreak="0">
     <w:nsid w:val="23EB1BEF"/>
     <w:multiLevelType w:val="multilevel"/>
     <w:tmpl w:val="C68EC612"/>
@@ -4101,7 +6575,7 @@
       </w:rPr>
     </w:lvl>
   </w:abstractNum>
-  <w:abstractNum w:abstractNumId="4" w15:restartNumberingAfterBreak="0">
+  <w:abstractNum w:abstractNumId="5" w15:restartNumberingAfterBreak="0">
     <w:nsid w:val="338A6424"/>
     <w:multiLevelType w:val="multilevel"/>
     <w:tmpl w:val="148ED060"/>
@@ -4250,7 +6724,7 @@
       </w:rPr>
     </w:lvl>
   </w:abstractNum>
-  <w:abstractNum w:abstractNumId="5" w15:restartNumberingAfterBreak="0">
+  <w:abstractNum w:abstractNumId="6" w15:restartNumberingAfterBreak="0">
     <w:nsid w:val="34C7038F"/>
     <w:multiLevelType w:val="multilevel"/>
     <w:tmpl w:val="4C4EC606"/>
@@ -4399,7 +6873,7 @@
       </w:rPr>
     </w:lvl>
   </w:abstractNum>
-  <w:abstractNum w:abstractNumId="6" w15:restartNumberingAfterBreak="0">
+  <w:abstractNum w:abstractNumId="7" w15:restartNumberingAfterBreak="0">
     <w:nsid w:val="3FA02DB9"/>
     <w:multiLevelType w:val="multilevel"/>
     <w:tmpl w:val="B8A06C1A"/>
@@ -4548,7 +7022,7 @@
       </w:rPr>
     </w:lvl>
   </w:abstractNum>
-  <w:abstractNum w:abstractNumId="7" w15:restartNumberingAfterBreak="0">
+  <w:abstractNum w:abstractNumId="8" w15:restartNumberingAfterBreak="0">
     <w:nsid w:val="424F0447"/>
     <w:multiLevelType w:val="hybridMultilevel"/>
     <w:tmpl w:val="2472717C"/>
@@ -4661,7 +7135,7 @@
       </w:rPr>
     </w:lvl>
   </w:abstractNum>
-  <w:abstractNum w:abstractNumId="8" w15:restartNumberingAfterBreak="0">
+  <w:abstractNum w:abstractNumId="9" w15:restartNumberingAfterBreak="0">
     <w:nsid w:val="58F751B0"/>
     <w:multiLevelType w:val="multilevel"/>
     <w:tmpl w:val="30FE06A0"/>
@@ -4810,7 +7284,7 @@
       </w:rPr>
     </w:lvl>
   </w:abstractNum>
-  <w:abstractNum w:abstractNumId="9" w15:restartNumberingAfterBreak="0">
+  <w:abstractNum w:abstractNumId="10" w15:restartNumberingAfterBreak="0">
     <w:nsid w:val="5C8C394F"/>
     <w:multiLevelType w:val="multilevel"/>
     <w:tmpl w:val="A98E372E"/>
@@ -4959,7 +7433,7 @@
       </w:rPr>
     </w:lvl>
   </w:abstractNum>
-  <w:abstractNum w:abstractNumId="10" w15:restartNumberingAfterBreak="0">
+  <w:abstractNum w:abstractNumId="11" w15:restartNumberingAfterBreak="0">
     <w:nsid w:val="72F73E98"/>
     <w:multiLevelType w:val="multilevel"/>
     <w:tmpl w:val="2AEE53E2"/>
@@ -5108,7 +7582,7 @@
       </w:rPr>
     </w:lvl>
   </w:abstractNum>
-  <w:abstractNum w:abstractNumId="11" w15:restartNumberingAfterBreak="0">
+  <w:abstractNum w:abstractNumId="12" w15:restartNumberingAfterBreak="0">
     <w:nsid w:val="75632C67"/>
     <w:multiLevelType w:val="multilevel"/>
     <w:tmpl w:val="60529C24"/>
@@ -5257,7 +7731,120 @@
       </w:rPr>
     </w:lvl>
   </w:abstractNum>
-  <w:abstractNum w:abstractNumId="12" w15:restartNumberingAfterBreak="0">
+  <w:abstractNum w:abstractNumId="13" w15:restartNumberingAfterBreak="0">
+    <w:nsid w:val="77457330"/>
+    <w:multiLevelType w:val="hybridMultilevel"/>
+    <w:tmpl w:val="711EEB86"/>
+    <w:lvl w:ilvl="0" w:tplc="083C0001">
+      <w:start w:val="1"/>
+      <w:numFmt w:val="bullet"/>
+      <w:lvlText w:val=""/>
+      <w:lvlJc w:val="left"/>
+      <w:pPr>
+        <w:ind w:left="720" w:hanging="360"/>
+      </w:pPr>
+      <w:rPr>
+        <w:rFonts w:ascii="Symbol" w:hAnsi="Symbol" w:hint="default"/>
+      </w:rPr>
+    </w:lvl>
+    <w:lvl w:ilvl="1" w:tplc="083C0003" w:tentative="1">
+      <w:start w:val="1"/>
+      <w:numFmt w:val="bullet"/>
+      <w:lvlText w:val="o"/>
+      <w:lvlJc w:val="left"/>
+      <w:pPr>
+        <w:ind w:left="1440" w:hanging="360"/>
+      </w:pPr>
+      <w:rPr>
+        <w:rFonts w:ascii="Courier New" w:hAnsi="Courier New" w:cs="Courier New" w:hint="default"/>
+      </w:rPr>
+    </w:lvl>
+    <w:lvl w:ilvl="2" w:tplc="083C0005" w:tentative="1">
+      <w:start w:val="1"/>
+      <w:numFmt w:val="bullet"/>
+      <w:lvlText w:val=""/>
+      <w:lvlJc w:val="left"/>
+      <w:pPr>
+        <w:ind w:left="2160" w:hanging="360"/>
+      </w:pPr>
+      <w:rPr>
+        <w:rFonts w:ascii="Wingdings" w:hAnsi="Wingdings" w:hint="default"/>
+      </w:rPr>
+    </w:lvl>
+    <w:lvl w:ilvl="3" w:tplc="083C0001" w:tentative="1">
+      <w:start w:val="1"/>
+      <w:numFmt w:val="bullet"/>
+      <w:lvlText w:val=""/>
+      <w:lvlJc w:val="left"/>
+      <w:pPr>
+        <w:ind w:left="2880" w:hanging="360"/>
+      </w:pPr>
+      <w:rPr>
+        <w:rFonts w:ascii="Symbol" w:hAnsi="Symbol" w:hint="default"/>
+      </w:rPr>
+    </w:lvl>
+    <w:lvl w:ilvl="4" w:tplc="083C0003" w:tentative="1">
+      <w:start w:val="1"/>
+      <w:numFmt w:val="bullet"/>
+      <w:lvlText w:val="o"/>
+      <w:lvlJc w:val="left"/>
+      <w:pPr>
+        <w:ind w:left="3600" w:hanging="360"/>
+      </w:pPr>
+      <w:rPr>
+        <w:rFonts w:ascii="Courier New" w:hAnsi="Courier New" w:cs="Courier New" w:hint="default"/>
+      </w:rPr>
+    </w:lvl>
+    <w:lvl w:ilvl="5" w:tplc="083C0005" w:tentative="1">
+      <w:start w:val="1"/>
+      <w:numFmt w:val="bullet"/>
+      <w:lvlText w:val=""/>
+      <w:lvlJc w:val="left"/>
+      <w:pPr>
+        <w:ind w:left="4320" w:hanging="360"/>
+      </w:pPr>
+      <w:rPr>
+        <w:rFonts w:ascii="Wingdings" w:hAnsi="Wingdings" w:hint="default"/>
+      </w:rPr>
+    </w:lvl>
+    <w:lvl w:ilvl="6" w:tplc="083C0001" w:tentative="1">
+      <w:start w:val="1"/>
+      <w:numFmt w:val="bullet"/>
+      <w:lvlText w:val=""/>
+      <w:lvlJc w:val="left"/>
+      <w:pPr>
+        <w:ind w:left="5040" w:hanging="360"/>
+      </w:pPr>
+      <w:rPr>
+        <w:rFonts w:ascii="Symbol" w:hAnsi="Symbol" w:hint="default"/>
+      </w:rPr>
+    </w:lvl>
+    <w:lvl w:ilvl="7" w:tplc="083C0003" w:tentative="1">
+      <w:start w:val="1"/>
+      <w:numFmt w:val="bullet"/>
+      <w:lvlText w:val="o"/>
+      <w:lvlJc w:val="left"/>
+      <w:pPr>
+        <w:ind w:left="5760" w:hanging="360"/>
+      </w:pPr>
+      <w:rPr>
+        <w:rFonts w:ascii="Courier New" w:hAnsi="Courier New" w:cs="Courier New" w:hint="default"/>
+      </w:rPr>
+    </w:lvl>
+    <w:lvl w:ilvl="8" w:tplc="083C0005" w:tentative="1">
+      <w:start w:val="1"/>
+      <w:numFmt w:val="bullet"/>
+      <w:lvlText w:val=""/>
+      <w:lvlJc w:val="left"/>
+      <w:pPr>
+        <w:ind w:left="6480" w:hanging="360"/>
+      </w:pPr>
+      <w:rPr>
+        <w:rFonts w:ascii="Wingdings" w:hAnsi="Wingdings" w:hint="default"/>
+      </w:rPr>
+    </w:lvl>
+  </w:abstractNum>
+  <w:abstractNum w:abstractNumId="14" w15:restartNumberingAfterBreak="0">
     <w:nsid w:val="7E321988"/>
     <w:multiLevelType w:val="multilevel"/>
     <w:tmpl w:val="5C8E3AD4"/>
@@ -5407,43 +7994,49 @@
     </w:lvl>
   </w:abstractNum>
   <w:num w:numId="1">
-    <w:abstractNumId w:val="12"/>
+    <w:abstractNumId w:val="14"/>
   </w:num>
   <w:num w:numId="2">
     <w:abstractNumId w:val="1"/>
   </w:num>
   <w:num w:numId="3">
+    <w:abstractNumId w:val="4"/>
+  </w:num>
+  <w:num w:numId="4">
+    <w:abstractNumId w:val="10"/>
+  </w:num>
+  <w:num w:numId="5">
+    <w:abstractNumId w:val="5"/>
+  </w:num>
+  <w:num w:numId="6">
+    <w:abstractNumId w:val="9"/>
+  </w:num>
+  <w:num w:numId="7">
+    <w:abstractNumId w:val="6"/>
+  </w:num>
+  <w:num w:numId="8">
+    <w:abstractNumId w:val="7"/>
+  </w:num>
+  <w:num w:numId="9">
     <w:abstractNumId w:val="3"/>
   </w:num>
-  <w:num w:numId="4">
-    <w:abstractNumId w:val="9"/>
+  <w:num w:numId="10">
+    <w:abstractNumId w:val="12"/>
   </w:num>
-  <w:num w:numId="5">
-    <w:abstractNumId w:val="4"/>
+  <w:num w:numId="11">
+    <w:abstractNumId w:val="11"/>
   </w:num>
-  <w:num w:numId="6">
-    <w:abstractNumId w:val="8"/>
-  </w:num>
-  <w:num w:numId="7">
-    <w:abstractNumId w:val="5"/>
-  </w:num>
-  <w:num w:numId="8">
-    <w:abstractNumId w:val="6"/>
-  </w:num>
-  <w:num w:numId="9">
+  <w:num w:numId="12">
     <w:abstractNumId w:val="2"/>
   </w:num>
-  <w:num w:numId="10">
-    <w:abstractNumId w:val="11"/>
+  <w:num w:numId="13">
+    <w:abstractNumId w:val="13"/>
   </w:num>
-  <w:num w:numId="11">
-    <w:abstractNumId w:val="10"/>
-  </w:num>
-  <w:num w:numId="12">
+  <w:num w:numId="14">
     <w:abstractNumId w:val="0"/>
   </w:num>
-  <w:num w:numId="13">
-    <w:abstractNumId w:val="7"/>
+  <w:num w:numId="15">
+    <w:abstractNumId w:val="8"/>
   </w:num>
 </w:numbering>
 </file>
@@ -5845,7 +8438,6 @@
   <w:style w:type="paragraph" w:default="1" w:styleId="Normal">
     <w:name w:val="Normal"/>
     <w:qFormat/>
-    <w:rsid w:val="006F18AC"/>
   </w:style>
   <w:style w:type="paragraph" w:styleId="Heading4">
     <w:name w:val="heading 4"/>
@@ -5853,7 +8445,7 @@
     <w:link w:val="Heading4Char"/>
     <w:uiPriority w:val="9"/>
     <w:qFormat/>
-    <w:rsid w:val="006F18AC"/>
+    <w:rsid w:val="003A357A"/>
     <w:pPr>
       <w:spacing w:before="100" w:beforeAutospacing="1" w:after="100" w:afterAutospacing="1" w:line="240" w:lineRule="auto"/>
       <w:outlineLvl w:val="3"/>
@@ -5915,7 +8507,6 @@
     <w:name w:val="Hyperlink"/>
     <w:basedOn w:val="DefaultParagraphFont"/>
     <w:uiPriority w:val="99"/>
-    <w:semiHidden/>
     <w:unhideWhenUsed/>
     <w:rsid w:val="006960A8"/>
     <w:rPr>
@@ -5956,12 +8547,60 @@
       <w:bCs/>
     </w:rPr>
   </w:style>
+  <w:style w:type="paragraph" w:styleId="HTMLPreformatted">
+    <w:name w:val="HTML Preformatted"/>
+    <w:basedOn w:val="Normal"/>
+    <w:link w:val="HTMLPreformattedChar"/>
+    <w:uiPriority w:val="99"/>
+    <w:unhideWhenUsed/>
+    <w:rsid w:val="00ED77A5"/>
+    <w:pPr>
+      <w:tabs>
+        <w:tab w:val="left" w:pos="916"/>
+        <w:tab w:val="left" w:pos="1832"/>
+        <w:tab w:val="left" w:pos="2748"/>
+        <w:tab w:val="left" w:pos="3664"/>
+        <w:tab w:val="left" w:pos="4580"/>
+        <w:tab w:val="left" w:pos="5496"/>
+        <w:tab w:val="left" w:pos="6412"/>
+        <w:tab w:val="left" w:pos="7328"/>
+        <w:tab w:val="left" w:pos="8244"/>
+        <w:tab w:val="left" w:pos="9160"/>
+        <w:tab w:val="left" w:pos="10076"/>
+        <w:tab w:val="left" w:pos="10992"/>
+        <w:tab w:val="left" w:pos="11908"/>
+        <w:tab w:val="left" w:pos="12824"/>
+        <w:tab w:val="left" w:pos="13740"/>
+        <w:tab w:val="left" w:pos="14656"/>
+      </w:tabs>
+      <w:spacing w:after="0" w:line="240" w:lineRule="auto"/>
+    </w:pPr>
+    <w:rPr>
+      <w:rFonts w:ascii="Courier New" w:eastAsia="Times New Roman" w:hAnsi="Courier New" w:cs="Courier New"/>
+      <w:sz w:val="20"/>
+      <w:szCs w:val="20"/>
+      <w:lang w:eastAsia="ga-IE"/>
+    </w:rPr>
+  </w:style>
+  <w:style w:type="character" w:customStyle="1" w:styleId="HTMLPreformattedChar">
+    <w:name w:val="HTML Preformatted Char"/>
+    <w:basedOn w:val="DefaultParagraphFont"/>
+    <w:link w:val="HTMLPreformatted"/>
+    <w:uiPriority w:val="99"/>
+    <w:rsid w:val="00ED77A5"/>
+    <w:rPr>
+      <w:rFonts w:ascii="Courier New" w:eastAsia="Times New Roman" w:hAnsi="Courier New" w:cs="Courier New"/>
+      <w:sz w:val="20"/>
+      <w:szCs w:val="20"/>
+      <w:lang w:eastAsia="ga-IE"/>
+    </w:rPr>
+  </w:style>
   <w:style w:type="character" w:customStyle="1" w:styleId="Heading4Char">
     <w:name w:val="Heading 4 Char"/>
     <w:basedOn w:val="DefaultParagraphFont"/>
     <w:link w:val="Heading4"/>
     <w:uiPriority w:val="9"/>
-    <w:rsid w:val="006F18AC"/>
+    <w:rsid w:val="003A357A"/>
     <w:rPr>
       <w:rFonts w:ascii="Times New Roman" w:eastAsia="Times New Roman" w:hAnsi="Times New Roman" w:cs="Times New Roman"/>
       <w:b/>
@@ -5969,6 +8608,18 @@
       <w:sz w:val="24"/>
       <w:szCs w:val="24"/>
       <w:lang w:eastAsia="ga-IE"/>
+    </w:rPr>
+  </w:style>
+  <w:style w:type="character" w:styleId="UnresolvedMention">
+    <w:name w:val="Unresolved Mention"/>
+    <w:basedOn w:val="DefaultParagraphFont"/>
+    <w:uiPriority w:val="99"/>
+    <w:semiHidden/>
+    <w:unhideWhenUsed/>
+    <w:rsid w:val="002838B7"/>
+    <w:rPr>
+      <w:color w:val="808080"/>
+      <w:shd w:val="clear" w:color="auto" w:fill="E6E6E6"/>
     </w:rPr>
   </w:style>
 </w:styles>
